--- a/Labs/Lab4/Reports/Лабораторная 4.docx
+++ b/Labs/Lab4/Reports/Лабораторная 4.docx
@@ -66,7 +66,7 @@
                           <a:blip r:embed="rId8" cstate="print">
                             <a:extLst>
                               <a:ext uri="{28A0092B-C50C-407E-A947-70E740481C1C}">
-                                <a14:useLocalDpi xmlns="" xmlns:wpc="http://schemas.microsoft.com/office/word/2010/wordprocessingCanvas" xmlns:cx="http://schemas.microsoft.com/office/drawing/2014/chartex" xmlns:cx1="http://schemas.microsoft.com/office/drawing/2015/9/8/chartex" xmlns:cx2="http://schemas.microsoft.com/office/drawing/2015/10/21/chartex" xmlns:cx3="http://schemas.microsoft.com/office/drawing/2016/5/9/chartex" xmlns:cx4="http://schemas.microsoft.com/office/drawing/2016/5/10/chartex" xmlns:cx5="http://schemas.microsoft.com/office/drawing/2016/5/11/chartex" xmlns:cx6="http://schemas.microsoft.com/office/drawing/2016/5/12/chartex" xmlns:cx7="http://schemas.microsoft.com/office/drawing/2016/5/13/chartex" xmlns:cx8="http://schemas.microsoft.com/office/drawing/2016/5/14/chartex" xmlns:mc="http://schemas.openxmlformats.org/markup-compatibility/2006" xmlns:aink="http://schemas.microsoft.com/office/drawing/2016/ink" xmlns:am3d="http://schemas.microsoft.com/office/drawing/2017/model3d" xmlns:o="urn:schemas-microsoft-com:office:office" xmlns:oel="http://schemas.microsoft.com/office/2019/extlst" xmlns:v="urn:schemas-microsoft-com:vml" xmlns:wp14="http://schemas.microsoft.com/office/word/2010/wordprocessingDrawing" xmlns:w10="urn:schemas-microsoft-com:office:word" xmlns:w="http://schemas.openxmlformats.org/wordprocessingml/2006/main" xmlns:w14="http://schemas.microsoft.com/office/word/2010/wordml" xmlns:w15="http://schemas.microsoft.com/office/word/2012/wordml" xmlns:w16cex="http://schemas.microsoft.com/office/word/2018/wordml/cex" xmlns:w16cid="http://schemas.microsoft.com/office/word/2016/wordml/cid" xmlns:w16="http://schemas.microsoft.com/office/word/2018/wordml" xmlns:w16du="http://schemas.microsoft.com/office/word/2023/wordml/word16du" xmlns:w16sdtdh="http://schemas.microsoft.com/office/word/2020/wordml/sdtdatahash" xmlns:w16sdtfl="http://schemas.microsoft.com/office/word/2024/wordml/sdtformatlock" xmlns:w16se="http://schemas.microsoft.com/office/word/2015/wordml/symex" xmlns:wpg="http://schemas.microsoft.com/office/word/2010/wordprocessingGroup" xmlns:wpi="http://schemas.microsoft.com/office/word/2010/wordprocessingInk" xmlns:wps="http://schemas.microsoft.com/office/word/2010/wordprocessingShape" xmlns:a14="http://schemas.microsoft.com/office/drawing/2010/main" val="0"/>
+                                <a14:useLocalDpi xmlns:a14="http://schemas.microsoft.com/office/drawing/2010/main" xmlns:wps="http://schemas.microsoft.com/office/word/2010/wordprocessingShape" xmlns:wpi="http://schemas.microsoft.com/office/word/2010/wordprocessingInk" xmlns:wpg="http://schemas.microsoft.com/office/word/2010/wordprocessingGroup" xmlns:w16se="http://schemas.microsoft.com/office/word/2015/wordml/symex" xmlns:w16sdtfl="http://schemas.microsoft.com/office/word/2024/wordml/sdtformatlock" xmlns:w16sdtdh="http://schemas.microsoft.com/office/word/2020/wordml/sdtdatahash" xmlns:w16du="http://schemas.microsoft.com/office/word/2023/wordml/word16du" xmlns:w16="http://schemas.microsoft.com/office/word/2018/wordml" xmlns:w16cid="http://schemas.microsoft.com/office/word/2016/wordml/cid" xmlns:w16cex="http://schemas.microsoft.com/office/word/2018/wordml/cex" xmlns:w15="http://schemas.microsoft.com/office/word/2012/wordml" xmlns:w14="http://schemas.microsoft.com/office/word/2010/wordml" xmlns:w="http://schemas.openxmlformats.org/wordprocessingml/2006/main" xmlns:w10="urn:schemas-microsoft-com:office:word" xmlns:wp14="http://schemas.microsoft.com/office/word/2010/wordprocessingDrawing" xmlns:v="urn:schemas-microsoft-com:vml" xmlns:oel="http://schemas.microsoft.com/office/2019/extlst" xmlns:o="urn:schemas-microsoft-com:office:office" xmlns:am3d="http://schemas.microsoft.com/office/drawing/2017/model3d" xmlns:aink="http://schemas.microsoft.com/office/drawing/2016/ink" xmlns:mc="http://schemas.openxmlformats.org/markup-compatibility/2006" xmlns:cx8="http://schemas.microsoft.com/office/drawing/2016/5/14/chartex" xmlns:cx7="http://schemas.microsoft.com/office/drawing/2016/5/13/chartex" xmlns:cx6="http://schemas.microsoft.com/office/drawing/2016/5/12/chartex" xmlns:cx5="http://schemas.microsoft.com/office/drawing/2016/5/11/chartex" xmlns:cx4="http://schemas.microsoft.com/office/drawing/2016/5/10/chartex" xmlns:cx3="http://schemas.microsoft.com/office/drawing/2016/5/9/chartex" xmlns:cx2="http://schemas.microsoft.com/office/drawing/2015/10/21/chartex" xmlns:cx1="http://schemas.microsoft.com/office/drawing/2015/9/8/chartex" xmlns:cx="http://schemas.microsoft.com/office/drawing/2014/chartex" xmlns:wpc="http://schemas.microsoft.com/office/word/2010/wordprocessingCanvas" xmlns="" val="0"/>
                               </a:ext>
                             </a:extLst>
                           </a:blip>
@@ -304,7 +304,7 @@
           <w:szCs w:val="28"/>
           <w:lang w:val="ru-RU" w:eastAsia="ru-RU"/>
         </w:rPr>
-        <w:t>№2</w:t>
+        <w:t>№4</w:t>
       </w:r>
       <w:r>
         <w:rPr>
@@ -379,7 +379,34 @@
           <w:szCs w:val="28"/>
           <w:lang w:val="ru-RU" w:eastAsia="ru-RU"/>
         </w:rPr>
-        <w:t>Сокеты</w:t>
+        <w:t xml:space="preserve">Сервер на </w:t>
+      </w:r>
+      <w:r>
+        <w:rPr>
+          <w:rFonts w:ascii="Times New Roman" w:eastAsia="Times New Roman" w:hAnsi="Times New Roman" w:cs="Times New Roman"/>
+          <w:sz w:val="28"/>
+          <w:szCs w:val="28"/>
+          <w:lang w:eastAsia="ru-RU"/>
+        </w:rPr>
+        <w:t>Node</w:t>
+      </w:r>
+      <w:r>
+        <w:rPr>
+          <w:rFonts w:ascii="Times New Roman" w:eastAsia="Times New Roman" w:hAnsi="Times New Roman" w:cs="Times New Roman"/>
+          <w:sz w:val="28"/>
+          <w:szCs w:val="28"/>
+          <w:lang w:val="ru-RU" w:eastAsia="ru-RU"/>
+        </w:rPr>
+        <w:t>.</w:t>
+      </w:r>
+      <w:r>
+        <w:rPr>
+          <w:rFonts w:ascii="Times New Roman" w:eastAsia="Times New Roman" w:hAnsi="Times New Roman" w:cs="Times New Roman"/>
+          <w:sz w:val="28"/>
+          <w:szCs w:val="28"/>
+          <w:lang w:eastAsia="ru-RU"/>
+        </w:rPr>
+        <w:t>js</w:t>
       </w:r>
       <w:r>
         <w:rPr>
@@ -670,13 +697,6 @@
     </w:p>
     <w:sdt>
       <w:sdtPr>
-        <w:id w:val="369548106"/>
-        <w:docPartObj>
-          <w:docPartGallery w:val="*6HXИмяК"/>
-          <w:docPartUnique/>
-        </w:docPartObj>
-      </w:sdtPr>
-      <w:sdtEndPr>
         <w:rPr>
           <w:rFonts w:asciiTheme="minorHAnsi" w:eastAsiaTheme="minorHAnsi" w:hAnsiTheme="minorHAnsi" w:cstheme="minorBidi"/>
           <w:b w:val="0"/>
@@ -684,16 +704,15 @@
           <w:color w:val="auto"/>
           <w:sz w:val="22"/>
           <w:szCs w:val="22"/>
-        </w:rPr>
-      </w:sdtEndPr>
+          <w:lang w:val="en-US"/>
+        </w:rPr>
+        <w:id w:val="369548106"/>
+      </w:sdtPr>
       <w:sdtContent>
         <w:p>
           <w:pPr>
             <w:pStyle w:val="a5"/>
           </w:pPr>
-          <w:r>
-            <w:t>Оглавление</w:t>
-          </w:r>
         </w:p>
         <w:p>
           <w:pPr>
@@ -725,78 +744,6 @@
             </w:rPr>
             <w:fldChar w:fldCharType="separate"/>
           </w:r>
-          <w:hyperlink w:anchor="_Toc194427980" w:history="1">
-            <w:r>
-              <w:rPr>
-                <w:rStyle w:val="aa"/>
-                <w:rFonts w:ascii="Times New Roman" w:hAnsi="Times New Roman" w:cs="Times New Roman"/>
-                <w:noProof/>
-                <w:lang w:val="ru-RU"/>
-              </w:rPr>
-              <w:t>Содержание</w:t>
-            </w:r>
-            <w:r>
-              <w:rPr>
-                <w:noProof/>
-                <w:webHidden/>
-              </w:rPr>
-              <w:tab/>
-            </w:r>
-            <w:r>
-              <w:rPr>
-                <w:noProof/>
-                <w:webHidden/>
-              </w:rPr>
-              <w:fldChar w:fldCharType="begin"/>
-            </w:r>
-            <w:r>
-              <w:rPr>
-                <w:noProof/>
-                <w:webHidden/>
-              </w:rPr>
-              <w:instrText xml:space="preserve"> PAGEREF _Toc194427980 \h </w:instrText>
-            </w:r>
-            <w:r>
-              <w:rPr>
-                <w:noProof/>
-                <w:webHidden/>
-              </w:rPr>
-            </w:r>
-            <w:r>
-              <w:rPr>
-                <w:noProof/>
-                <w:webHidden/>
-              </w:rPr>
-              <w:fldChar w:fldCharType="separate"/>
-            </w:r>
-            <w:r>
-              <w:rPr>
-                <w:noProof/>
-                <w:webHidden/>
-              </w:rPr>
-              <w:t>2</w:t>
-            </w:r>
-            <w:r>
-              <w:rPr>
-                <w:noProof/>
-                <w:webHidden/>
-              </w:rPr>
-              <w:fldChar w:fldCharType="end"/>
-            </w:r>
-          </w:hyperlink>
-        </w:p>
-        <w:p>
-          <w:pPr>
-            <w:pStyle w:val="11"/>
-            <w:tabs>
-              <w:tab w:val="right" w:leader="dot" w:pos="9345"/>
-            </w:tabs>
-            <w:rPr>
-              <w:rFonts w:eastAsiaTheme="minorEastAsia"/>
-              <w:noProof/>
-              <w:lang w:val="ru-RU" w:eastAsia="ru-RU"/>
-            </w:rPr>
-          </w:pPr>
           <w:hyperlink w:anchor="_Toc194427981" w:history="1">
             <w:r>
               <w:rPr>
@@ -14786,335 +14733,6 @@
 </w:styles>
 </file>
 
-<file path=word/glossary/document.xml><?xml version="1.0" encoding="utf-8"?>
-<w:glossaryDocument xmlns:ve="http://schemas.openxmlformats.org/markup-compatibility/2006" xmlns:o="urn:schemas-microsoft-com:office:office" xmlns:r="http://schemas.openxmlformats.org/officeDocument/2006/relationships" xmlns:m="http://schemas.openxmlformats.org/officeDocument/2006/math" xmlns:v="urn:schemas-microsoft-com:vml" xmlns:wp="http://schemas.openxmlformats.org/drawingml/2006/wordprocessingDrawing" xmlns:w10="urn:schemas-microsoft-com:office:word" xmlns:w="http://schemas.openxmlformats.org/wordprocessingml/2006/main" xmlns:wne="http://schemas.microsoft.com/office/word/2006/wordml">
-  <w:docParts/>
-</w:glossaryDocument>
-</file>
-
-<file path=word/glossary/fontTable.xml><?xml version="1.0" encoding="utf-8"?>
-<w:fonts xmlns:r="http://schemas.openxmlformats.org/officeDocument/2006/relationships" xmlns:w="http://schemas.openxmlformats.org/wordprocessingml/2006/main">
-  <w:font w:name="Times New Roman">
-    <w:panose1 w:val="02020603050405020304"/>
-    <w:charset w:val="CC"/>
-    <w:family w:val="roman"/>
-    <w:pitch w:val="variable"/>
-    <w:sig w:usb0="E0002EFF" w:usb1="C000785B" w:usb2="00000009" w:usb3="00000000" w:csb0="000001FF" w:csb1="00000000"/>
-  </w:font>
-  <w:font w:name="Symbol">
-    <w:panose1 w:val="05050102010706020507"/>
-    <w:charset w:val="02"/>
-    <w:family w:val="roman"/>
-    <w:pitch w:val="variable"/>
-    <w:sig w:usb0="00000000" w:usb1="10000000" w:usb2="00000000" w:usb3="00000000" w:csb0="80000000" w:csb1="00000000"/>
-  </w:font>
-  <w:font w:name="Courier New">
-    <w:panose1 w:val="02070309020205020404"/>
-    <w:charset w:val="CC"/>
-    <w:family w:val="modern"/>
-    <w:pitch w:val="fixed"/>
-    <w:sig w:usb0="E0002EFF" w:usb1="C0007843" w:usb2="00000009" w:usb3="00000000" w:csb0="000001FF" w:csb1="00000000"/>
-  </w:font>
-  <w:font w:name="Wingdings">
-    <w:panose1 w:val="05000000000000000000"/>
-    <w:charset w:val="02"/>
-    <w:family w:val="auto"/>
-    <w:pitch w:val="variable"/>
-    <w:sig w:usb0="00000000" w:usb1="10000000" w:usb2="00000000" w:usb3="00000000" w:csb0="80000000" w:csb1="00000000"/>
-  </w:font>
-  <w:font w:name="Calibri">
-    <w:panose1 w:val="020F0502020204030204"/>
-    <w:charset w:val="CC"/>
-    <w:family w:val="swiss"/>
-    <w:pitch w:val="variable"/>
-    <w:sig w:usb0="E4002EFF" w:usb1="C200247B" w:usb2="00000009" w:usb3="00000000" w:csb0="000001FF" w:csb1="00000000"/>
-  </w:font>
-  <w:font w:name="Cambria">
-    <w:panose1 w:val="02040503050406030204"/>
-    <w:charset w:val="CC"/>
-    <w:family w:val="roman"/>
-    <w:pitch w:val="variable"/>
-    <w:sig w:usb0="E00006FF" w:usb1="420024FF" w:usb2="02000000" w:usb3="00000000" w:csb0="0000019F" w:csb1="00000000"/>
-  </w:font>
-  <w:font w:name="SimSun">
-    <w:altName w:val="宋体"/>
-    <w:panose1 w:val="02010600030101010101"/>
-    <w:charset w:val="86"/>
-    <w:family w:val="auto"/>
-    <w:pitch w:val="variable"/>
-    <w:sig w:usb0="00000203" w:usb1="288F0000" w:usb2="00000016" w:usb3="00000000" w:csb0="00040001" w:csb1="00000000"/>
-  </w:font>
-  <w:font w:name="Tahoma">
-    <w:panose1 w:val="020B0604030504040204"/>
-    <w:charset w:val="CC"/>
-    <w:family w:val="swiss"/>
-    <w:pitch w:val="variable"/>
-    <w:sig w:usb0="E1002EFF" w:usb1="C000605B" w:usb2="00000029" w:usb3="00000000" w:csb0="000101FF" w:csb1="00000000"/>
-  </w:font>
-  <w:font w:name="Consolas">
-    <w:panose1 w:val="020B0609020204030204"/>
-    <w:charset w:val="CC"/>
-    <w:family w:val="modern"/>
-    <w:pitch w:val="fixed"/>
-    <w:sig w:usb0="E00006FF" w:usb1="0000FCFF" w:usb2="00000001" w:usb3="00000000" w:csb0="0000019F" w:csb1="00000000"/>
-  </w:font>
-</w:fonts>
-</file>
-
-<file path=word/glossary/settings.xml><?xml version="1.0" encoding="utf-8"?>
-<w:settings xmlns:o="urn:schemas-microsoft-com:office:office" xmlns:r="http://schemas.openxmlformats.org/officeDocument/2006/relationships" xmlns:m="http://schemas.openxmlformats.org/officeDocument/2006/math" xmlns:v="urn:schemas-microsoft-com:vml" xmlns:w10="urn:schemas-microsoft-com:office:word" xmlns:w="http://schemas.openxmlformats.org/wordprocessingml/2006/main" xmlns:sl="http://schemas.openxmlformats.org/schemaLibrary/2006/main">
-  <w:view w:val="normal"/>
-  <w:defaultTabStop w:val="708"/>
-  <w:characterSpacingControl w:val="doNotCompress"/>
-  <w:compat>
-    <w:useFELayout/>
-  </w:compat>
-  <w:rsids>
-    <w:rsidRoot w:val="00E75C72"/>
-    <w:rsid w:val="000C20CF"/>
-    <w:rsid w:val="00E75C72"/>
-  </w:rsids>
-  <m:mathPr>
-    <m:mathFont m:val="Cambria Math"/>
-    <m:brkBin m:val="before"/>
-    <m:brkBinSub m:val="--"/>
-    <m:smallFrac m:val="off"/>
-    <m:dispDef/>
-    <m:lMargin m:val="0"/>
-    <m:rMargin m:val="0"/>
-    <m:defJc m:val="centerGroup"/>
-    <m:wrapIndent m:val="1440"/>
-    <m:intLim m:val="subSup"/>
-    <m:naryLim m:val="undOvr"/>
-  </m:mathPr>
-  <w:themeFontLang w:val="ru-RU"/>
-  <w:clrSchemeMapping w:bg1="light1" w:t1="dark1" w:bg2="light2" w:t2="dark2" w:accent1="accent1" w:accent2="accent2" w:accent3="accent3" w:accent4="accent4" w:accent5="accent5" w:accent6="accent6" w:hyperlink="hyperlink" w:followedHyperlink="followedHyperlink"/>
-  <w:decimalSymbol w:val=","/>
-  <w:listSeparator w:val=";"/>
-</w:settings>
-</file>
-
-<file path=word/glossary/styles.xml><?xml version="1.0" encoding="utf-8"?>
-<w:styles xmlns:r="http://schemas.openxmlformats.org/officeDocument/2006/relationships" xmlns:w="http://schemas.openxmlformats.org/wordprocessingml/2006/main">
-  <w:docDefaults>
-    <w:rPrDefault>
-      <w:rPr>
-        <w:rFonts w:asciiTheme="minorHAnsi" w:eastAsiaTheme="minorEastAsia" w:hAnsiTheme="minorHAnsi" w:cstheme="minorBidi"/>
-        <w:sz w:val="22"/>
-        <w:szCs w:val="22"/>
-        <w:lang w:val="ru-RU" w:eastAsia="ru-RU" w:bidi="ar-SA"/>
-      </w:rPr>
-    </w:rPrDefault>
-    <w:pPrDefault>
-      <w:pPr>
-        <w:spacing w:after="200" w:line="276" w:lineRule="auto"/>
-      </w:pPr>
-    </w:pPrDefault>
-  </w:docDefaults>
-  <w:latentStyles w:defLockedState="0" w:defUIPriority="99" w:defSemiHidden="1" w:defUnhideWhenUsed="1" w:defQFormat="0" w:count="267">
-    <w:lsdException w:name="Normal" w:semiHidden="0" w:uiPriority="0" w:unhideWhenUsed="0" w:qFormat="1"/>
-    <w:lsdException w:name="heading 1" w:semiHidden="0" w:uiPriority="9" w:unhideWhenUsed="0" w:qFormat="1"/>
-    <w:lsdException w:name="heading 2" w:uiPriority="9" w:qFormat="1"/>
-    <w:lsdException w:name="heading 3" w:uiPriority="9" w:qFormat="1"/>
-    <w:lsdException w:name="heading 4" w:uiPriority="9" w:qFormat="1"/>
-    <w:lsdException w:name="heading 5" w:uiPriority="9" w:qFormat="1"/>
-    <w:lsdException w:name="heading 6" w:uiPriority="9" w:qFormat="1"/>
-    <w:lsdException w:name="heading 7" w:uiPriority="9" w:qFormat="1"/>
-    <w:lsdException w:name="heading 8" w:uiPriority="9" w:qFormat="1"/>
-    <w:lsdException w:name="heading 9" w:uiPriority="9" w:qFormat="1"/>
-    <w:lsdException w:name="toc 1" w:uiPriority="39"/>
-    <w:lsdException w:name="toc 2" w:uiPriority="39"/>
-    <w:lsdException w:name="toc 3" w:uiPriority="39"/>
-    <w:lsdException w:name="toc 4" w:uiPriority="39"/>
-    <w:lsdException w:name="toc 5" w:uiPriority="39"/>
-    <w:lsdException w:name="toc 6" w:uiPriority="39"/>
-    <w:lsdException w:name="toc 7" w:uiPriority="39"/>
-    <w:lsdException w:name="toc 8" w:uiPriority="39"/>
-    <w:lsdException w:name="toc 9" w:uiPriority="39"/>
-    <w:lsdException w:name="caption" w:uiPriority="35" w:qFormat="1"/>
-    <w:lsdException w:name="Title" w:semiHidden="0" w:uiPriority="10" w:unhideWhenUsed="0" w:qFormat="1"/>
-    <w:lsdException w:name="Default Paragraph Font" w:uiPriority="1"/>
-    <w:lsdException w:name="Subtitle" w:semiHidden="0" w:uiPriority="11" w:unhideWhenUsed="0" w:qFormat="1"/>
-    <w:lsdException w:name="Strong" w:semiHidden="0" w:uiPriority="22" w:unhideWhenUsed="0" w:qFormat="1"/>
-    <w:lsdException w:name="Emphasis" w:semiHidden="0" w:uiPriority="20" w:unhideWhenUsed="0" w:qFormat="1"/>
-    <w:lsdException w:name="Table Grid" w:semiHidden="0" w:uiPriority="59" w:unhideWhenUsed="0"/>
-    <w:lsdException w:name="Placeholder Text" w:unhideWhenUsed="0"/>
-    <w:lsdException w:name="No Spacing" w:semiHidden="0" w:uiPriority="1" w:unhideWhenUsed="0" w:qFormat="1"/>
-    <w:lsdException w:name="Light Shading" w:semiHidden="0" w:uiPriority="60" w:unhideWhenUsed="0"/>
-    <w:lsdException w:name="Light List" w:semiHidden="0" w:uiPriority="61" w:unhideWhenUsed="0"/>
-    <w:lsdException w:name="Light Grid" w:semiHidden="0" w:uiPriority="62" w:unhideWhenUsed="0"/>
-    <w:lsdException w:name="Medium Shading 1" w:semiHidden="0" w:uiPriority="63" w:unhideWhenUsed="0"/>
-    <w:lsdException w:name="Medium Shading 2" w:semiHidden="0" w:uiPriority="64" w:unhideWhenUsed="0"/>
-    <w:lsdException w:name="Medium List 1" w:semiHidden="0" w:uiPriority="65" w:unhideWhenUsed="0"/>
-    <w:lsdException w:name="Medium List 2" w:semiHidden="0" w:uiPriority="66" w:unhideWhenUsed="0"/>
-    <w:lsdException w:name="Medium Grid 1" w:semiHidden="0" w:uiPriority="67" w:unhideWhenUsed="0"/>
-    <w:lsdException w:name="Medium Grid 2" w:semiHidden="0" w:uiPriority="68" w:unhideWhenUsed="0"/>
-    <w:lsdException w:name="Medium Grid 3" w:semiHidden="0" w:uiPriority="69" w:unhideWhenUsed="0"/>
-    <w:lsdException w:name="Dark List" w:semiHidden="0" w:uiPriority="70" w:unhideWhenUsed="0"/>
-    <w:lsdException w:name="Colorful Shading" w:semiHidden="0" w:uiPriority="71" w:unhideWhenUsed="0"/>
-    <w:lsdException w:name="Colorful List" w:semiHidden="0" w:uiPriority="72" w:unhideWhenUsed="0"/>
-    <w:lsdException w:name="Colorful Grid" w:semiHidden="0" w:uiPriority="73" w:unhideWhenUsed="0"/>
-    <w:lsdException w:name="Light Shading Accent 1" w:semiHidden="0" w:uiPriority="60" w:unhideWhenUsed="0"/>
-    <w:lsdException w:name="Light List Accent 1" w:semiHidden="0" w:uiPriority="61" w:unhideWhenUsed="0"/>
-    <w:lsdException w:name="Light Grid Accent 1" w:semiHidden="0" w:uiPriority="62" w:unhideWhenUsed="0"/>
-    <w:lsdException w:name="Medium Shading 1 Accent 1" w:semiHidden="0" w:uiPriority="63" w:unhideWhenUsed="0"/>
-    <w:lsdException w:name="Medium Shading 2 Accent 1" w:semiHidden="0" w:uiPriority="64" w:unhideWhenUsed="0"/>
-    <w:lsdException w:name="Medium List 1 Accent 1" w:semiHidden="0" w:uiPriority="65" w:unhideWhenUsed="0"/>
-    <w:lsdException w:name="Revision" w:unhideWhenUsed="0"/>
-    <w:lsdException w:name="List Paragraph" w:semiHidden="0" w:uiPriority="34" w:unhideWhenUsed="0" w:qFormat="1"/>
-    <w:lsdException w:name="Quote" w:semiHidden="0" w:uiPriority="29" w:unhideWhenUsed="0" w:qFormat="1"/>
-    <w:lsdException w:name="Intense Quote" w:semiHidden="0" w:uiPriority="30" w:unhideWhenUsed="0" w:qFormat="1"/>
-    <w:lsdException w:name="Medium List 2 Accent 1" w:semiHidden="0" w:uiPriority="66" w:unhideWhenUsed="0"/>
-    <w:lsdException w:name="Medium Grid 1 Accent 1" w:semiHidden="0" w:uiPriority="67" w:unhideWhenUsed="0"/>
-    <w:lsdException w:name="Medium Grid 2 Accent 1" w:semiHidden="0" w:uiPriority="68" w:unhideWhenUsed="0"/>
-    <w:lsdException w:name="Medium Grid 3 Accent 1" w:semiHidden="0" w:uiPriority="69" w:unhideWhenUsed="0"/>
-    <w:lsdException w:name="Dark List Accent 1" w:semiHidden="0" w:uiPriority="70" w:unhideWhenUsed="0"/>
-    <w:lsdException w:name="Colorful Shading Accent 1" w:semiHidden="0" w:uiPriority="71" w:unhideWhenUsed="0"/>
-    <w:lsdException w:name="Colorful List Accent 1" w:semiHidden="0" w:uiPriority="72" w:unhideWhenUsed="0"/>
-    <w:lsdException w:name="Colorful Grid Accent 1" w:semiHidden="0" w:uiPriority="73" w:unhideWhenUsed="0"/>
-    <w:lsdException w:name="Light Shading Accent 2" w:semiHidden="0" w:uiPriority="60" w:unhideWhenUsed="0"/>
-    <w:lsdException w:name="Light List Accent 2" w:semiHidden="0" w:uiPriority="61" w:unhideWhenUsed="0"/>
-    <w:lsdException w:name="Light Grid Accent 2" w:semiHidden="0" w:uiPriority="62" w:unhideWhenUsed="0"/>
-    <w:lsdException w:name="Medium Shading 1 Accent 2" w:semiHidden="0" w:uiPriority="63" w:unhideWhenUsed="0"/>
-    <w:lsdException w:name="Medium Shading 2 Accent 2" w:semiHidden="0" w:uiPriority="64" w:unhideWhenUsed="0"/>
-    <w:lsdException w:name="Medium List 1 Accent 2" w:semiHidden="0" w:uiPriority="65" w:unhideWhenUsed="0"/>
-    <w:lsdException w:name="Medium List 2 Accent 2" w:semiHidden="0" w:uiPriority="66" w:unhideWhenUsed="0"/>
-    <w:lsdException w:name="Medium Grid 1 Accent 2" w:semiHidden="0" w:uiPriority="67" w:unhideWhenUsed="0"/>
-    <w:lsdException w:name="Medium Grid 2 Accent 2" w:semiHidden="0" w:uiPriority="68" w:unhideWhenUsed="0"/>
-    <w:lsdException w:name="Medium Grid 3 Accent 2" w:semiHidden="0" w:uiPriority="69" w:unhideWhenUsed="0"/>
-    <w:lsdException w:name="Dark List Accent 2" w:semiHidden="0" w:uiPriority="70" w:unhideWhenUsed="0"/>
-    <w:lsdException w:name="Colorful Shading Accent 2" w:semiHidden="0" w:uiPriority="71" w:unhideWhenUsed="0"/>
-    <w:lsdException w:name="Colorful List Accent 2" w:semiHidden="0" w:uiPriority="72" w:unhideWhenUsed="0"/>
-    <w:lsdException w:name="Colorful Grid Accent 2" w:semiHidden="0" w:uiPriority="73" w:unhideWhenUsed="0"/>
-    <w:lsdException w:name="Light Shading Accent 3" w:semiHidden="0" w:uiPriority="60" w:unhideWhenUsed="0"/>
-    <w:lsdException w:name="Light List Accent 3" w:semiHidden="0" w:uiPriority="61" w:unhideWhenUsed="0"/>
-    <w:lsdException w:name="Light Grid Accent 3" w:semiHidden="0" w:uiPriority="62" w:unhideWhenUsed="0"/>
-    <w:lsdException w:name="Medium Shading 1 Accent 3" w:semiHidden="0" w:uiPriority="63" w:unhideWhenUsed="0"/>
-    <w:lsdException w:name="Medium Shading 2 Accent 3" w:semiHidden="0" w:uiPriority="64" w:unhideWhenUsed="0"/>
-    <w:lsdException w:name="Medium List 1 Accent 3" w:semiHidden="0" w:uiPriority="65" w:unhideWhenUsed="0"/>
-    <w:lsdException w:name="Medium List 2 Accent 3" w:semiHidden="0" w:uiPriority="66" w:unhideWhenUsed="0"/>
-    <w:lsdException w:name="Medium Grid 1 Accent 3" w:semiHidden="0" w:uiPriority="67" w:unhideWhenUsed="0"/>
-    <w:lsdException w:name="Medium Grid 2 Accent 3" w:semiHidden="0" w:uiPriority="68" w:unhideWhenUsed="0"/>
-    <w:lsdException w:name="Medium Grid 3 Accent 3" w:semiHidden="0" w:uiPriority="69" w:unhideWhenUsed="0"/>
-    <w:lsdException w:name="Dark List Accent 3" w:semiHidden="0" w:uiPriority="70" w:unhideWhenUsed="0"/>
-    <w:lsdException w:name="Colorful Shading Accent 3" w:semiHidden="0" w:uiPriority="71" w:unhideWhenUsed="0"/>
-    <w:lsdException w:name="Colorful List Accent 3" w:semiHidden="0" w:uiPriority="72" w:unhideWhenUsed="0"/>
-    <w:lsdException w:name="Colorful Grid Accent 3" w:semiHidden="0" w:uiPriority="73" w:unhideWhenUsed="0"/>
-    <w:lsdException w:name="Light Shading Accent 4" w:semiHidden="0" w:uiPriority="60" w:unhideWhenUsed="0"/>
-    <w:lsdException w:name="Light List Accent 4" w:semiHidden="0" w:uiPriority="61" w:unhideWhenUsed="0"/>
-    <w:lsdException w:name="Light Grid Accent 4" w:semiHidden="0" w:uiPriority="62" w:unhideWhenUsed="0"/>
-    <w:lsdException w:name="Medium Shading 1 Accent 4" w:semiHidden="0" w:uiPriority="63" w:unhideWhenUsed="0"/>
-    <w:lsdException w:name="Medium Shading 2 Accent 4" w:semiHidden="0" w:uiPriority="64" w:unhideWhenUsed="0"/>
-    <w:lsdException w:name="Medium List 1 Accent 4" w:semiHidden="0" w:uiPriority="65" w:unhideWhenUsed="0"/>
-    <w:lsdException w:name="Medium List 2 Accent 4" w:semiHidden="0" w:uiPriority="66" w:unhideWhenUsed="0"/>
-    <w:lsdException w:name="Medium Grid 1 Accent 4" w:semiHidden="0" w:uiPriority="67" w:unhideWhenUsed="0"/>
-    <w:lsdException w:name="Medium Grid 2 Accent 4" w:semiHidden="0" w:uiPriority="68" w:unhideWhenUsed="0"/>
-    <w:lsdException w:name="Medium Grid 3 Accent 4" w:semiHidden="0" w:uiPriority="69" w:unhideWhenUsed="0"/>
-    <w:lsdException w:name="Dark List Accent 4" w:semiHidden="0" w:uiPriority="70" w:unhideWhenUsed="0"/>
-    <w:lsdException w:name="Colorful Shading Accent 4" w:semiHidden="0" w:uiPriority="71" w:unhideWhenUsed="0"/>
-    <w:lsdException w:name="Colorful List Accent 4" w:semiHidden="0" w:uiPriority="72" w:unhideWhenUsed="0"/>
-    <w:lsdException w:name="Colorful Grid Accent 4" w:semiHidden="0" w:uiPriority="73" w:unhideWhenUsed="0"/>
-    <w:lsdException w:name="Light Shading Accent 5" w:semiHidden="0" w:uiPriority="60" w:unhideWhenUsed="0"/>
-    <w:lsdException w:name="Light List Accent 5" w:semiHidden="0" w:uiPriority="61" w:unhideWhenUsed="0"/>
-    <w:lsdException w:name="Light Grid Accent 5" w:semiHidden="0" w:uiPriority="62" w:unhideWhenUsed="0"/>
-    <w:lsdException w:name="Medium Shading 1 Accent 5" w:semiHidden="0" w:uiPriority="63" w:unhideWhenUsed="0"/>
-    <w:lsdException w:name="Medium Shading 2 Accent 5" w:semiHidden="0" w:uiPriority="64" w:unhideWhenUsed="0"/>
-    <w:lsdException w:name="Medium List 1 Accent 5" w:semiHidden="0" w:uiPriority="65" w:unhideWhenUsed="0"/>
-    <w:lsdException w:name="Medium List 2 Accent 5" w:semiHidden="0" w:uiPriority="66" w:unhideWhenUsed="0"/>
-    <w:lsdException w:name="Medium Grid 1 Accent 5" w:semiHidden="0" w:uiPriority="67" w:unhideWhenUsed="0"/>
-    <w:lsdException w:name="Medium Grid 2 Accent 5" w:semiHidden="0" w:uiPriority="68" w:unhideWhenUsed="0"/>
-    <w:lsdException w:name="Medium Grid 3 Accent 5" w:semiHidden="0" w:uiPriority="69" w:unhideWhenUsed="0"/>
-    <w:lsdException w:name="Dark List Accent 5" w:semiHidden="0" w:uiPriority="70" w:unhideWhenUsed="0"/>
-    <w:lsdException w:name="Colorful Shading Accent 5" w:semiHidden="0" w:uiPriority="71" w:unhideWhenUsed="0"/>
-    <w:lsdException w:name="Colorful List Accent 5" w:semiHidden="0" w:uiPriority="72" w:unhideWhenUsed="0"/>
-    <w:lsdException w:name="Colorful Grid Accent 5" w:semiHidden="0" w:uiPriority="73" w:unhideWhenUsed="0"/>
-    <w:lsdException w:name="Light Shading Accent 6" w:semiHidden="0" w:uiPriority="60" w:unhideWhenUsed="0"/>
-    <w:lsdException w:name="Light List Accent 6" w:semiHidden="0" w:uiPriority="61" w:unhideWhenUsed="0"/>
-    <w:lsdException w:name="Light Grid Accent 6" w:semiHidden="0" w:uiPriority="62" w:unhideWhenUsed="0"/>
-    <w:lsdException w:name="Medium Shading 1 Accent 6" w:semiHidden="0" w:uiPriority="63" w:unhideWhenUsed="0"/>
-    <w:lsdException w:name="Medium Shading 2 Accent 6" w:semiHidden="0" w:uiPriority="64" w:unhideWhenUsed="0"/>
-    <w:lsdException w:name="Medium List 1 Accent 6" w:semiHidden="0" w:uiPriority="65" w:unhideWhenUsed="0"/>
-    <w:lsdException w:name="Medium List 2 Accent 6" w:semiHidden="0" w:uiPriority="66" w:unhideWhenUsed="0"/>
-    <w:lsdException w:name="Medium Grid 1 Accent 6" w:semiHidden="0" w:uiPriority="67" w:unhideWhenUsed="0"/>
-    <w:lsdException w:name="Medium Grid 2 Accent 6" w:semiHidden="0" w:uiPriority="68" w:unhideWhenUsed="0"/>
-    <w:lsdException w:name="Medium Grid 3 Accent 6" w:semiHidden="0" w:uiPriority="69" w:unhideWhenUsed="0"/>
-    <w:lsdException w:name="Dark List Accent 6" w:semiHidden="0" w:uiPriority="70" w:unhideWhenUsed="0"/>
-    <w:lsdException w:name="Colorful Shading Accent 6" w:semiHidden="0" w:uiPriority="71" w:unhideWhenUsed="0"/>
-    <w:lsdException w:name="Colorful List Accent 6" w:semiHidden="0" w:uiPriority="72" w:unhideWhenUsed="0"/>
-    <w:lsdException w:name="Colorful Grid Accent 6" w:semiHidden="0" w:uiPriority="73" w:unhideWhenUsed="0"/>
-    <w:lsdException w:name="Subtle Emphasis" w:semiHidden="0" w:uiPriority="19" w:unhideWhenUsed="0" w:qFormat="1"/>
-    <w:lsdException w:name="Intense Emphasis" w:semiHidden="0" w:uiPriority="21" w:unhideWhenUsed="0" w:qFormat="1"/>
-    <w:lsdException w:name="Subtle Reference" w:semiHidden="0" w:uiPriority="31" w:unhideWhenUsed="0" w:qFormat="1"/>
-    <w:lsdException w:name="Intense Reference" w:semiHidden="0" w:uiPriority="32" w:unhideWhenUsed="0" w:qFormat="1"/>
-    <w:lsdException w:name="Book Title" w:semiHidden="0" w:uiPriority="33" w:unhideWhenUsed="0" w:qFormat="1"/>
-    <w:lsdException w:name="Bibliography" w:uiPriority="37"/>
-    <w:lsdException w:name="TOC Heading" w:uiPriority="39" w:qFormat="1"/>
-  </w:latentStyles>
-  <w:style w:type="paragraph" w:default="1" w:styleId="a">
-    <w:name w:val="Normal"/>
-    <w:qFormat/>
-  </w:style>
-  <w:style w:type="character" w:default="1" w:styleId="a0">
-    <w:name w:val="Default Paragraph Font"/>
-    <w:uiPriority w:val="1"/>
-    <w:semiHidden/>
-    <w:unhideWhenUsed/>
-  </w:style>
-  <w:style w:type="table" w:default="1" w:styleId="a1">
-    <w:name w:val="Normal Table"/>
-    <w:uiPriority w:val="99"/>
-    <w:semiHidden/>
-    <w:unhideWhenUsed/>
-    <w:qFormat/>
-    <w:tblPr>
-      <w:tblInd w:w="0" w:type="dxa"/>
-      <w:tblCellMar>
-        <w:top w:w="0" w:type="dxa"/>
-        <w:left w:w="108" w:type="dxa"/>
-        <w:bottom w:w="0" w:type="dxa"/>
-        <w:right w:w="108" w:type="dxa"/>
-      </w:tblCellMar>
-    </w:tblPr>
-  </w:style>
-  <w:style w:type="numbering" w:default="1" w:styleId="a2">
-    <w:name w:val="No List"/>
-    <w:uiPriority w:val="99"/>
-    <w:semiHidden/>
-    <w:unhideWhenUsed/>
-  </w:style>
-  <w:style w:type="paragraph" w:customStyle="1" w:styleId="176E050330DA427283EF7A8BE7442FD3">
-    <w:name w:val="176E050330DA427283EF7A8BE7442FD3"/>
-    <w:rsid w:val="00E75C72"/>
-  </w:style>
-  <w:style w:type="paragraph" w:customStyle="1" w:styleId="0AD99E5CC0654FE590F00DBF2DD94761">
-    <w:name w:val="0AD99E5CC0654FE590F00DBF2DD94761"/>
-    <w:rsid w:val="00E75C72"/>
-  </w:style>
-  <w:style w:type="paragraph" w:customStyle="1" w:styleId="E5A64803EB194150921ABDD7DFFA346A">
-    <w:name w:val="E5A64803EB194150921ABDD7DFFA346A"/>
-    <w:rsid w:val="00E75C72"/>
-  </w:style>
-  <w:style w:type="paragraph" w:customStyle="1" w:styleId="9FAD1B5776E44769B37448C510746559">
-    <w:name w:val="9FAD1B5776E44769B37448C510746559"/>
-    <w:rsid w:val="00E75C72"/>
-  </w:style>
-  <w:style w:type="paragraph" w:customStyle="1" w:styleId="00B4CB2DEA284EBEA4EF1D032D01D98F">
-    <w:name w:val="00B4CB2DEA284EBEA4EF1D032D01D98F"/>
-    <w:rsid w:val="00E75C72"/>
-  </w:style>
-  <w:style w:type="paragraph" w:customStyle="1" w:styleId="BA2379D2C6154A5188705E1E5785995F">
-    <w:name w:val="BA2379D2C6154A5188705E1E5785995F"/>
-    <w:rsid w:val="00E75C72"/>
-  </w:style>
-</w:styles>
-</file>
-
-<file path=word/glossary/webSettings.xml><?xml version="1.0" encoding="utf-8"?>
-<w:webSettings xmlns:r="http://schemas.openxmlformats.org/officeDocument/2006/relationships" xmlns:w="http://schemas.openxmlformats.org/wordprocessingml/2006/main">
-  <w:optimizeForBrowser/>
-</w:webSettings>
-</file>
-
 <file path=word/theme/theme1.xml><?xml version="1.0" encoding="utf-8"?>
 <a:theme xmlns:a="http://schemas.openxmlformats.org/drawingml/2006/main" name="Тема Office">
   <a:themeElements>
@@ -15403,7 +15021,7 @@
 </file>
 
 <file path=customXml/itemProps1.xml><?xml version="1.0" encoding="utf-8"?>
-<ds:datastoreItem xmlns:ds="http://schemas.openxmlformats.org/officeDocument/2006/customXml" ds:itemID="{EFA16CB8-CF14-4EF9-BD2F-65B6D92CCDC9}">
+<ds:datastoreItem xmlns:ds="http://schemas.openxmlformats.org/officeDocument/2006/customXml" ds:itemID="{9FFE03CE-4FEA-4464-9F66-26C7DA5314C3}">
   <ds:schemaRefs>
     <ds:schemaRef ds:uri="http://schemas.openxmlformats.org/officeDocument/2006/bibliography"/>
   </ds:schemaRefs>

--- a/Labs/Lab4/Reports/Лабораторная 4.docx
+++ b/Labs/Lab4/Reports/Лабораторная 4.docx
@@ -66,7 +66,7 @@
                           <a:blip r:embed="rId8" cstate="print">
                             <a:extLst>
                               <a:ext uri="{28A0092B-C50C-407E-A947-70E740481C1C}">
-                                <a14:useLocalDpi xmlns:a14="http://schemas.microsoft.com/office/drawing/2010/main" xmlns:wps="http://schemas.microsoft.com/office/word/2010/wordprocessingShape" xmlns:wpi="http://schemas.microsoft.com/office/word/2010/wordprocessingInk" xmlns:wpg="http://schemas.microsoft.com/office/word/2010/wordprocessingGroup" xmlns:w16se="http://schemas.microsoft.com/office/word/2015/wordml/symex" xmlns:w16sdtfl="http://schemas.microsoft.com/office/word/2024/wordml/sdtformatlock" xmlns:w16sdtdh="http://schemas.microsoft.com/office/word/2020/wordml/sdtdatahash" xmlns:w16du="http://schemas.microsoft.com/office/word/2023/wordml/word16du" xmlns:w16="http://schemas.microsoft.com/office/word/2018/wordml" xmlns:w16cid="http://schemas.microsoft.com/office/word/2016/wordml/cid" xmlns:w16cex="http://schemas.microsoft.com/office/word/2018/wordml/cex" xmlns:w15="http://schemas.microsoft.com/office/word/2012/wordml" xmlns:w14="http://schemas.microsoft.com/office/word/2010/wordml" xmlns:w="http://schemas.openxmlformats.org/wordprocessingml/2006/main" xmlns:w10="urn:schemas-microsoft-com:office:word" xmlns:wp14="http://schemas.microsoft.com/office/word/2010/wordprocessingDrawing" xmlns:v="urn:schemas-microsoft-com:vml" xmlns:oel="http://schemas.microsoft.com/office/2019/extlst" xmlns:o="urn:schemas-microsoft-com:office:office" xmlns:am3d="http://schemas.microsoft.com/office/drawing/2017/model3d" xmlns:aink="http://schemas.microsoft.com/office/drawing/2016/ink" xmlns:mc="http://schemas.openxmlformats.org/markup-compatibility/2006" xmlns:cx8="http://schemas.microsoft.com/office/drawing/2016/5/14/chartex" xmlns:cx7="http://schemas.microsoft.com/office/drawing/2016/5/13/chartex" xmlns:cx6="http://schemas.microsoft.com/office/drawing/2016/5/12/chartex" xmlns:cx5="http://schemas.microsoft.com/office/drawing/2016/5/11/chartex" xmlns:cx4="http://schemas.microsoft.com/office/drawing/2016/5/10/chartex" xmlns:cx3="http://schemas.microsoft.com/office/drawing/2016/5/9/chartex" xmlns:cx2="http://schemas.microsoft.com/office/drawing/2015/10/21/chartex" xmlns:cx1="http://schemas.microsoft.com/office/drawing/2015/9/8/chartex" xmlns:cx="http://schemas.microsoft.com/office/drawing/2014/chartex" xmlns:wpc="http://schemas.microsoft.com/office/word/2010/wordprocessingCanvas" xmlns="" val="0"/>
+                                <a14:useLocalDpi xmlns="" xmlns:wpc="http://schemas.microsoft.com/office/word/2010/wordprocessingCanvas" xmlns:cx="http://schemas.microsoft.com/office/drawing/2014/chartex" xmlns:cx1="http://schemas.microsoft.com/office/drawing/2015/9/8/chartex" xmlns:cx2="http://schemas.microsoft.com/office/drawing/2015/10/21/chartex" xmlns:cx3="http://schemas.microsoft.com/office/drawing/2016/5/9/chartex" xmlns:cx4="http://schemas.microsoft.com/office/drawing/2016/5/10/chartex" xmlns:cx5="http://schemas.microsoft.com/office/drawing/2016/5/11/chartex" xmlns:cx6="http://schemas.microsoft.com/office/drawing/2016/5/12/chartex" xmlns:cx7="http://schemas.microsoft.com/office/drawing/2016/5/13/chartex" xmlns:cx8="http://schemas.microsoft.com/office/drawing/2016/5/14/chartex" xmlns:mc="http://schemas.openxmlformats.org/markup-compatibility/2006" xmlns:aink="http://schemas.microsoft.com/office/drawing/2016/ink" xmlns:am3d="http://schemas.microsoft.com/office/drawing/2017/model3d" xmlns:o="urn:schemas-microsoft-com:office:office" xmlns:oel="http://schemas.microsoft.com/office/2019/extlst" xmlns:v="urn:schemas-microsoft-com:vml" xmlns:wp14="http://schemas.microsoft.com/office/word/2010/wordprocessingDrawing" xmlns:w10="urn:schemas-microsoft-com:office:word" xmlns:w="http://schemas.openxmlformats.org/wordprocessingml/2006/main" xmlns:w14="http://schemas.microsoft.com/office/word/2010/wordml" xmlns:w15="http://schemas.microsoft.com/office/word/2012/wordml" xmlns:w16cex="http://schemas.microsoft.com/office/word/2018/wordml/cex" xmlns:w16cid="http://schemas.microsoft.com/office/word/2016/wordml/cid" xmlns:w16="http://schemas.microsoft.com/office/word/2018/wordml" xmlns:w16du="http://schemas.microsoft.com/office/word/2023/wordml/word16du" xmlns:w16sdtdh="http://schemas.microsoft.com/office/word/2020/wordml/sdtdatahash" xmlns:w16sdtfl="http://schemas.microsoft.com/office/word/2024/wordml/sdtformatlock" xmlns:w16se="http://schemas.microsoft.com/office/word/2015/wordml/symex" xmlns:wpg="http://schemas.microsoft.com/office/word/2010/wordprocessingGroup" xmlns:wpi="http://schemas.microsoft.com/office/word/2010/wordprocessingInk" xmlns:wps="http://schemas.microsoft.com/office/word/2010/wordprocessingShape" xmlns:a14="http://schemas.microsoft.com/office/drawing/2010/main" val="0"/>
                               </a:ext>
                             </a:extLst>
                           </a:blip>
@@ -12888,6 +12888,7007 @@
     </w:p>
     <w:p>
       <w:pPr>
+        <w:spacing w:after="200" w:line="276" w:lineRule="auto"/>
+      </w:pPr>
+      <w:bookmarkStart w:id="23" w:name="_Toc194427991"/>
+      <w:r>
+        <w:rPr>
+          <w:noProof/>
+          <w:lang w:val="ru-RU" w:eastAsia="ru-RU"/>
+        </w:rPr>
+        <w:drawing>
+          <wp:inline distT="0" distB="0" distL="0" distR="0">
+            <wp:extent cx="5853270" cy="2701067"/>
+            <wp:effectExtent l="19050" t="0" r="0" b="0"/>
+            <wp:docPr id="1" name="Рисунок 1"/>
+            <wp:cNvGraphicFramePr>
+              <a:graphicFrameLocks xmlns:a="http://schemas.openxmlformats.org/drawingml/2006/main" noChangeAspect="1"/>
+            </wp:cNvGraphicFramePr>
+            <a:graphic xmlns:a="http://schemas.openxmlformats.org/drawingml/2006/main">
+              <a:graphicData uri="http://schemas.openxmlformats.org/drawingml/2006/picture">
+                <pic:pic xmlns:pic="http://schemas.openxmlformats.org/drawingml/2006/picture">
+                  <pic:nvPicPr>
+                    <pic:cNvPr id="0" name="Picture 1"/>
+                    <pic:cNvPicPr>
+                      <a:picLocks noChangeAspect="1" noChangeArrowheads="1"/>
+                    </pic:cNvPicPr>
+                  </pic:nvPicPr>
+                  <pic:blipFill>
+                    <a:blip r:embed="rId13" cstate="print"/>
+                    <a:srcRect/>
+                    <a:stretch>
+                      <a:fillRect/>
+                    </a:stretch>
+                  </pic:blipFill>
+                  <pic:spPr bwMode="auto">
+                    <a:xfrm>
+                      <a:off x="0" y="0"/>
+                      <a:ext cx="5879981" cy="2713393"/>
+                    </a:xfrm>
+                    <a:prstGeom prst="rect">
+                      <a:avLst/>
+                    </a:prstGeom>
+                    <a:noFill/>
+                    <a:ln w="9525">
+                      <a:noFill/>
+                      <a:miter lim="800000"/>
+                      <a:headEnd/>
+                      <a:tailEnd/>
+                    </a:ln>
+                  </pic:spPr>
+                </pic:pic>
+              </a:graphicData>
+            </a:graphic>
+          </wp:inline>
+        </w:drawing>
+      </w:r>
+      <w:r>
+        <w:rPr>
+          <w:lang w:val="ru-RU"/>
+        </w:rPr>
+        <w:t xml:space="preserve"> </w:t>
+      </w:r>
+      <w:r>
+        <w:rPr>
+          <w:noProof/>
+          <w:lang w:val="ru-RU" w:eastAsia="ru-RU"/>
+        </w:rPr>
+        <w:drawing>
+          <wp:inline distT="0" distB="0" distL="0" distR="0">
+            <wp:extent cx="5851096" cy="3872346"/>
+            <wp:effectExtent l="19050" t="0" r="0" b="0"/>
+            <wp:docPr id="2" name="Рисунок 4"/>
+            <wp:cNvGraphicFramePr>
+              <a:graphicFrameLocks xmlns:a="http://schemas.openxmlformats.org/drawingml/2006/main" noChangeAspect="1"/>
+            </wp:cNvGraphicFramePr>
+            <a:graphic xmlns:a="http://schemas.openxmlformats.org/drawingml/2006/main">
+              <a:graphicData uri="http://schemas.openxmlformats.org/drawingml/2006/picture">
+                <pic:pic xmlns:pic="http://schemas.openxmlformats.org/drawingml/2006/picture">
+                  <pic:nvPicPr>
+                    <pic:cNvPr id="0" name="Picture 4"/>
+                    <pic:cNvPicPr>
+                      <a:picLocks noChangeAspect="1" noChangeArrowheads="1"/>
+                    </pic:cNvPicPr>
+                  </pic:nvPicPr>
+                  <pic:blipFill>
+                    <a:blip r:embed="rId14" cstate="print"/>
+                    <a:srcRect/>
+                    <a:stretch>
+                      <a:fillRect/>
+                    </a:stretch>
+                  </pic:blipFill>
+                  <pic:spPr bwMode="auto">
+                    <a:xfrm>
+                      <a:off x="0" y="0"/>
+                      <a:ext cx="5849900" cy="3871554"/>
+                    </a:xfrm>
+                    <a:prstGeom prst="rect">
+                      <a:avLst/>
+                    </a:prstGeom>
+                    <a:noFill/>
+                    <a:ln w="9525">
+                      <a:noFill/>
+                      <a:miter lim="800000"/>
+                      <a:headEnd/>
+                      <a:tailEnd/>
+                    </a:ln>
+                  </pic:spPr>
+                </pic:pic>
+              </a:graphicData>
+            </a:graphic>
+          </wp:inline>
+        </w:drawing>
+      </w:r>
+    </w:p>
+    <w:p>
+      <w:pPr>
+        <w:pStyle w:val="2"/>
+        <w:numPr>
+          <w:ilvl w:val="1"/>
+          <w:numId w:val="1"/>
+        </w:numPr>
+        <w:rPr>
+          <w:i/>
+          <w:sz w:val="24"/>
+          <w:szCs w:val="24"/>
+        </w:rPr>
+      </w:pPr>
+      <w:r>
+        <w:rPr>
+          <w:i/>
+          <w:sz w:val="24"/>
+          <w:szCs w:val="24"/>
+          <w:lang w:val="ru-RU"/>
+        </w:rPr>
+        <w:t xml:space="preserve">Файл стилей – </w:t>
+      </w:r>
+      <w:r>
+        <w:rPr>
+          <w:i/>
+          <w:sz w:val="24"/>
+          <w:szCs w:val="24"/>
+        </w:rPr>
+        <w:t>styles.css:</w:t>
+      </w:r>
+    </w:p>
+    <w:p>
+      <w:pPr>
+        <w:shd w:val="clear" w:color="auto" w:fill="FFFFFF"/>
+        <w:spacing w:after="0" w:line="207" w:lineRule="atLeast"/>
+        <w:rPr>
+          <w:rFonts w:ascii="Consolas" w:eastAsia="Times New Roman" w:hAnsi="Consolas" w:cs="Times New Roman"/>
+          <w:color w:val="3B3B3B"/>
+          <w:sz w:val="15"/>
+          <w:szCs w:val="15"/>
+          <w:lang w:eastAsia="ru-RU"/>
+        </w:rPr>
+      </w:pPr>
+      <w:r>
+        <w:rPr>
+          <w:rFonts w:ascii="Consolas" w:eastAsia="Times New Roman" w:hAnsi="Consolas" w:cs="Times New Roman"/>
+          <w:color w:val="800000"/>
+          <w:sz w:val="15"/>
+          <w:szCs w:val="15"/>
+          <w:lang w:eastAsia="ru-RU"/>
+        </w:rPr>
+        <w:t>body</w:t>
+      </w:r>
+      <w:r>
+        <w:rPr>
+          <w:rFonts w:ascii="Consolas" w:eastAsia="Times New Roman" w:hAnsi="Consolas" w:cs="Times New Roman"/>
+          <w:color w:val="3B3B3B"/>
+          <w:sz w:val="15"/>
+          <w:szCs w:val="15"/>
+          <w:lang w:eastAsia="ru-RU"/>
+        </w:rPr>
+        <w:t xml:space="preserve"> {</w:t>
+      </w:r>
+    </w:p>
+    <w:p>
+      <w:pPr>
+        <w:shd w:val="clear" w:color="auto" w:fill="FFFFFF"/>
+        <w:spacing w:after="0" w:line="207" w:lineRule="atLeast"/>
+        <w:rPr>
+          <w:rFonts w:ascii="Consolas" w:eastAsia="Times New Roman" w:hAnsi="Consolas" w:cs="Times New Roman"/>
+          <w:color w:val="3B3B3B"/>
+          <w:sz w:val="15"/>
+          <w:szCs w:val="15"/>
+          <w:lang w:eastAsia="ru-RU"/>
+        </w:rPr>
+      </w:pPr>
+      <w:r>
+        <w:rPr>
+          <w:rFonts w:ascii="Consolas" w:eastAsia="Times New Roman" w:hAnsi="Consolas" w:cs="Times New Roman"/>
+          <w:color w:val="3B3B3B"/>
+          <w:sz w:val="15"/>
+          <w:szCs w:val="15"/>
+          <w:lang w:eastAsia="ru-RU"/>
+        </w:rPr>
+        <w:t xml:space="preserve">    </w:t>
+      </w:r>
+      <w:r>
+        <w:rPr>
+          <w:rFonts w:ascii="Consolas" w:eastAsia="Times New Roman" w:hAnsi="Consolas" w:cs="Times New Roman"/>
+          <w:color w:val="E50000"/>
+          <w:sz w:val="15"/>
+          <w:szCs w:val="15"/>
+          <w:lang w:eastAsia="ru-RU"/>
+        </w:rPr>
+        <w:t>font-family</w:t>
+      </w:r>
+      <w:r>
+        <w:rPr>
+          <w:rFonts w:ascii="Consolas" w:eastAsia="Times New Roman" w:hAnsi="Consolas" w:cs="Times New Roman"/>
+          <w:color w:val="3B3B3B"/>
+          <w:sz w:val="15"/>
+          <w:szCs w:val="15"/>
+          <w:lang w:eastAsia="ru-RU"/>
+        </w:rPr>
+        <w:t xml:space="preserve">: </w:t>
+      </w:r>
+      <w:r>
+        <w:rPr>
+          <w:rFonts w:ascii="Consolas" w:eastAsia="Times New Roman" w:hAnsi="Consolas" w:cs="Times New Roman"/>
+          <w:color w:val="0451A5"/>
+          <w:sz w:val="15"/>
+          <w:szCs w:val="15"/>
+          <w:lang w:eastAsia="ru-RU"/>
+        </w:rPr>
+        <w:t>Arial</w:t>
+      </w:r>
+      <w:r>
+        <w:rPr>
+          <w:rFonts w:ascii="Consolas" w:eastAsia="Times New Roman" w:hAnsi="Consolas" w:cs="Times New Roman"/>
+          <w:color w:val="3B3B3B"/>
+          <w:sz w:val="15"/>
+          <w:szCs w:val="15"/>
+          <w:lang w:eastAsia="ru-RU"/>
+        </w:rPr>
+        <w:t xml:space="preserve">, </w:t>
+      </w:r>
+      <w:r>
+        <w:rPr>
+          <w:rFonts w:ascii="Consolas" w:eastAsia="Times New Roman" w:hAnsi="Consolas" w:cs="Times New Roman"/>
+          <w:color w:val="0451A5"/>
+          <w:sz w:val="15"/>
+          <w:szCs w:val="15"/>
+          <w:lang w:eastAsia="ru-RU"/>
+        </w:rPr>
+        <w:t>sans-serif</w:t>
+      </w:r>
+      <w:r>
+        <w:rPr>
+          <w:rFonts w:ascii="Consolas" w:eastAsia="Times New Roman" w:hAnsi="Consolas" w:cs="Times New Roman"/>
+          <w:color w:val="3B3B3B"/>
+          <w:sz w:val="15"/>
+          <w:szCs w:val="15"/>
+          <w:lang w:eastAsia="ru-RU"/>
+        </w:rPr>
+        <w:t>;</w:t>
+      </w:r>
+    </w:p>
+    <w:p>
+      <w:pPr>
+        <w:shd w:val="clear" w:color="auto" w:fill="FFFFFF"/>
+        <w:spacing w:after="0" w:line="207" w:lineRule="atLeast"/>
+        <w:rPr>
+          <w:rFonts w:ascii="Consolas" w:eastAsia="Times New Roman" w:hAnsi="Consolas" w:cs="Times New Roman"/>
+          <w:color w:val="3B3B3B"/>
+          <w:sz w:val="15"/>
+          <w:szCs w:val="15"/>
+          <w:lang w:eastAsia="ru-RU"/>
+        </w:rPr>
+      </w:pPr>
+      <w:r>
+        <w:rPr>
+          <w:rFonts w:ascii="Consolas" w:eastAsia="Times New Roman" w:hAnsi="Consolas" w:cs="Times New Roman"/>
+          <w:color w:val="3B3B3B"/>
+          <w:sz w:val="15"/>
+          <w:szCs w:val="15"/>
+          <w:lang w:eastAsia="ru-RU"/>
+        </w:rPr>
+        <w:t xml:space="preserve">    </w:t>
+      </w:r>
+      <w:r>
+        <w:rPr>
+          <w:rFonts w:ascii="Consolas" w:eastAsia="Times New Roman" w:hAnsi="Consolas" w:cs="Times New Roman"/>
+          <w:color w:val="E50000"/>
+          <w:sz w:val="15"/>
+          <w:szCs w:val="15"/>
+          <w:lang w:eastAsia="ru-RU"/>
+        </w:rPr>
+        <w:t>background-color</w:t>
+      </w:r>
+      <w:r>
+        <w:rPr>
+          <w:rFonts w:ascii="Consolas" w:eastAsia="Times New Roman" w:hAnsi="Consolas" w:cs="Times New Roman"/>
+          <w:color w:val="3B3B3B"/>
+          <w:sz w:val="15"/>
+          <w:szCs w:val="15"/>
+          <w:lang w:eastAsia="ru-RU"/>
+        </w:rPr>
+        <w:t xml:space="preserve">: </w:t>
+      </w:r>
+      <w:r>
+        <w:rPr>
+          <w:rFonts w:ascii="Consolas" w:eastAsia="Times New Roman" w:hAnsi="Consolas" w:cs="Times New Roman"/>
+          <w:color w:val="0451A5"/>
+          <w:sz w:val="15"/>
+          <w:szCs w:val="15"/>
+          <w:lang w:eastAsia="ru-RU"/>
+        </w:rPr>
+        <w:t>#e4e4e4</w:t>
+      </w:r>
+      <w:r>
+        <w:rPr>
+          <w:rFonts w:ascii="Consolas" w:eastAsia="Times New Roman" w:hAnsi="Consolas" w:cs="Times New Roman"/>
+          <w:color w:val="3B3B3B"/>
+          <w:sz w:val="15"/>
+          <w:szCs w:val="15"/>
+          <w:lang w:eastAsia="ru-RU"/>
+        </w:rPr>
+        <w:t>;</w:t>
+      </w:r>
+    </w:p>
+    <w:p>
+      <w:pPr>
+        <w:shd w:val="clear" w:color="auto" w:fill="FFFFFF"/>
+        <w:spacing w:after="0" w:line="207" w:lineRule="atLeast"/>
+        <w:rPr>
+          <w:rFonts w:ascii="Consolas" w:eastAsia="Times New Roman" w:hAnsi="Consolas" w:cs="Times New Roman"/>
+          <w:color w:val="3B3B3B"/>
+          <w:sz w:val="15"/>
+          <w:szCs w:val="15"/>
+          <w:lang w:eastAsia="ru-RU"/>
+        </w:rPr>
+      </w:pPr>
+      <w:r>
+        <w:rPr>
+          <w:rFonts w:ascii="Consolas" w:eastAsia="Times New Roman" w:hAnsi="Consolas" w:cs="Times New Roman"/>
+          <w:color w:val="3B3B3B"/>
+          <w:sz w:val="15"/>
+          <w:szCs w:val="15"/>
+          <w:lang w:eastAsia="ru-RU"/>
+        </w:rPr>
+        <w:t xml:space="preserve">    </w:t>
+      </w:r>
+      <w:r>
+        <w:rPr>
+          <w:rFonts w:ascii="Consolas" w:eastAsia="Times New Roman" w:hAnsi="Consolas" w:cs="Times New Roman"/>
+          <w:color w:val="E50000"/>
+          <w:sz w:val="15"/>
+          <w:szCs w:val="15"/>
+          <w:lang w:eastAsia="ru-RU"/>
+        </w:rPr>
+        <w:t>margin</w:t>
+      </w:r>
+      <w:r>
+        <w:rPr>
+          <w:rFonts w:ascii="Consolas" w:eastAsia="Times New Roman" w:hAnsi="Consolas" w:cs="Times New Roman"/>
+          <w:color w:val="3B3B3B"/>
+          <w:sz w:val="15"/>
+          <w:szCs w:val="15"/>
+          <w:lang w:eastAsia="ru-RU"/>
+        </w:rPr>
+        <w:t xml:space="preserve">: </w:t>
+      </w:r>
+      <w:r>
+        <w:rPr>
+          <w:rFonts w:ascii="Consolas" w:eastAsia="Times New Roman" w:hAnsi="Consolas" w:cs="Times New Roman"/>
+          <w:color w:val="098658"/>
+          <w:sz w:val="15"/>
+          <w:szCs w:val="15"/>
+          <w:lang w:eastAsia="ru-RU"/>
+        </w:rPr>
+        <w:t>0</w:t>
+      </w:r>
+      <w:r>
+        <w:rPr>
+          <w:rFonts w:ascii="Consolas" w:eastAsia="Times New Roman" w:hAnsi="Consolas" w:cs="Times New Roman"/>
+          <w:color w:val="3B3B3B"/>
+          <w:sz w:val="15"/>
+          <w:szCs w:val="15"/>
+          <w:lang w:eastAsia="ru-RU"/>
+        </w:rPr>
+        <w:t xml:space="preserve">; </w:t>
+      </w:r>
+      <w:r>
+        <w:rPr>
+          <w:rFonts w:ascii="Consolas" w:eastAsia="Times New Roman" w:hAnsi="Consolas" w:cs="Times New Roman"/>
+          <w:color w:val="008000"/>
+          <w:sz w:val="15"/>
+          <w:szCs w:val="15"/>
+          <w:lang w:eastAsia="ru-RU"/>
+        </w:rPr>
+        <w:t xml:space="preserve">/* </w:t>
+      </w:r>
+      <w:r>
+        <w:rPr>
+          <w:rFonts w:ascii="Consolas" w:eastAsia="Times New Roman" w:hAnsi="Consolas" w:cs="Times New Roman"/>
+          <w:color w:val="008000"/>
+          <w:sz w:val="15"/>
+          <w:szCs w:val="15"/>
+          <w:lang w:val="ru-RU" w:eastAsia="ru-RU"/>
+        </w:rPr>
+        <w:t>Убирает</w:t>
+      </w:r>
+      <w:r>
+        <w:rPr>
+          <w:rFonts w:ascii="Consolas" w:eastAsia="Times New Roman" w:hAnsi="Consolas" w:cs="Times New Roman"/>
+          <w:color w:val="008000"/>
+          <w:sz w:val="15"/>
+          <w:szCs w:val="15"/>
+          <w:lang w:eastAsia="ru-RU"/>
+        </w:rPr>
+        <w:t xml:space="preserve"> </w:t>
+      </w:r>
+      <w:r>
+        <w:rPr>
+          <w:rFonts w:ascii="Consolas" w:eastAsia="Times New Roman" w:hAnsi="Consolas" w:cs="Times New Roman"/>
+          <w:color w:val="008000"/>
+          <w:sz w:val="15"/>
+          <w:szCs w:val="15"/>
+          <w:lang w:val="ru-RU" w:eastAsia="ru-RU"/>
+        </w:rPr>
+        <w:t>внешние</w:t>
+      </w:r>
+      <w:r>
+        <w:rPr>
+          <w:rFonts w:ascii="Consolas" w:eastAsia="Times New Roman" w:hAnsi="Consolas" w:cs="Times New Roman"/>
+          <w:color w:val="008000"/>
+          <w:sz w:val="15"/>
+          <w:szCs w:val="15"/>
+          <w:lang w:eastAsia="ru-RU"/>
+        </w:rPr>
+        <w:t xml:space="preserve"> </w:t>
+      </w:r>
+      <w:r>
+        <w:rPr>
+          <w:rFonts w:ascii="Consolas" w:eastAsia="Times New Roman" w:hAnsi="Consolas" w:cs="Times New Roman"/>
+          <w:color w:val="008000"/>
+          <w:sz w:val="15"/>
+          <w:szCs w:val="15"/>
+          <w:lang w:val="ru-RU" w:eastAsia="ru-RU"/>
+        </w:rPr>
+        <w:t>отступы</w:t>
+      </w:r>
+      <w:r>
+        <w:rPr>
+          <w:rFonts w:ascii="Consolas" w:eastAsia="Times New Roman" w:hAnsi="Consolas" w:cs="Times New Roman"/>
+          <w:color w:val="008000"/>
+          <w:sz w:val="15"/>
+          <w:szCs w:val="15"/>
+          <w:lang w:eastAsia="ru-RU"/>
+        </w:rPr>
+        <w:t xml:space="preserve"> */</w:t>
+      </w:r>
+    </w:p>
+    <w:p>
+      <w:pPr>
+        <w:shd w:val="clear" w:color="auto" w:fill="FFFFFF"/>
+        <w:spacing w:after="0" w:line="207" w:lineRule="atLeast"/>
+        <w:rPr>
+          <w:rFonts w:ascii="Consolas" w:eastAsia="Times New Roman" w:hAnsi="Consolas" w:cs="Times New Roman"/>
+          <w:color w:val="3B3B3B"/>
+          <w:sz w:val="15"/>
+          <w:szCs w:val="15"/>
+          <w:lang w:val="ru-RU" w:eastAsia="ru-RU"/>
+        </w:rPr>
+      </w:pPr>
+      <w:r>
+        <w:rPr>
+          <w:rFonts w:ascii="Consolas" w:eastAsia="Times New Roman" w:hAnsi="Consolas" w:cs="Times New Roman"/>
+          <w:color w:val="3B3B3B"/>
+          <w:sz w:val="15"/>
+          <w:szCs w:val="15"/>
+          <w:lang w:eastAsia="ru-RU"/>
+        </w:rPr>
+        <w:t xml:space="preserve">    </w:t>
+      </w:r>
+      <w:r>
+        <w:rPr>
+          <w:rFonts w:ascii="Consolas" w:eastAsia="Times New Roman" w:hAnsi="Consolas" w:cs="Times New Roman"/>
+          <w:color w:val="E50000"/>
+          <w:sz w:val="15"/>
+          <w:szCs w:val="15"/>
+          <w:lang w:val="ru-RU" w:eastAsia="ru-RU"/>
+        </w:rPr>
+        <w:t>padding</w:t>
+      </w:r>
+      <w:r>
+        <w:rPr>
+          <w:rFonts w:ascii="Consolas" w:eastAsia="Times New Roman" w:hAnsi="Consolas" w:cs="Times New Roman"/>
+          <w:color w:val="3B3B3B"/>
+          <w:sz w:val="15"/>
+          <w:szCs w:val="15"/>
+          <w:lang w:val="ru-RU" w:eastAsia="ru-RU"/>
+        </w:rPr>
+        <w:t xml:space="preserve">: </w:t>
+      </w:r>
+      <w:r>
+        <w:rPr>
+          <w:rFonts w:ascii="Consolas" w:eastAsia="Times New Roman" w:hAnsi="Consolas" w:cs="Times New Roman"/>
+          <w:color w:val="098658"/>
+          <w:sz w:val="15"/>
+          <w:szCs w:val="15"/>
+          <w:lang w:val="ru-RU" w:eastAsia="ru-RU"/>
+        </w:rPr>
+        <w:t>20px</w:t>
+      </w:r>
+      <w:r>
+        <w:rPr>
+          <w:rFonts w:ascii="Consolas" w:eastAsia="Times New Roman" w:hAnsi="Consolas" w:cs="Times New Roman"/>
+          <w:color w:val="3B3B3B"/>
+          <w:sz w:val="15"/>
+          <w:szCs w:val="15"/>
+          <w:lang w:val="ru-RU" w:eastAsia="ru-RU"/>
+        </w:rPr>
+        <w:t xml:space="preserve">; </w:t>
+      </w:r>
+      <w:r>
+        <w:rPr>
+          <w:rFonts w:ascii="Consolas" w:eastAsia="Times New Roman" w:hAnsi="Consolas" w:cs="Times New Roman"/>
+          <w:color w:val="008000"/>
+          <w:sz w:val="15"/>
+          <w:szCs w:val="15"/>
+          <w:lang w:val="ru-RU" w:eastAsia="ru-RU"/>
+        </w:rPr>
+        <w:t>/* Добавляет внутренние отступы по 20 пикселей */</w:t>
+      </w:r>
+    </w:p>
+    <w:p>
+      <w:pPr>
+        <w:shd w:val="clear" w:color="auto" w:fill="FFFFFF"/>
+        <w:spacing w:after="0" w:line="207" w:lineRule="atLeast"/>
+        <w:rPr>
+          <w:rFonts w:ascii="Consolas" w:eastAsia="Times New Roman" w:hAnsi="Consolas" w:cs="Times New Roman"/>
+          <w:color w:val="3B3B3B"/>
+          <w:sz w:val="15"/>
+          <w:szCs w:val="15"/>
+          <w:lang w:eastAsia="ru-RU"/>
+        </w:rPr>
+      </w:pPr>
+      <w:r>
+        <w:rPr>
+          <w:rFonts w:ascii="Consolas" w:eastAsia="Times New Roman" w:hAnsi="Consolas" w:cs="Times New Roman"/>
+          <w:color w:val="3B3B3B"/>
+          <w:sz w:val="15"/>
+          <w:szCs w:val="15"/>
+          <w:lang w:eastAsia="ru-RU"/>
+        </w:rPr>
+        <w:t>}</w:t>
+      </w:r>
+    </w:p>
+    <w:p>
+      <w:pPr>
+        <w:shd w:val="clear" w:color="auto" w:fill="FFFFFF"/>
+        <w:spacing w:after="0" w:line="207" w:lineRule="atLeast"/>
+        <w:rPr>
+          <w:rFonts w:ascii="Consolas" w:eastAsia="Times New Roman" w:hAnsi="Consolas" w:cs="Times New Roman"/>
+          <w:color w:val="3B3B3B"/>
+          <w:sz w:val="15"/>
+          <w:szCs w:val="15"/>
+          <w:lang w:eastAsia="ru-RU"/>
+        </w:rPr>
+      </w:pPr>
+    </w:p>
+    <w:p>
+      <w:pPr>
+        <w:shd w:val="clear" w:color="auto" w:fill="FFFFFF"/>
+        <w:spacing w:after="0" w:line="207" w:lineRule="atLeast"/>
+        <w:rPr>
+          <w:rFonts w:ascii="Consolas" w:eastAsia="Times New Roman" w:hAnsi="Consolas" w:cs="Times New Roman"/>
+          <w:color w:val="3B3B3B"/>
+          <w:sz w:val="15"/>
+          <w:szCs w:val="15"/>
+          <w:lang w:eastAsia="ru-RU"/>
+        </w:rPr>
+      </w:pPr>
+      <w:r>
+        <w:rPr>
+          <w:rFonts w:ascii="Consolas" w:eastAsia="Times New Roman" w:hAnsi="Consolas" w:cs="Times New Roman"/>
+          <w:color w:val="800000"/>
+          <w:sz w:val="15"/>
+          <w:szCs w:val="15"/>
+          <w:lang w:eastAsia="ru-RU"/>
+        </w:rPr>
+        <w:t>h1</w:t>
+      </w:r>
+      <w:r>
+        <w:rPr>
+          <w:rFonts w:ascii="Consolas" w:eastAsia="Times New Roman" w:hAnsi="Consolas" w:cs="Times New Roman"/>
+          <w:color w:val="3B3B3B"/>
+          <w:sz w:val="15"/>
+          <w:szCs w:val="15"/>
+          <w:lang w:eastAsia="ru-RU"/>
+        </w:rPr>
+        <w:t xml:space="preserve"> {</w:t>
+      </w:r>
+    </w:p>
+    <w:p>
+      <w:pPr>
+        <w:shd w:val="clear" w:color="auto" w:fill="FFFFFF"/>
+        <w:spacing w:after="0" w:line="207" w:lineRule="atLeast"/>
+        <w:rPr>
+          <w:rFonts w:ascii="Consolas" w:eastAsia="Times New Roman" w:hAnsi="Consolas" w:cs="Times New Roman"/>
+          <w:color w:val="3B3B3B"/>
+          <w:sz w:val="15"/>
+          <w:szCs w:val="15"/>
+          <w:lang w:eastAsia="ru-RU"/>
+        </w:rPr>
+      </w:pPr>
+      <w:r>
+        <w:rPr>
+          <w:rFonts w:ascii="Consolas" w:eastAsia="Times New Roman" w:hAnsi="Consolas" w:cs="Times New Roman"/>
+          <w:color w:val="3B3B3B"/>
+          <w:sz w:val="15"/>
+          <w:szCs w:val="15"/>
+          <w:lang w:eastAsia="ru-RU"/>
+        </w:rPr>
+        <w:t xml:space="preserve">    </w:t>
+      </w:r>
+      <w:r>
+        <w:rPr>
+          <w:rFonts w:ascii="Consolas" w:eastAsia="Times New Roman" w:hAnsi="Consolas" w:cs="Times New Roman"/>
+          <w:color w:val="E50000"/>
+          <w:sz w:val="15"/>
+          <w:szCs w:val="15"/>
+          <w:lang w:eastAsia="ru-RU"/>
+        </w:rPr>
+        <w:t>color</w:t>
+      </w:r>
+      <w:r>
+        <w:rPr>
+          <w:rFonts w:ascii="Consolas" w:eastAsia="Times New Roman" w:hAnsi="Consolas" w:cs="Times New Roman"/>
+          <w:color w:val="3B3B3B"/>
+          <w:sz w:val="15"/>
+          <w:szCs w:val="15"/>
+          <w:lang w:eastAsia="ru-RU"/>
+        </w:rPr>
+        <w:t xml:space="preserve">: </w:t>
+      </w:r>
+      <w:r>
+        <w:rPr>
+          <w:rFonts w:ascii="Consolas" w:eastAsia="Times New Roman" w:hAnsi="Consolas" w:cs="Times New Roman"/>
+          <w:color w:val="0451A5"/>
+          <w:sz w:val="15"/>
+          <w:szCs w:val="15"/>
+          <w:lang w:eastAsia="ru-RU"/>
+        </w:rPr>
+        <w:t>#333</w:t>
+      </w:r>
+      <w:r>
+        <w:rPr>
+          <w:rFonts w:ascii="Consolas" w:eastAsia="Times New Roman" w:hAnsi="Consolas" w:cs="Times New Roman"/>
+          <w:color w:val="3B3B3B"/>
+          <w:sz w:val="15"/>
+          <w:szCs w:val="15"/>
+          <w:lang w:eastAsia="ru-RU"/>
+        </w:rPr>
+        <w:t>;</w:t>
+      </w:r>
+    </w:p>
+    <w:p>
+      <w:pPr>
+        <w:shd w:val="clear" w:color="auto" w:fill="FFFFFF"/>
+        <w:spacing w:after="0" w:line="207" w:lineRule="atLeast"/>
+        <w:rPr>
+          <w:rFonts w:ascii="Consolas" w:eastAsia="Times New Roman" w:hAnsi="Consolas" w:cs="Times New Roman"/>
+          <w:color w:val="3B3B3B"/>
+          <w:sz w:val="15"/>
+          <w:szCs w:val="15"/>
+          <w:lang w:eastAsia="ru-RU"/>
+        </w:rPr>
+      </w:pPr>
+      <w:r>
+        <w:rPr>
+          <w:rFonts w:ascii="Consolas" w:eastAsia="Times New Roman" w:hAnsi="Consolas" w:cs="Times New Roman"/>
+          <w:color w:val="3B3B3B"/>
+          <w:sz w:val="15"/>
+          <w:szCs w:val="15"/>
+          <w:lang w:eastAsia="ru-RU"/>
+        </w:rPr>
+        <w:t>}</w:t>
+      </w:r>
+    </w:p>
+    <w:p>
+      <w:pPr>
+        <w:shd w:val="clear" w:color="auto" w:fill="FFFFFF"/>
+        <w:spacing w:after="0" w:line="207" w:lineRule="atLeast"/>
+        <w:rPr>
+          <w:rFonts w:ascii="Consolas" w:eastAsia="Times New Roman" w:hAnsi="Consolas" w:cs="Times New Roman"/>
+          <w:color w:val="3B3B3B"/>
+          <w:sz w:val="15"/>
+          <w:szCs w:val="15"/>
+          <w:lang w:eastAsia="ru-RU"/>
+        </w:rPr>
+      </w:pPr>
+    </w:p>
+    <w:p>
+      <w:pPr>
+        <w:shd w:val="clear" w:color="auto" w:fill="FFFFFF"/>
+        <w:spacing w:after="0" w:line="207" w:lineRule="atLeast"/>
+        <w:rPr>
+          <w:rFonts w:ascii="Consolas" w:eastAsia="Times New Roman" w:hAnsi="Consolas" w:cs="Times New Roman"/>
+          <w:color w:val="3B3B3B"/>
+          <w:sz w:val="15"/>
+          <w:szCs w:val="15"/>
+          <w:lang w:eastAsia="ru-RU"/>
+        </w:rPr>
+      </w:pPr>
+      <w:r>
+        <w:rPr>
+          <w:rFonts w:ascii="Consolas" w:eastAsia="Times New Roman" w:hAnsi="Consolas" w:cs="Times New Roman"/>
+          <w:color w:val="800000"/>
+          <w:sz w:val="15"/>
+          <w:szCs w:val="15"/>
+          <w:lang w:eastAsia="ru-RU"/>
+        </w:rPr>
+        <w:t>a</w:t>
+      </w:r>
+      <w:r>
+        <w:rPr>
+          <w:rFonts w:ascii="Consolas" w:eastAsia="Times New Roman" w:hAnsi="Consolas" w:cs="Times New Roman"/>
+          <w:color w:val="3B3B3B"/>
+          <w:sz w:val="15"/>
+          <w:szCs w:val="15"/>
+          <w:lang w:eastAsia="ru-RU"/>
+        </w:rPr>
+        <w:t xml:space="preserve"> {</w:t>
+      </w:r>
+    </w:p>
+    <w:p>
+      <w:pPr>
+        <w:shd w:val="clear" w:color="auto" w:fill="FFFFFF"/>
+        <w:spacing w:after="0" w:line="207" w:lineRule="atLeast"/>
+        <w:rPr>
+          <w:rFonts w:ascii="Consolas" w:eastAsia="Times New Roman" w:hAnsi="Consolas" w:cs="Times New Roman"/>
+          <w:color w:val="3B3B3B"/>
+          <w:sz w:val="15"/>
+          <w:szCs w:val="15"/>
+          <w:lang w:eastAsia="ru-RU"/>
+        </w:rPr>
+      </w:pPr>
+      <w:r>
+        <w:rPr>
+          <w:rFonts w:ascii="Consolas" w:eastAsia="Times New Roman" w:hAnsi="Consolas" w:cs="Times New Roman"/>
+          <w:color w:val="3B3B3B"/>
+          <w:sz w:val="15"/>
+          <w:szCs w:val="15"/>
+          <w:lang w:eastAsia="ru-RU"/>
+        </w:rPr>
+        <w:t xml:space="preserve">    </w:t>
+      </w:r>
+      <w:r>
+        <w:rPr>
+          <w:rFonts w:ascii="Consolas" w:eastAsia="Times New Roman" w:hAnsi="Consolas" w:cs="Times New Roman"/>
+          <w:color w:val="E50000"/>
+          <w:sz w:val="15"/>
+          <w:szCs w:val="15"/>
+          <w:lang w:eastAsia="ru-RU"/>
+        </w:rPr>
+        <w:t>display</w:t>
+      </w:r>
+      <w:r>
+        <w:rPr>
+          <w:rFonts w:ascii="Consolas" w:eastAsia="Times New Roman" w:hAnsi="Consolas" w:cs="Times New Roman"/>
+          <w:color w:val="3B3B3B"/>
+          <w:sz w:val="15"/>
+          <w:szCs w:val="15"/>
+          <w:lang w:eastAsia="ru-RU"/>
+        </w:rPr>
+        <w:t xml:space="preserve">: </w:t>
+      </w:r>
+      <w:r>
+        <w:rPr>
+          <w:rFonts w:ascii="Consolas" w:eastAsia="Times New Roman" w:hAnsi="Consolas" w:cs="Times New Roman"/>
+          <w:color w:val="0451A5"/>
+          <w:sz w:val="15"/>
+          <w:szCs w:val="15"/>
+          <w:lang w:eastAsia="ru-RU"/>
+        </w:rPr>
+        <w:t>inline-block</w:t>
+      </w:r>
+      <w:r>
+        <w:rPr>
+          <w:rFonts w:ascii="Consolas" w:eastAsia="Times New Roman" w:hAnsi="Consolas" w:cs="Times New Roman"/>
+          <w:color w:val="3B3B3B"/>
+          <w:sz w:val="15"/>
+          <w:szCs w:val="15"/>
+          <w:lang w:eastAsia="ru-RU"/>
+        </w:rPr>
+        <w:t>;</w:t>
+      </w:r>
+    </w:p>
+    <w:p>
+      <w:pPr>
+        <w:shd w:val="clear" w:color="auto" w:fill="FFFFFF"/>
+        <w:spacing w:after="0" w:line="207" w:lineRule="atLeast"/>
+        <w:rPr>
+          <w:rFonts w:ascii="Consolas" w:eastAsia="Times New Roman" w:hAnsi="Consolas" w:cs="Times New Roman"/>
+          <w:color w:val="3B3B3B"/>
+          <w:sz w:val="15"/>
+          <w:szCs w:val="15"/>
+          <w:lang w:eastAsia="ru-RU"/>
+        </w:rPr>
+      </w:pPr>
+      <w:r>
+        <w:rPr>
+          <w:rFonts w:ascii="Consolas" w:eastAsia="Times New Roman" w:hAnsi="Consolas" w:cs="Times New Roman"/>
+          <w:color w:val="3B3B3B"/>
+          <w:sz w:val="15"/>
+          <w:szCs w:val="15"/>
+          <w:lang w:eastAsia="ru-RU"/>
+        </w:rPr>
+        <w:t xml:space="preserve">    </w:t>
+      </w:r>
+      <w:r>
+        <w:rPr>
+          <w:rFonts w:ascii="Consolas" w:eastAsia="Times New Roman" w:hAnsi="Consolas" w:cs="Times New Roman"/>
+          <w:color w:val="E50000"/>
+          <w:sz w:val="15"/>
+          <w:szCs w:val="15"/>
+          <w:lang w:eastAsia="ru-RU"/>
+        </w:rPr>
+        <w:t>color</w:t>
+      </w:r>
+      <w:r>
+        <w:rPr>
+          <w:rFonts w:ascii="Consolas" w:eastAsia="Times New Roman" w:hAnsi="Consolas" w:cs="Times New Roman"/>
+          <w:color w:val="3B3B3B"/>
+          <w:sz w:val="15"/>
+          <w:szCs w:val="15"/>
+          <w:lang w:eastAsia="ru-RU"/>
+        </w:rPr>
+        <w:t xml:space="preserve">: </w:t>
+      </w:r>
+      <w:r>
+        <w:rPr>
+          <w:rFonts w:ascii="Consolas" w:eastAsia="Times New Roman" w:hAnsi="Consolas" w:cs="Times New Roman"/>
+          <w:color w:val="0451A5"/>
+          <w:sz w:val="15"/>
+          <w:szCs w:val="15"/>
+          <w:lang w:eastAsia="ru-RU"/>
+        </w:rPr>
+        <w:t>white</w:t>
+      </w:r>
+      <w:r>
+        <w:rPr>
+          <w:rFonts w:ascii="Consolas" w:eastAsia="Times New Roman" w:hAnsi="Consolas" w:cs="Times New Roman"/>
+          <w:color w:val="3B3B3B"/>
+          <w:sz w:val="15"/>
+          <w:szCs w:val="15"/>
+          <w:lang w:eastAsia="ru-RU"/>
+        </w:rPr>
+        <w:t>;</w:t>
+      </w:r>
+    </w:p>
+    <w:p>
+      <w:pPr>
+        <w:shd w:val="clear" w:color="auto" w:fill="FFFFFF"/>
+        <w:spacing w:after="0" w:line="207" w:lineRule="atLeast"/>
+        <w:rPr>
+          <w:rFonts w:ascii="Consolas" w:eastAsia="Times New Roman" w:hAnsi="Consolas" w:cs="Times New Roman"/>
+          <w:color w:val="3B3B3B"/>
+          <w:sz w:val="15"/>
+          <w:szCs w:val="15"/>
+          <w:lang w:eastAsia="ru-RU"/>
+        </w:rPr>
+      </w:pPr>
+      <w:r>
+        <w:rPr>
+          <w:rFonts w:ascii="Consolas" w:eastAsia="Times New Roman" w:hAnsi="Consolas" w:cs="Times New Roman"/>
+          <w:color w:val="3B3B3B"/>
+          <w:sz w:val="15"/>
+          <w:szCs w:val="15"/>
+          <w:lang w:eastAsia="ru-RU"/>
+        </w:rPr>
+        <w:t xml:space="preserve">    </w:t>
+      </w:r>
+      <w:r>
+        <w:rPr>
+          <w:rFonts w:ascii="Consolas" w:eastAsia="Times New Roman" w:hAnsi="Consolas" w:cs="Times New Roman"/>
+          <w:color w:val="E50000"/>
+          <w:sz w:val="15"/>
+          <w:szCs w:val="15"/>
+          <w:lang w:eastAsia="ru-RU"/>
+        </w:rPr>
+        <w:t>text-decoration</w:t>
+      </w:r>
+      <w:r>
+        <w:rPr>
+          <w:rFonts w:ascii="Consolas" w:eastAsia="Times New Roman" w:hAnsi="Consolas" w:cs="Times New Roman"/>
+          <w:color w:val="3B3B3B"/>
+          <w:sz w:val="15"/>
+          <w:szCs w:val="15"/>
+          <w:lang w:eastAsia="ru-RU"/>
+        </w:rPr>
+        <w:t xml:space="preserve">: </w:t>
+      </w:r>
+      <w:r>
+        <w:rPr>
+          <w:rFonts w:ascii="Consolas" w:eastAsia="Times New Roman" w:hAnsi="Consolas" w:cs="Times New Roman"/>
+          <w:color w:val="0451A5"/>
+          <w:sz w:val="15"/>
+          <w:szCs w:val="15"/>
+          <w:lang w:eastAsia="ru-RU"/>
+        </w:rPr>
+        <w:t>none</w:t>
+      </w:r>
+      <w:r>
+        <w:rPr>
+          <w:rFonts w:ascii="Consolas" w:eastAsia="Times New Roman" w:hAnsi="Consolas" w:cs="Times New Roman"/>
+          <w:color w:val="3B3B3B"/>
+          <w:sz w:val="15"/>
+          <w:szCs w:val="15"/>
+          <w:lang w:eastAsia="ru-RU"/>
+        </w:rPr>
+        <w:t>;</w:t>
+      </w:r>
+    </w:p>
+    <w:p>
+      <w:pPr>
+        <w:shd w:val="clear" w:color="auto" w:fill="FFFFFF"/>
+        <w:spacing w:after="0" w:line="207" w:lineRule="atLeast"/>
+        <w:rPr>
+          <w:rFonts w:ascii="Consolas" w:eastAsia="Times New Roman" w:hAnsi="Consolas" w:cs="Times New Roman"/>
+          <w:color w:val="3B3B3B"/>
+          <w:sz w:val="15"/>
+          <w:szCs w:val="15"/>
+          <w:lang w:eastAsia="ru-RU"/>
+        </w:rPr>
+      </w:pPr>
+      <w:r>
+        <w:rPr>
+          <w:rFonts w:ascii="Consolas" w:eastAsia="Times New Roman" w:hAnsi="Consolas" w:cs="Times New Roman"/>
+          <w:color w:val="3B3B3B"/>
+          <w:sz w:val="15"/>
+          <w:szCs w:val="15"/>
+          <w:lang w:eastAsia="ru-RU"/>
+        </w:rPr>
+        <w:lastRenderedPageBreak/>
+        <w:t xml:space="preserve">    </w:t>
+      </w:r>
+      <w:r>
+        <w:rPr>
+          <w:rFonts w:ascii="Consolas" w:eastAsia="Times New Roman" w:hAnsi="Consolas" w:cs="Times New Roman"/>
+          <w:color w:val="E50000"/>
+          <w:sz w:val="15"/>
+          <w:szCs w:val="15"/>
+          <w:lang w:eastAsia="ru-RU"/>
+        </w:rPr>
+        <w:t>border-radius</w:t>
+      </w:r>
+      <w:r>
+        <w:rPr>
+          <w:rFonts w:ascii="Consolas" w:eastAsia="Times New Roman" w:hAnsi="Consolas" w:cs="Times New Roman"/>
+          <w:color w:val="3B3B3B"/>
+          <w:sz w:val="15"/>
+          <w:szCs w:val="15"/>
+          <w:lang w:eastAsia="ru-RU"/>
+        </w:rPr>
+        <w:t xml:space="preserve">: </w:t>
+      </w:r>
+      <w:r>
+        <w:rPr>
+          <w:rFonts w:ascii="Consolas" w:eastAsia="Times New Roman" w:hAnsi="Consolas" w:cs="Times New Roman"/>
+          <w:color w:val="098658"/>
+          <w:sz w:val="15"/>
+          <w:szCs w:val="15"/>
+          <w:lang w:eastAsia="ru-RU"/>
+        </w:rPr>
+        <w:t>5px</w:t>
+      </w:r>
+      <w:r>
+        <w:rPr>
+          <w:rFonts w:ascii="Consolas" w:eastAsia="Times New Roman" w:hAnsi="Consolas" w:cs="Times New Roman"/>
+          <w:color w:val="3B3B3B"/>
+          <w:sz w:val="15"/>
+          <w:szCs w:val="15"/>
+          <w:lang w:eastAsia="ru-RU"/>
+        </w:rPr>
+        <w:t>;</w:t>
+      </w:r>
+    </w:p>
+    <w:p>
+      <w:pPr>
+        <w:shd w:val="clear" w:color="auto" w:fill="FFFFFF"/>
+        <w:spacing w:after="0" w:line="207" w:lineRule="atLeast"/>
+        <w:rPr>
+          <w:rFonts w:ascii="Consolas" w:eastAsia="Times New Roman" w:hAnsi="Consolas" w:cs="Times New Roman"/>
+          <w:color w:val="3B3B3B"/>
+          <w:sz w:val="15"/>
+          <w:szCs w:val="15"/>
+          <w:lang w:eastAsia="ru-RU"/>
+        </w:rPr>
+      </w:pPr>
+      <w:r>
+        <w:rPr>
+          <w:rFonts w:ascii="Consolas" w:eastAsia="Times New Roman" w:hAnsi="Consolas" w:cs="Times New Roman"/>
+          <w:color w:val="3B3B3B"/>
+          <w:sz w:val="15"/>
+          <w:szCs w:val="15"/>
+          <w:lang w:eastAsia="ru-RU"/>
+        </w:rPr>
+        <w:t>}</w:t>
+      </w:r>
+    </w:p>
+    <w:p>
+      <w:pPr>
+        <w:shd w:val="clear" w:color="auto" w:fill="FFFFFF"/>
+        <w:spacing w:after="0" w:line="207" w:lineRule="atLeast"/>
+        <w:rPr>
+          <w:rFonts w:ascii="Consolas" w:eastAsia="Times New Roman" w:hAnsi="Consolas" w:cs="Times New Roman"/>
+          <w:color w:val="3B3B3B"/>
+          <w:sz w:val="15"/>
+          <w:szCs w:val="15"/>
+          <w:lang w:eastAsia="ru-RU"/>
+        </w:rPr>
+      </w:pPr>
+    </w:p>
+    <w:p>
+      <w:pPr>
+        <w:shd w:val="clear" w:color="auto" w:fill="FFFFFF"/>
+        <w:spacing w:after="0" w:line="207" w:lineRule="atLeast"/>
+        <w:rPr>
+          <w:rFonts w:ascii="Consolas" w:eastAsia="Times New Roman" w:hAnsi="Consolas" w:cs="Times New Roman"/>
+          <w:color w:val="3B3B3B"/>
+          <w:sz w:val="15"/>
+          <w:szCs w:val="15"/>
+          <w:lang w:eastAsia="ru-RU"/>
+        </w:rPr>
+      </w:pPr>
+      <w:r>
+        <w:rPr>
+          <w:rFonts w:ascii="Consolas" w:eastAsia="Times New Roman" w:hAnsi="Consolas" w:cs="Times New Roman"/>
+          <w:color w:val="800000"/>
+          <w:sz w:val="15"/>
+          <w:szCs w:val="15"/>
+          <w:lang w:eastAsia="ru-RU"/>
+        </w:rPr>
+        <w:t>table</w:t>
+      </w:r>
+      <w:r>
+        <w:rPr>
+          <w:rFonts w:ascii="Consolas" w:eastAsia="Times New Roman" w:hAnsi="Consolas" w:cs="Times New Roman"/>
+          <w:color w:val="3B3B3B"/>
+          <w:sz w:val="15"/>
+          <w:szCs w:val="15"/>
+          <w:lang w:eastAsia="ru-RU"/>
+        </w:rPr>
+        <w:t xml:space="preserve"> {</w:t>
+      </w:r>
+    </w:p>
+    <w:p>
+      <w:pPr>
+        <w:shd w:val="clear" w:color="auto" w:fill="FFFFFF"/>
+        <w:spacing w:after="0" w:line="207" w:lineRule="atLeast"/>
+        <w:rPr>
+          <w:rFonts w:ascii="Consolas" w:eastAsia="Times New Roman" w:hAnsi="Consolas" w:cs="Times New Roman"/>
+          <w:color w:val="3B3B3B"/>
+          <w:sz w:val="15"/>
+          <w:szCs w:val="15"/>
+          <w:lang w:eastAsia="ru-RU"/>
+        </w:rPr>
+      </w:pPr>
+      <w:r>
+        <w:rPr>
+          <w:rFonts w:ascii="Consolas" w:eastAsia="Times New Roman" w:hAnsi="Consolas" w:cs="Times New Roman"/>
+          <w:color w:val="3B3B3B"/>
+          <w:sz w:val="15"/>
+          <w:szCs w:val="15"/>
+          <w:lang w:eastAsia="ru-RU"/>
+        </w:rPr>
+        <w:t xml:space="preserve">    </w:t>
+      </w:r>
+      <w:r>
+        <w:rPr>
+          <w:rFonts w:ascii="Consolas" w:eastAsia="Times New Roman" w:hAnsi="Consolas" w:cs="Times New Roman"/>
+          <w:color w:val="E50000"/>
+          <w:sz w:val="15"/>
+          <w:szCs w:val="15"/>
+          <w:lang w:eastAsia="ru-RU"/>
+        </w:rPr>
+        <w:t>width</w:t>
+      </w:r>
+      <w:r>
+        <w:rPr>
+          <w:rFonts w:ascii="Consolas" w:eastAsia="Times New Roman" w:hAnsi="Consolas" w:cs="Times New Roman"/>
+          <w:color w:val="3B3B3B"/>
+          <w:sz w:val="15"/>
+          <w:szCs w:val="15"/>
+          <w:lang w:eastAsia="ru-RU"/>
+        </w:rPr>
+        <w:t xml:space="preserve">: </w:t>
+      </w:r>
+      <w:r>
+        <w:rPr>
+          <w:rFonts w:ascii="Consolas" w:eastAsia="Times New Roman" w:hAnsi="Consolas" w:cs="Times New Roman"/>
+          <w:color w:val="098658"/>
+          <w:sz w:val="15"/>
+          <w:szCs w:val="15"/>
+          <w:lang w:eastAsia="ru-RU"/>
+        </w:rPr>
+        <w:t>100%</w:t>
+      </w:r>
+      <w:r>
+        <w:rPr>
+          <w:rFonts w:ascii="Consolas" w:eastAsia="Times New Roman" w:hAnsi="Consolas" w:cs="Times New Roman"/>
+          <w:color w:val="3B3B3B"/>
+          <w:sz w:val="15"/>
+          <w:szCs w:val="15"/>
+          <w:lang w:eastAsia="ru-RU"/>
+        </w:rPr>
+        <w:t>;</w:t>
+      </w:r>
+    </w:p>
+    <w:p>
+      <w:pPr>
+        <w:shd w:val="clear" w:color="auto" w:fill="FFFFFF"/>
+        <w:spacing w:after="0" w:line="207" w:lineRule="atLeast"/>
+        <w:rPr>
+          <w:rFonts w:ascii="Consolas" w:eastAsia="Times New Roman" w:hAnsi="Consolas" w:cs="Times New Roman"/>
+          <w:color w:val="3B3B3B"/>
+          <w:sz w:val="15"/>
+          <w:szCs w:val="15"/>
+          <w:lang w:eastAsia="ru-RU"/>
+        </w:rPr>
+      </w:pPr>
+      <w:r>
+        <w:rPr>
+          <w:rFonts w:ascii="Consolas" w:eastAsia="Times New Roman" w:hAnsi="Consolas" w:cs="Times New Roman"/>
+          <w:color w:val="3B3B3B"/>
+          <w:sz w:val="15"/>
+          <w:szCs w:val="15"/>
+          <w:lang w:eastAsia="ru-RU"/>
+        </w:rPr>
+        <w:t xml:space="preserve">    </w:t>
+      </w:r>
+      <w:r>
+        <w:rPr>
+          <w:rFonts w:ascii="Consolas" w:eastAsia="Times New Roman" w:hAnsi="Consolas" w:cs="Times New Roman"/>
+          <w:color w:val="E50000"/>
+          <w:sz w:val="15"/>
+          <w:szCs w:val="15"/>
+          <w:lang w:eastAsia="ru-RU"/>
+        </w:rPr>
+        <w:t>border-collapse</w:t>
+      </w:r>
+      <w:r>
+        <w:rPr>
+          <w:rFonts w:ascii="Consolas" w:eastAsia="Times New Roman" w:hAnsi="Consolas" w:cs="Times New Roman"/>
+          <w:color w:val="3B3B3B"/>
+          <w:sz w:val="15"/>
+          <w:szCs w:val="15"/>
+          <w:lang w:eastAsia="ru-RU"/>
+        </w:rPr>
+        <w:t xml:space="preserve">: </w:t>
+      </w:r>
+      <w:r>
+        <w:rPr>
+          <w:rFonts w:ascii="Consolas" w:eastAsia="Times New Roman" w:hAnsi="Consolas" w:cs="Times New Roman"/>
+          <w:color w:val="0451A5"/>
+          <w:sz w:val="15"/>
+          <w:szCs w:val="15"/>
+          <w:lang w:eastAsia="ru-RU"/>
+        </w:rPr>
+        <w:t>collapse</w:t>
+      </w:r>
+      <w:r>
+        <w:rPr>
+          <w:rFonts w:ascii="Consolas" w:eastAsia="Times New Roman" w:hAnsi="Consolas" w:cs="Times New Roman"/>
+          <w:color w:val="3B3B3B"/>
+          <w:sz w:val="15"/>
+          <w:szCs w:val="15"/>
+          <w:lang w:eastAsia="ru-RU"/>
+        </w:rPr>
+        <w:t>;</w:t>
+      </w:r>
+    </w:p>
+    <w:p>
+      <w:pPr>
+        <w:shd w:val="clear" w:color="auto" w:fill="FFFFFF"/>
+        <w:spacing w:after="0" w:line="207" w:lineRule="atLeast"/>
+        <w:rPr>
+          <w:rFonts w:ascii="Consolas" w:eastAsia="Times New Roman" w:hAnsi="Consolas" w:cs="Times New Roman"/>
+          <w:color w:val="3B3B3B"/>
+          <w:sz w:val="15"/>
+          <w:szCs w:val="15"/>
+          <w:lang w:eastAsia="ru-RU"/>
+        </w:rPr>
+      </w:pPr>
+      <w:r>
+        <w:rPr>
+          <w:rFonts w:ascii="Consolas" w:eastAsia="Times New Roman" w:hAnsi="Consolas" w:cs="Times New Roman"/>
+          <w:color w:val="3B3B3B"/>
+          <w:sz w:val="15"/>
+          <w:szCs w:val="15"/>
+          <w:lang w:eastAsia="ru-RU"/>
+        </w:rPr>
+        <w:t xml:space="preserve">    </w:t>
+      </w:r>
+      <w:r>
+        <w:rPr>
+          <w:rFonts w:ascii="Consolas" w:eastAsia="Times New Roman" w:hAnsi="Consolas" w:cs="Times New Roman"/>
+          <w:color w:val="E50000"/>
+          <w:sz w:val="15"/>
+          <w:szCs w:val="15"/>
+          <w:lang w:eastAsia="ru-RU"/>
+        </w:rPr>
+        <w:t>margin-top</w:t>
+      </w:r>
+      <w:r>
+        <w:rPr>
+          <w:rFonts w:ascii="Consolas" w:eastAsia="Times New Roman" w:hAnsi="Consolas" w:cs="Times New Roman"/>
+          <w:color w:val="3B3B3B"/>
+          <w:sz w:val="15"/>
+          <w:szCs w:val="15"/>
+          <w:lang w:eastAsia="ru-RU"/>
+        </w:rPr>
+        <w:t xml:space="preserve">: </w:t>
+      </w:r>
+      <w:r>
+        <w:rPr>
+          <w:rFonts w:ascii="Consolas" w:eastAsia="Times New Roman" w:hAnsi="Consolas" w:cs="Times New Roman"/>
+          <w:color w:val="098658"/>
+          <w:sz w:val="15"/>
+          <w:szCs w:val="15"/>
+          <w:lang w:eastAsia="ru-RU"/>
+        </w:rPr>
+        <w:t>20px</w:t>
+      </w:r>
+      <w:r>
+        <w:rPr>
+          <w:rFonts w:ascii="Consolas" w:eastAsia="Times New Roman" w:hAnsi="Consolas" w:cs="Times New Roman"/>
+          <w:color w:val="3B3B3B"/>
+          <w:sz w:val="15"/>
+          <w:szCs w:val="15"/>
+          <w:lang w:eastAsia="ru-RU"/>
+        </w:rPr>
+        <w:t>;</w:t>
+      </w:r>
+    </w:p>
+    <w:p>
+      <w:pPr>
+        <w:shd w:val="clear" w:color="auto" w:fill="FFFFFF"/>
+        <w:spacing w:after="0" w:line="207" w:lineRule="atLeast"/>
+        <w:rPr>
+          <w:rFonts w:ascii="Consolas" w:eastAsia="Times New Roman" w:hAnsi="Consolas" w:cs="Times New Roman"/>
+          <w:color w:val="3B3B3B"/>
+          <w:sz w:val="15"/>
+          <w:szCs w:val="15"/>
+          <w:lang w:eastAsia="ru-RU"/>
+        </w:rPr>
+      </w:pPr>
+      <w:r>
+        <w:rPr>
+          <w:rFonts w:ascii="Consolas" w:eastAsia="Times New Roman" w:hAnsi="Consolas" w:cs="Times New Roman"/>
+          <w:color w:val="3B3B3B"/>
+          <w:sz w:val="15"/>
+          <w:szCs w:val="15"/>
+          <w:lang w:eastAsia="ru-RU"/>
+        </w:rPr>
+        <w:t>}</w:t>
+      </w:r>
+    </w:p>
+    <w:p>
+      <w:pPr>
+        <w:shd w:val="clear" w:color="auto" w:fill="FFFFFF"/>
+        <w:spacing w:after="0" w:line="207" w:lineRule="atLeast"/>
+        <w:rPr>
+          <w:rFonts w:ascii="Consolas" w:eastAsia="Times New Roman" w:hAnsi="Consolas" w:cs="Times New Roman"/>
+          <w:color w:val="3B3B3B"/>
+          <w:sz w:val="15"/>
+          <w:szCs w:val="15"/>
+          <w:lang w:eastAsia="ru-RU"/>
+        </w:rPr>
+      </w:pPr>
+    </w:p>
+    <w:p>
+      <w:pPr>
+        <w:shd w:val="clear" w:color="auto" w:fill="FFFFFF"/>
+        <w:spacing w:after="0" w:line="207" w:lineRule="atLeast"/>
+        <w:rPr>
+          <w:rFonts w:ascii="Consolas" w:eastAsia="Times New Roman" w:hAnsi="Consolas" w:cs="Times New Roman"/>
+          <w:color w:val="3B3B3B"/>
+          <w:sz w:val="15"/>
+          <w:szCs w:val="15"/>
+          <w:lang w:eastAsia="ru-RU"/>
+        </w:rPr>
+      </w:pPr>
+      <w:r>
+        <w:rPr>
+          <w:rFonts w:ascii="Consolas" w:eastAsia="Times New Roman" w:hAnsi="Consolas" w:cs="Times New Roman"/>
+          <w:color w:val="800000"/>
+          <w:sz w:val="15"/>
+          <w:szCs w:val="15"/>
+          <w:lang w:eastAsia="ru-RU"/>
+        </w:rPr>
+        <w:t>table</w:t>
+      </w:r>
+      <w:r>
+        <w:rPr>
+          <w:rFonts w:ascii="Consolas" w:eastAsia="Times New Roman" w:hAnsi="Consolas" w:cs="Times New Roman"/>
+          <w:color w:val="3B3B3B"/>
+          <w:sz w:val="15"/>
+          <w:szCs w:val="15"/>
+          <w:lang w:eastAsia="ru-RU"/>
+        </w:rPr>
+        <w:t xml:space="preserve">, </w:t>
+      </w:r>
+      <w:r>
+        <w:rPr>
+          <w:rFonts w:ascii="Consolas" w:eastAsia="Times New Roman" w:hAnsi="Consolas" w:cs="Times New Roman"/>
+          <w:color w:val="800000"/>
+          <w:sz w:val="15"/>
+          <w:szCs w:val="15"/>
+          <w:lang w:eastAsia="ru-RU"/>
+        </w:rPr>
+        <w:t>th</w:t>
+      </w:r>
+      <w:r>
+        <w:rPr>
+          <w:rFonts w:ascii="Consolas" w:eastAsia="Times New Roman" w:hAnsi="Consolas" w:cs="Times New Roman"/>
+          <w:color w:val="3B3B3B"/>
+          <w:sz w:val="15"/>
+          <w:szCs w:val="15"/>
+          <w:lang w:eastAsia="ru-RU"/>
+        </w:rPr>
+        <w:t xml:space="preserve">, </w:t>
+      </w:r>
+      <w:r>
+        <w:rPr>
+          <w:rFonts w:ascii="Consolas" w:eastAsia="Times New Roman" w:hAnsi="Consolas" w:cs="Times New Roman"/>
+          <w:color w:val="800000"/>
+          <w:sz w:val="15"/>
+          <w:szCs w:val="15"/>
+          <w:lang w:eastAsia="ru-RU"/>
+        </w:rPr>
+        <w:t>td</w:t>
+      </w:r>
+      <w:r>
+        <w:rPr>
+          <w:rFonts w:ascii="Consolas" w:eastAsia="Times New Roman" w:hAnsi="Consolas" w:cs="Times New Roman"/>
+          <w:color w:val="3B3B3B"/>
+          <w:sz w:val="15"/>
+          <w:szCs w:val="15"/>
+          <w:lang w:eastAsia="ru-RU"/>
+        </w:rPr>
+        <w:t xml:space="preserve"> {</w:t>
+      </w:r>
+    </w:p>
+    <w:p>
+      <w:pPr>
+        <w:shd w:val="clear" w:color="auto" w:fill="FFFFFF"/>
+        <w:spacing w:after="0" w:line="207" w:lineRule="atLeast"/>
+        <w:rPr>
+          <w:rFonts w:ascii="Consolas" w:eastAsia="Times New Roman" w:hAnsi="Consolas" w:cs="Times New Roman"/>
+          <w:color w:val="3B3B3B"/>
+          <w:sz w:val="15"/>
+          <w:szCs w:val="15"/>
+          <w:lang w:eastAsia="ru-RU"/>
+        </w:rPr>
+      </w:pPr>
+      <w:r>
+        <w:rPr>
+          <w:rFonts w:ascii="Consolas" w:eastAsia="Times New Roman" w:hAnsi="Consolas" w:cs="Times New Roman"/>
+          <w:color w:val="3B3B3B"/>
+          <w:sz w:val="15"/>
+          <w:szCs w:val="15"/>
+          <w:lang w:eastAsia="ru-RU"/>
+        </w:rPr>
+        <w:t xml:space="preserve">    </w:t>
+      </w:r>
+      <w:r>
+        <w:rPr>
+          <w:rFonts w:ascii="Consolas" w:eastAsia="Times New Roman" w:hAnsi="Consolas" w:cs="Times New Roman"/>
+          <w:color w:val="E50000"/>
+          <w:sz w:val="15"/>
+          <w:szCs w:val="15"/>
+          <w:lang w:eastAsia="ru-RU"/>
+        </w:rPr>
+        <w:t>border</w:t>
+      </w:r>
+      <w:r>
+        <w:rPr>
+          <w:rFonts w:ascii="Consolas" w:eastAsia="Times New Roman" w:hAnsi="Consolas" w:cs="Times New Roman"/>
+          <w:color w:val="3B3B3B"/>
+          <w:sz w:val="15"/>
+          <w:szCs w:val="15"/>
+          <w:lang w:eastAsia="ru-RU"/>
+        </w:rPr>
+        <w:t xml:space="preserve">: </w:t>
+      </w:r>
+      <w:r>
+        <w:rPr>
+          <w:rFonts w:ascii="Consolas" w:eastAsia="Times New Roman" w:hAnsi="Consolas" w:cs="Times New Roman"/>
+          <w:color w:val="098658"/>
+          <w:sz w:val="15"/>
+          <w:szCs w:val="15"/>
+          <w:lang w:eastAsia="ru-RU"/>
+        </w:rPr>
+        <w:t>1px</w:t>
+      </w:r>
+      <w:r>
+        <w:rPr>
+          <w:rFonts w:ascii="Consolas" w:eastAsia="Times New Roman" w:hAnsi="Consolas" w:cs="Times New Roman"/>
+          <w:color w:val="3B3B3B"/>
+          <w:sz w:val="15"/>
+          <w:szCs w:val="15"/>
+          <w:lang w:eastAsia="ru-RU"/>
+        </w:rPr>
+        <w:t xml:space="preserve"> </w:t>
+      </w:r>
+      <w:r>
+        <w:rPr>
+          <w:rFonts w:ascii="Consolas" w:eastAsia="Times New Roman" w:hAnsi="Consolas" w:cs="Times New Roman"/>
+          <w:color w:val="0451A5"/>
+          <w:sz w:val="15"/>
+          <w:szCs w:val="15"/>
+          <w:lang w:eastAsia="ru-RU"/>
+        </w:rPr>
+        <w:t>solid</w:t>
+      </w:r>
+      <w:r>
+        <w:rPr>
+          <w:rFonts w:ascii="Consolas" w:eastAsia="Times New Roman" w:hAnsi="Consolas" w:cs="Times New Roman"/>
+          <w:color w:val="3B3B3B"/>
+          <w:sz w:val="15"/>
+          <w:szCs w:val="15"/>
+          <w:lang w:eastAsia="ru-RU"/>
+        </w:rPr>
+        <w:t xml:space="preserve"> </w:t>
+      </w:r>
+      <w:r>
+        <w:rPr>
+          <w:rFonts w:ascii="Consolas" w:eastAsia="Times New Roman" w:hAnsi="Consolas" w:cs="Times New Roman"/>
+          <w:color w:val="0451A5"/>
+          <w:sz w:val="15"/>
+          <w:szCs w:val="15"/>
+          <w:lang w:eastAsia="ru-RU"/>
+        </w:rPr>
+        <w:t>#ccc</w:t>
+      </w:r>
+      <w:r>
+        <w:rPr>
+          <w:rFonts w:ascii="Consolas" w:eastAsia="Times New Roman" w:hAnsi="Consolas" w:cs="Times New Roman"/>
+          <w:color w:val="3B3B3B"/>
+          <w:sz w:val="15"/>
+          <w:szCs w:val="15"/>
+          <w:lang w:eastAsia="ru-RU"/>
+        </w:rPr>
+        <w:t>;</w:t>
+      </w:r>
+    </w:p>
+    <w:p>
+      <w:pPr>
+        <w:shd w:val="clear" w:color="auto" w:fill="FFFFFF"/>
+        <w:spacing w:after="0" w:line="207" w:lineRule="atLeast"/>
+        <w:rPr>
+          <w:rFonts w:ascii="Consolas" w:eastAsia="Times New Roman" w:hAnsi="Consolas" w:cs="Times New Roman"/>
+          <w:color w:val="3B3B3B"/>
+          <w:sz w:val="15"/>
+          <w:szCs w:val="15"/>
+          <w:lang w:eastAsia="ru-RU"/>
+        </w:rPr>
+      </w:pPr>
+      <w:r>
+        <w:rPr>
+          <w:rFonts w:ascii="Consolas" w:eastAsia="Times New Roman" w:hAnsi="Consolas" w:cs="Times New Roman"/>
+          <w:color w:val="3B3B3B"/>
+          <w:sz w:val="15"/>
+          <w:szCs w:val="15"/>
+          <w:lang w:eastAsia="ru-RU"/>
+        </w:rPr>
+        <w:t>}</w:t>
+      </w:r>
+    </w:p>
+    <w:p>
+      <w:pPr>
+        <w:shd w:val="clear" w:color="auto" w:fill="FFFFFF"/>
+        <w:spacing w:after="0" w:line="207" w:lineRule="atLeast"/>
+        <w:rPr>
+          <w:rFonts w:ascii="Consolas" w:eastAsia="Times New Roman" w:hAnsi="Consolas" w:cs="Times New Roman"/>
+          <w:color w:val="3B3B3B"/>
+          <w:sz w:val="15"/>
+          <w:szCs w:val="15"/>
+          <w:lang w:eastAsia="ru-RU"/>
+        </w:rPr>
+      </w:pPr>
+    </w:p>
+    <w:p>
+      <w:pPr>
+        <w:shd w:val="clear" w:color="auto" w:fill="FFFFFF"/>
+        <w:spacing w:after="0" w:line="207" w:lineRule="atLeast"/>
+        <w:rPr>
+          <w:rFonts w:ascii="Consolas" w:eastAsia="Times New Roman" w:hAnsi="Consolas" w:cs="Times New Roman"/>
+          <w:color w:val="3B3B3B"/>
+          <w:sz w:val="15"/>
+          <w:szCs w:val="15"/>
+          <w:lang w:eastAsia="ru-RU"/>
+        </w:rPr>
+      </w:pPr>
+      <w:r>
+        <w:rPr>
+          <w:rFonts w:ascii="Consolas" w:eastAsia="Times New Roman" w:hAnsi="Consolas" w:cs="Times New Roman"/>
+          <w:color w:val="800000"/>
+          <w:sz w:val="15"/>
+          <w:szCs w:val="15"/>
+          <w:lang w:eastAsia="ru-RU"/>
+        </w:rPr>
+        <w:t>th</w:t>
+      </w:r>
+      <w:r>
+        <w:rPr>
+          <w:rFonts w:ascii="Consolas" w:eastAsia="Times New Roman" w:hAnsi="Consolas" w:cs="Times New Roman"/>
+          <w:color w:val="3B3B3B"/>
+          <w:sz w:val="15"/>
+          <w:szCs w:val="15"/>
+          <w:lang w:eastAsia="ru-RU"/>
+        </w:rPr>
+        <w:t xml:space="preserve">, </w:t>
+      </w:r>
+      <w:r>
+        <w:rPr>
+          <w:rFonts w:ascii="Consolas" w:eastAsia="Times New Roman" w:hAnsi="Consolas" w:cs="Times New Roman"/>
+          <w:color w:val="800000"/>
+          <w:sz w:val="15"/>
+          <w:szCs w:val="15"/>
+          <w:lang w:eastAsia="ru-RU"/>
+        </w:rPr>
+        <w:t>td</w:t>
+      </w:r>
+      <w:r>
+        <w:rPr>
+          <w:rFonts w:ascii="Consolas" w:eastAsia="Times New Roman" w:hAnsi="Consolas" w:cs="Times New Roman"/>
+          <w:color w:val="3B3B3B"/>
+          <w:sz w:val="15"/>
+          <w:szCs w:val="15"/>
+          <w:lang w:eastAsia="ru-RU"/>
+        </w:rPr>
+        <w:t xml:space="preserve"> {</w:t>
+      </w:r>
+    </w:p>
+    <w:p>
+      <w:pPr>
+        <w:shd w:val="clear" w:color="auto" w:fill="FFFFFF"/>
+        <w:spacing w:after="0" w:line="207" w:lineRule="atLeast"/>
+        <w:rPr>
+          <w:rFonts w:ascii="Consolas" w:eastAsia="Times New Roman" w:hAnsi="Consolas" w:cs="Times New Roman"/>
+          <w:color w:val="3B3B3B"/>
+          <w:sz w:val="15"/>
+          <w:szCs w:val="15"/>
+          <w:lang w:eastAsia="ru-RU"/>
+        </w:rPr>
+      </w:pPr>
+      <w:r>
+        <w:rPr>
+          <w:rFonts w:ascii="Consolas" w:eastAsia="Times New Roman" w:hAnsi="Consolas" w:cs="Times New Roman"/>
+          <w:color w:val="3B3B3B"/>
+          <w:sz w:val="15"/>
+          <w:szCs w:val="15"/>
+          <w:lang w:eastAsia="ru-RU"/>
+        </w:rPr>
+        <w:t xml:space="preserve">    </w:t>
+      </w:r>
+      <w:r>
+        <w:rPr>
+          <w:rFonts w:ascii="Consolas" w:eastAsia="Times New Roman" w:hAnsi="Consolas" w:cs="Times New Roman"/>
+          <w:color w:val="E50000"/>
+          <w:sz w:val="15"/>
+          <w:szCs w:val="15"/>
+          <w:lang w:eastAsia="ru-RU"/>
+        </w:rPr>
+        <w:t>padding</w:t>
+      </w:r>
+      <w:r>
+        <w:rPr>
+          <w:rFonts w:ascii="Consolas" w:eastAsia="Times New Roman" w:hAnsi="Consolas" w:cs="Times New Roman"/>
+          <w:color w:val="3B3B3B"/>
+          <w:sz w:val="15"/>
+          <w:szCs w:val="15"/>
+          <w:lang w:eastAsia="ru-RU"/>
+        </w:rPr>
+        <w:t xml:space="preserve">: </w:t>
+      </w:r>
+      <w:r>
+        <w:rPr>
+          <w:rFonts w:ascii="Consolas" w:eastAsia="Times New Roman" w:hAnsi="Consolas" w:cs="Times New Roman"/>
+          <w:color w:val="098658"/>
+          <w:sz w:val="15"/>
+          <w:szCs w:val="15"/>
+          <w:lang w:eastAsia="ru-RU"/>
+        </w:rPr>
+        <w:t>10px</w:t>
+      </w:r>
+      <w:r>
+        <w:rPr>
+          <w:rFonts w:ascii="Consolas" w:eastAsia="Times New Roman" w:hAnsi="Consolas" w:cs="Times New Roman"/>
+          <w:color w:val="3B3B3B"/>
+          <w:sz w:val="15"/>
+          <w:szCs w:val="15"/>
+          <w:lang w:eastAsia="ru-RU"/>
+        </w:rPr>
+        <w:t>;</w:t>
+      </w:r>
+    </w:p>
+    <w:p>
+      <w:pPr>
+        <w:shd w:val="clear" w:color="auto" w:fill="FFFFFF"/>
+        <w:spacing w:after="0" w:line="207" w:lineRule="atLeast"/>
+        <w:rPr>
+          <w:rFonts w:ascii="Consolas" w:eastAsia="Times New Roman" w:hAnsi="Consolas" w:cs="Times New Roman"/>
+          <w:color w:val="3B3B3B"/>
+          <w:sz w:val="15"/>
+          <w:szCs w:val="15"/>
+          <w:lang w:eastAsia="ru-RU"/>
+        </w:rPr>
+      </w:pPr>
+      <w:r>
+        <w:rPr>
+          <w:rFonts w:ascii="Consolas" w:eastAsia="Times New Roman" w:hAnsi="Consolas" w:cs="Times New Roman"/>
+          <w:color w:val="3B3B3B"/>
+          <w:sz w:val="15"/>
+          <w:szCs w:val="15"/>
+          <w:lang w:eastAsia="ru-RU"/>
+        </w:rPr>
+        <w:t xml:space="preserve">    </w:t>
+      </w:r>
+      <w:r>
+        <w:rPr>
+          <w:rFonts w:ascii="Consolas" w:eastAsia="Times New Roman" w:hAnsi="Consolas" w:cs="Times New Roman"/>
+          <w:color w:val="E50000"/>
+          <w:sz w:val="15"/>
+          <w:szCs w:val="15"/>
+          <w:lang w:eastAsia="ru-RU"/>
+        </w:rPr>
+        <w:t>text-align</w:t>
+      </w:r>
+      <w:r>
+        <w:rPr>
+          <w:rFonts w:ascii="Consolas" w:eastAsia="Times New Roman" w:hAnsi="Consolas" w:cs="Times New Roman"/>
+          <w:color w:val="3B3B3B"/>
+          <w:sz w:val="15"/>
+          <w:szCs w:val="15"/>
+          <w:lang w:eastAsia="ru-RU"/>
+        </w:rPr>
+        <w:t xml:space="preserve">: </w:t>
+      </w:r>
+      <w:r>
+        <w:rPr>
+          <w:rFonts w:ascii="Consolas" w:eastAsia="Times New Roman" w:hAnsi="Consolas" w:cs="Times New Roman"/>
+          <w:color w:val="0451A5"/>
+          <w:sz w:val="15"/>
+          <w:szCs w:val="15"/>
+          <w:lang w:eastAsia="ru-RU"/>
+        </w:rPr>
+        <w:t>left</w:t>
+      </w:r>
+      <w:r>
+        <w:rPr>
+          <w:rFonts w:ascii="Consolas" w:eastAsia="Times New Roman" w:hAnsi="Consolas" w:cs="Times New Roman"/>
+          <w:color w:val="3B3B3B"/>
+          <w:sz w:val="15"/>
+          <w:szCs w:val="15"/>
+          <w:lang w:eastAsia="ru-RU"/>
+        </w:rPr>
+        <w:t>;</w:t>
+      </w:r>
+    </w:p>
+    <w:p>
+      <w:pPr>
+        <w:shd w:val="clear" w:color="auto" w:fill="FFFFFF"/>
+        <w:spacing w:after="0" w:line="207" w:lineRule="atLeast"/>
+        <w:rPr>
+          <w:rFonts w:ascii="Consolas" w:eastAsia="Times New Roman" w:hAnsi="Consolas" w:cs="Times New Roman"/>
+          <w:color w:val="3B3B3B"/>
+          <w:sz w:val="15"/>
+          <w:szCs w:val="15"/>
+          <w:lang w:val="ru-RU" w:eastAsia="ru-RU"/>
+        </w:rPr>
+      </w:pPr>
+      <w:r>
+        <w:rPr>
+          <w:rFonts w:ascii="Consolas" w:eastAsia="Times New Roman" w:hAnsi="Consolas" w:cs="Times New Roman"/>
+          <w:color w:val="3B3B3B"/>
+          <w:sz w:val="15"/>
+          <w:szCs w:val="15"/>
+          <w:lang w:val="ru-RU" w:eastAsia="ru-RU"/>
+        </w:rPr>
+        <w:t>}</w:t>
+      </w:r>
+    </w:p>
+    <w:p>
+      <w:pPr>
+        <w:shd w:val="clear" w:color="auto" w:fill="FFFFFF"/>
+        <w:spacing w:after="0" w:line="207" w:lineRule="atLeast"/>
+        <w:rPr>
+          <w:rFonts w:ascii="Consolas" w:eastAsia="Times New Roman" w:hAnsi="Consolas" w:cs="Times New Roman"/>
+          <w:color w:val="3B3B3B"/>
+          <w:sz w:val="15"/>
+          <w:szCs w:val="15"/>
+          <w:lang w:val="ru-RU" w:eastAsia="ru-RU"/>
+        </w:rPr>
+      </w:pPr>
+    </w:p>
+    <w:p>
+      <w:pPr>
+        <w:shd w:val="clear" w:color="auto" w:fill="FFFFFF"/>
+        <w:spacing w:after="0" w:line="207" w:lineRule="atLeast"/>
+        <w:rPr>
+          <w:rFonts w:ascii="Consolas" w:eastAsia="Times New Roman" w:hAnsi="Consolas" w:cs="Times New Roman"/>
+          <w:color w:val="3B3B3B"/>
+          <w:sz w:val="15"/>
+          <w:szCs w:val="15"/>
+          <w:lang w:val="ru-RU" w:eastAsia="ru-RU"/>
+        </w:rPr>
+      </w:pPr>
+      <w:r>
+        <w:rPr>
+          <w:rFonts w:ascii="Consolas" w:eastAsia="Times New Roman" w:hAnsi="Consolas" w:cs="Times New Roman"/>
+          <w:color w:val="008000"/>
+          <w:sz w:val="15"/>
+          <w:szCs w:val="15"/>
+          <w:lang w:val="ru-RU" w:eastAsia="ru-RU"/>
+        </w:rPr>
+        <w:t>/* Стили для навигационного меню */</w:t>
+      </w:r>
+    </w:p>
+    <w:p>
+      <w:pPr>
+        <w:shd w:val="clear" w:color="auto" w:fill="FFFFFF"/>
+        <w:spacing w:after="0" w:line="207" w:lineRule="atLeast"/>
+        <w:rPr>
+          <w:rFonts w:ascii="Consolas" w:eastAsia="Times New Roman" w:hAnsi="Consolas" w:cs="Times New Roman"/>
+          <w:color w:val="3B3B3B"/>
+          <w:sz w:val="15"/>
+          <w:szCs w:val="15"/>
+          <w:lang w:val="ru-RU" w:eastAsia="ru-RU"/>
+        </w:rPr>
+      </w:pPr>
+      <w:r>
+        <w:rPr>
+          <w:rFonts w:ascii="Consolas" w:eastAsia="Times New Roman" w:hAnsi="Consolas" w:cs="Times New Roman"/>
+          <w:color w:val="800000"/>
+          <w:sz w:val="15"/>
+          <w:szCs w:val="15"/>
+          <w:lang w:val="ru-RU" w:eastAsia="ru-RU"/>
+        </w:rPr>
+        <w:t>nav</w:t>
+      </w:r>
+      <w:r>
+        <w:rPr>
+          <w:rFonts w:ascii="Consolas" w:eastAsia="Times New Roman" w:hAnsi="Consolas" w:cs="Times New Roman"/>
+          <w:color w:val="3B3B3B"/>
+          <w:sz w:val="15"/>
+          <w:szCs w:val="15"/>
+          <w:lang w:val="ru-RU" w:eastAsia="ru-RU"/>
+        </w:rPr>
+        <w:t xml:space="preserve"> {</w:t>
+      </w:r>
+    </w:p>
+    <w:p>
+      <w:pPr>
+        <w:shd w:val="clear" w:color="auto" w:fill="FFFFFF"/>
+        <w:spacing w:after="0" w:line="207" w:lineRule="atLeast"/>
+        <w:rPr>
+          <w:rFonts w:ascii="Consolas" w:eastAsia="Times New Roman" w:hAnsi="Consolas" w:cs="Times New Roman"/>
+          <w:color w:val="3B3B3B"/>
+          <w:sz w:val="15"/>
+          <w:szCs w:val="15"/>
+          <w:lang w:eastAsia="ru-RU"/>
+        </w:rPr>
+      </w:pPr>
+      <w:r>
+        <w:rPr>
+          <w:rFonts w:ascii="Consolas" w:eastAsia="Times New Roman" w:hAnsi="Consolas" w:cs="Times New Roman"/>
+          <w:color w:val="3B3B3B"/>
+          <w:sz w:val="15"/>
+          <w:szCs w:val="15"/>
+          <w:lang w:val="ru-RU" w:eastAsia="ru-RU"/>
+        </w:rPr>
+        <w:t xml:space="preserve">    </w:t>
+      </w:r>
+      <w:r>
+        <w:rPr>
+          <w:rFonts w:ascii="Consolas" w:eastAsia="Times New Roman" w:hAnsi="Consolas" w:cs="Times New Roman"/>
+          <w:color w:val="E50000"/>
+          <w:sz w:val="15"/>
+          <w:szCs w:val="15"/>
+          <w:lang w:eastAsia="ru-RU"/>
+        </w:rPr>
+        <w:t>background-color</w:t>
+      </w:r>
+      <w:r>
+        <w:rPr>
+          <w:rFonts w:ascii="Consolas" w:eastAsia="Times New Roman" w:hAnsi="Consolas" w:cs="Times New Roman"/>
+          <w:color w:val="3B3B3B"/>
+          <w:sz w:val="15"/>
+          <w:szCs w:val="15"/>
+          <w:lang w:eastAsia="ru-RU"/>
+        </w:rPr>
+        <w:t xml:space="preserve">: </w:t>
+      </w:r>
+      <w:r>
+        <w:rPr>
+          <w:rFonts w:ascii="Consolas" w:eastAsia="Times New Roman" w:hAnsi="Consolas" w:cs="Times New Roman"/>
+          <w:color w:val="0451A5"/>
+          <w:sz w:val="15"/>
+          <w:szCs w:val="15"/>
+          <w:lang w:eastAsia="ru-RU"/>
+        </w:rPr>
+        <w:t>#052d38</w:t>
+      </w:r>
+      <w:r>
+        <w:rPr>
+          <w:rFonts w:ascii="Consolas" w:eastAsia="Times New Roman" w:hAnsi="Consolas" w:cs="Times New Roman"/>
+          <w:color w:val="3B3B3B"/>
+          <w:sz w:val="15"/>
+          <w:szCs w:val="15"/>
+          <w:lang w:eastAsia="ru-RU"/>
+        </w:rPr>
+        <w:t xml:space="preserve">; </w:t>
+      </w:r>
+      <w:r>
+        <w:rPr>
+          <w:rFonts w:ascii="Consolas" w:eastAsia="Times New Roman" w:hAnsi="Consolas" w:cs="Times New Roman"/>
+          <w:color w:val="008000"/>
+          <w:sz w:val="15"/>
+          <w:szCs w:val="15"/>
+          <w:lang w:eastAsia="ru-RU"/>
+        </w:rPr>
+        <w:t xml:space="preserve">/* </w:t>
+      </w:r>
+      <w:r>
+        <w:rPr>
+          <w:rFonts w:ascii="Consolas" w:eastAsia="Times New Roman" w:hAnsi="Consolas" w:cs="Times New Roman"/>
+          <w:color w:val="008000"/>
+          <w:sz w:val="15"/>
+          <w:szCs w:val="15"/>
+          <w:lang w:val="ru-RU" w:eastAsia="ru-RU"/>
+        </w:rPr>
+        <w:t>Темно</w:t>
+      </w:r>
+      <w:r>
+        <w:rPr>
+          <w:rFonts w:ascii="Consolas" w:eastAsia="Times New Roman" w:hAnsi="Consolas" w:cs="Times New Roman"/>
+          <w:color w:val="008000"/>
+          <w:sz w:val="15"/>
+          <w:szCs w:val="15"/>
+          <w:lang w:eastAsia="ru-RU"/>
+        </w:rPr>
+        <w:t>-</w:t>
+      </w:r>
+      <w:r>
+        <w:rPr>
+          <w:rFonts w:ascii="Consolas" w:eastAsia="Times New Roman" w:hAnsi="Consolas" w:cs="Times New Roman"/>
+          <w:color w:val="008000"/>
+          <w:sz w:val="15"/>
+          <w:szCs w:val="15"/>
+          <w:lang w:val="ru-RU" w:eastAsia="ru-RU"/>
+        </w:rPr>
+        <w:t>серый</w:t>
+      </w:r>
+      <w:r>
+        <w:rPr>
+          <w:rFonts w:ascii="Consolas" w:eastAsia="Times New Roman" w:hAnsi="Consolas" w:cs="Times New Roman"/>
+          <w:color w:val="008000"/>
+          <w:sz w:val="15"/>
+          <w:szCs w:val="15"/>
+          <w:lang w:eastAsia="ru-RU"/>
+        </w:rPr>
+        <w:t xml:space="preserve"> </w:t>
+      </w:r>
+      <w:r>
+        <w:rPr>
+          <w:rFonts w:ascii="Consolas" w:eastAsia="Times New Roman" w:hAnsi="Consolas" w:cs="Times New Roman"/>
+          <w:color w:val="008000"/>
+          <w:sz w:val="15"/>
+          <w:szCs w:val="15"/>
+          <w:lang w:val="ru-RU" w:eastAsia="ru-RU"/>
+        </w:rPr>
+        <w:t>фон</w:t>
+      </w:r>
+      <w:r>
+        <w:rPr>
+          <w:rFonts w:ascii="Consolas" w:eastAsia="Times New Roman" w:hAnsi="Consolas" w:cs="Times New Roman"/>
+          <w:color w:val="008000"/>
+          <w:sz w:val="15"/>
+          <w:szCs w:val="15"/>
+          <w:lang w:eastAsia="ru-RU"/>
+        </w:rPr>
+        <w:t xml:space="preserve"> */</w:t>
+      </w:r>
+    </w:p>
+    <w:p>
+      <w:pPr>
+        <w:shd w:val="clear" w:color="auto" w:fill="FFFFFF"/>
+        <w:spacing w:after="0" w:line="207" w:lineRule="atLeast"/>
+        <w:rPr>
+          <w:rFonts w:ascii="Consolas" w:eastAsia="Times New Roman" w:hAnsi="Consolas" w:cs="Times New Roman"/>
+          <w:color w:val="3B3B3B"/>
+          <w:sz w:val="15"/>
+          <w:szCs w:val="15"/>
+          <w:lang w:val="ru-RU" w:eastAsia="ru-RU"/>
+        </w:rPr>
+      </w:pPr>
+      <w:r>
+        <w:rPr>
+          <w:rFonts w:ascii="Consolas" w:eastAsia="Times New Roman" w:hAnsi="Consolas" w:cs="Times New Roman"/>
+          <w:color w:val="3B3B3B"/>
+          <w:sz w:val="15"/>
+          <w:szCs w:val="15"/>
+          <w:lang w:eastAsia="ru-RU"/>
+        </w:rPr>
+        <w:t xml:space="preserve">    </w:t>
+      </w:r>
+      <w:r>
+        <w:rPr>
+          <w:rFonts w:ascii="Consolas" w:eastAsia="Times New Roman" w:hAnsi="Consolas" w:cs="Times New Roman"/>
+          <w:color w:val="E50000"/>
+          <w:sz w:val="15"/>
+          <w:szCs w:val="15"/>
+          <w:lang w:val="ru-RU" w:eastAsia="ru-RU"/>
+        </w:rPr>
+        <w:t>padding</w:t>
+      </w:r>
+      <w:r>
+        <w:rPr>
+          <w:rFonts w:ascii="Consolas" w:eastAsia="Times New Roman" w:hAnsi="Consolas" w:cs="Times New Roman"/>
+          <w:color w:val="3B3B3B"/>
+          <w:sz w:val="15"/>
+          <w:szCs w:val="15"/>
+          <w:lang w:val="ru-RU" w:eastAsia="ru-RU"/>
+        </w:rPr>
+        <w:t xml:space="preserve">: </w:t>
+      </w:r>
+      <w:r>
+        <w:rPr>
+          <w:rFonts w:ascii="Consolas" w:eastAsia="Times New Roman" w:hAnsi="Consolas" w:cs="Times New Roman"/>
+          <w:color w:val="098658"/>
+          <w:sz w:val="15"/>
+          <w:szCs w:val="15"/>
+          <w:lang w:val="ru-RU" w:eastAsia="ru-RU"/>
+        </w:rPr>
+        <w:t>5px</w:t>
+      </w:r>
+      <w:r>
+        <w:rPr>
+          <w:rFonts w:ascii="Consolas" w:eastAsia="Times New Roman" w:hAnsi="Consolas" w:cs="Times New Roman"/>
+          <w:color w:val="3B3B3B"/>
+          <w:sz w:val="15"/>
+          <w:szCs w:val="15"/>
+          <w:lang w:val="ru-RU" w:eastAsia="ru-RU"/>
+        </w:rPr>
+        <w:t xml:space="preserve">; </w:t>
+      </w:r>
+      <w:r>
+        <w:rPr>
+          <w:rFonts w:ascii="Consolas" w:eastAsia="Times New Roman" w:hAnsi="Consolas" w:cs="Times New Roman"/>
+          <w:color w:val="008000"/>
+          <w:sz w:val="15"/>
+          <w:szCs w:val="15"/>
+          <w:lang w:val="ru-RU" w:eastAsia="ru-RU"/>
+        </w:rPr>
+        <w:t>/* Отступы вокруг меню */</w:t>
+      </w:r>
+    </w:p>
+    <w:p>
+      <w:pPr>
+        <w:shd w:val="clear" w:color="auto" w:fill="FFFFFF"/>
+        <w:spacing w:after="0" w:line="207" w:lineRule="atLeast"/>
+        <w:rPr>
+          <w:rFonts w:ascii="Consolas" w:eastAsia="Times New Roman" w:hAnsi="Consolas" w:cs="Times New Roman"/>
+          <w:color w:val="3B3B3B"/>
+          <w:sz w:val="15"/>
+          <w:szCs w:val="15"/>
+          <w:lang w:eastAsia="ru-RU"/>
+        </w:rPr>
+      </w:pPr>
+      <w:r>
+        <w:rPr>
+          <w:rFonts w:ascii="Consolas" w:eastAsia="Times New Roman" w:hAnsi="Consolas" w:cs="Times New Roman"/>
+          <w:color w:val="3B3B3B"/>
+          <w:sz w:val="15"/>
+          <w:szCs w:val="15"/>
+          <w:lang w:val="ru-RU" w:eastAsia="ru-RU"/>
+        </w:rPr>
+        <w:t xml:space="preserve">    </w:t>
+      </w:r>
+      <w:r>
+        <w:rPr>
+          <w:rFonts w:ascii="Consolas" w:eastAsia="Times New Roman" w:hAnsi="Consolas" w:cs="Times New Roman"/>
+          <w:color w:val="E50000"/>
+          <w:sz w:val="15"/>
+          <w:szCs w:val="15"/>
+          <w:lang w:eastAsia="ru-RU"/>
+        </w:rPr>
+        <w:t>border-radius</w:t>
+      </w:r>
+      <w:r>
+        <w:rPr>
+          <w:rFonts w:ascii="Consolas" w:eastAsia="Times New Roman" w:hAnsi="Consolas" w:cs="Times New Roman"/>
+          <w:color w:val="3B3B3B"/>
+          <w:sz w:val="15"/>
+          <w:szCs w:val="15"/>
+          <w:lang w:eastAsia="ru-RU"/>
+        </w:rPr>
+        <w:t xml:space="preserve">: </w:t>
+      </w:r>
+      <w:r>
+        <w:rPr>
+          <w:rFonts w:ascii="Consolas" w:eastAsia="Times New Roman" w:hAnsi="Consolas" w:cs="Times New Roman"/>
+          <w:color w:val="098658"/>
+          <w:sz w:val="15"/>
+          <w:szCs w:val="15"/>
+          <w:lang w:eastAsia="ru-RU"/>
+        </w:rPr>
+        <w:t>15px</w:t>
+      </w:r>
+      <w:r>
+        <w:rPr>
+          <w:rFonts w:ascii="Consolas" w:eastAsia="Times New Roman" w:hAnsi="Consolas" w:cs="Times New Roman"/>
+          <w:color w:val="3B3B3B"/>
+          <w:sz w:val="15"/>
+          <w:szCs w:val="15"/>
+          <w:lang w:eastAsia="ru-RU"/>
+        </w:rPr>
+        <w:t xml:space="preserve">; </w:t>
+      </w:r>
+      <w:r>
+        <w:rPr>
+          <w:rFonts w:ascii="Consolas" w:eastAsia="Times New Roman" w:hAnsi="Consolas" w:cs="Times New Roman"/>
+          <w:color w:val="008000"/>
+          <w:sz w:val="15"/>
+          <w:szCs w:val="15"/>
+          <w:lang w:eastAsia="ru-RU"/>
+        </w:rPr>
+        <w:t xml:space="preserve">/* </w:t>
+      </w:r>
+      <w:r>
+        <w:rPr>
+          <w:rFonts w:ascii="Consolas" w:eastAsia="Times New Roman" w:hAnsi="Consolas" w:cs="Times New Roman"/>
+          <w:color w:val="008000"/>
+          <w:sz w:val="15"/>
+          <w:szCs w:val="15"/>
+          <w:lang w:val="ru-RU" w:eastAsia="ru-RU"/>
+        </w:rPr>
+        <w:t>Скругленные</w:t>
+      </w:r>
+      <w:r>
+        <w:rPr>
+          <w:rFonts w:ascii="Consolas" w:eastAsia="Times New Roman" w:hAnsi="Consolas" w:cs="Times New Roman"/>
+          <w:color w:val="008000"/>
+          <w:sz w:val="15"/>
+          <w:szCs w:val="15"/>
+          <w:lang w:eastAsia="ru-RU"/>
+        </w:rPr>
+        <w:t xml:space="preserve"> </w:t>
+      </w:r>
+      <w:r>
+        <w:rPr>
+          <w:rFonts w:ascii="Consolas" w:eastAsia="Times New Roman" w:hAnsi="Consolas" w:cs="Times New Roman"/>
+          <w:color w:val="008000"/>
+          <w:sz w:val="15"/>
+          <w:szCs w:val="15"/>
+          <w:lang w:val="ru-RU" w:eastAsia="ru-RU"/>
+        </w:rPr>
+        <w:t>углы</w:t>
+      </w:r>
+      <w:r>
+        <w:rPr>
+          <w:rFonts w:ascii="Consolas" w:eastAsia="Times New Roman" w:hAnsi="Consolas" w:cs="Times New Roman"/>
+          <w:color w:val="008000"/>
+          <w:sz w:val="15"/>
+          <w:szCs w:val="15"/>
+          <w:lang w:eastAsia="ru-RU"/>
+        </w:rPr>
+        <w:t xml:space="preserve"> */</w:t>
+      </w:r>
+    </w:p>
+    <w:p>
+      <w:pPr>
+        <w:shd w:val="clear" w:color="auto" w:fill="FFFFFF"/>
+        <w:spacing w:after="0" w:line="207" w:lineRule="atLeast"/>
+        <w:rPr>
+          <w:rFonts w:ascii="Consolas" w:eastAsia="Times New Roman" w:hAnsi="Consolas" w:cs="Times New Roman"/>
+          <w:color w:val="3B3B3B"/>
+          <w:sz w:val="15"/>
+          <w:szCs w:val="15"/>
+          <w:lang w:eastAsia="ru-RU"/>
+        </w:rPr>
+      </w:pPr>
+      <w:r>
+        <w:rPr>
+          <w:rFonts w:ascii="Consolas" w:eastAsia="Times New Roman" w:hAnsi="Consolas" w:cs="Times New Roman"/>
+          <w:color w:val="3B3B3B"/>
+          <w:sz w:val="15"/>
+          <w:szCs w:val="15"/>
+          <w:lang w:eastAsia="ru-RU"/>
+        </w:rPr>
+        <w:t>}</w:t>
+      </w:r>
+    </w:p>
+    <w:p>
+      <w:pPr>
+        <w:shd w:val="clear" w:color="auto" w:fill="FFFFFF"/>
+        <w:spacing w:after="0" w:line="207" w:lineRule="atLeast"/>
+        <w:rPr>
+          <w:rFonts w:ascii="Consolas" w:eastAsia="Times New Roman" w:hAnsi="Consolas" w:cs="Times New Roman"/>
+          <w:color w:val="3B3B3B"/>
+          <w:sz w:val="15"/>
+          <w:szCs w:val="15"/>
+          <w:lang w:eastAsia="ru-RU"/>
+        </w:rPr>
+      </w:pPr>
+    </w:p>
+    <w:p>
+      <w:pPr>
+        <w:shd w:val="clear" w:color="auto" w:fill="FFFFFF"/>
+        <w:spacing w:after="0" w:line="207" w:lineRule="atLeast"/>
+        <w:rPr>
+          <w:rFonts w:ascii="Consolas" w:eastAsia="Times New Roman" w:hAnsi="Consolas" w:cs="Times New Roman"/>
+          <w:color w:val="3B3B3B"/>
+          <w:sz w:val="15"/>
+          <w:szCs w:val="15"/>
+          <w:lang w:eastAsia="ru-RU"/>
+        </w:rPr>
+      </w:pPr>
+      <w:r>
+        <w:rPr>
+          <w:rFonts w:ascii="Consolas" w:eastAsia="Times New Roman" w:hAnsi="Consolas" w:cs="Times New Roman"/>
+          <w:color w:val="800000"/>
+          <w:sz w:val="15"/>
+          <w:szCs w:val="15"/>
+          <w:lang w:eastAsia="ru-RU"/>
+        </w:rPr>
+        <w:t>nav</w:t>
+      </w:r>
+      <w:r>
+        <w:rPr>
+          <w:rFonts w:ascii="Consolas" w:eastAsia="Times New Roman" w:hAnsi="Consolas" w:cs="Times New Roman"/>
+          <w:color w:val="3B3B3B"/>
+          <w:sz w:val="15"/>
+          <w:szCs w:val="15"/>
+          <w:lang w:eastAsia="ru-RU"/>
+        </w:rPr>
+        <w:t xml:space="preserve"> </w:t>
+      </w:r>
+      <w:r>
+        <w:rPr>
+          <w:rFonts w:ascii="Consolas" w:eastAsia="Times New Roman" w:hAnsi="Consolas" w:cs="Times New Roman"/>
+          <w:color w:val="800000"/>
+          <w:sz w:val="15"/>
+          <w:szCs w:val="15"/>
+          <w:lang w:eastAsia="ru-RU"/>
+        </w:rPr>
+        <w:t>ul</w:t>
+      </w:r>
+      <w:r>
+        <w:rPr>
+          <w:rFonts w:ascii="Consolas" w:eastAsia="Times New Roman" w:hAnsi="Consolas" w:cs="Times New Roman"/>
+          <w:color w:val="3B3B3B"/>
+          <w:sz w:val="15"/>
+          <w:szCs w:val="15"/>
+          <w:lang w:eastAsia="ru-RU"/>
+        </w:rPr>
+        <w:t xml:space="preserve"> {</w:t>
+      </w:r>
+    </w:p>
+    <w:p>
+      <w:pPr>
+        <w:shd w:val="clear" w:color="auto" w:fill="FFFFFF"/>
+        <w:spacing w:after="0" w:line="207" w:lineRule="atLeast"/>
+        <w:rPr>
+          <w:rFonts w:ascii="Consolas" w:eastAsia="Times New Roman" w:hAnsi="Consolas" w:cs="Times New Roman"/>
+          <w:color w:val="3B3B3B"/>
+          <w:sz w:val="15"/>
+          <w:szCs w:val="15"/>
+          <w:lang w:eastAsia="ru-RU"/>
+        </w:rPr>
+      </w:pPr>
+      <w:r>
+        <w:rPr>
+          <w:rFonts w:ascii="Consolas" w:eastAsia="Times New Roman" w:hAnsi="Consolas" w:cs="Times New Roman"/>
+          <w:color w:val="3B3B3B"/>
+          <w:sz w:val="15"/>
+          <w:szCs w:val="15"/>
+          <w:lang w:eastAsia="ru-RU"/>
+        </w:rPr>
+        <w:t xml:space="preserve">    </w:t>
+      </w:r>
+      <w:r>
+        <w:rPr>
+          <w:rFonts w:ascii="Consolas" w:eastAsia="Times New Roman" w:hAnsi="Consolas" w:cs="Times New Roman"/>
+          <w:color w:val="E50000"/>
+          <w:sz w:val="15"/>
+          <w:szCs w:val="15"/>
+          <w:lang w:eastAsia="ru-RU"/>
+        </w:rPr>
+        <w:t>list-style-type</w:t>
+      </w:r>
+      <w:r>
+        <w:rPr>
+          <w:rFonts w:ascii="Consolas" w:eastAsia="Times New Roman" w:hAnsi="Consolas" w:cs="Times New Roman"/>
+          <w:color w:val="3B3B3B"/>
+          <w:sz w:val="15"/>
+          <w:szCs w:val="15"/>
+          <w:lang w:eastAsia="ru-RU"/>
+        </w:rPr>
+        <w:t xml:space="preserve">: </w:t>
+      </w:r>
+      <w:r>
+        <w:rPr>
+          <w:rFonts w:ascii="Consolas" w:eastAsia="Times New Roman" w:hAnsi="Consolas" w:cs="Times New Roman"/>
+          <w:color w:val="0451A5"/>
+          <w:sz w:val="15"/>
+          <w:szCs w:val="15"/>
+          <w:lang w:eastAsia="ru-RU"/>
+        </w:rPr>
+        <w:t>none</w:t>
+      </w:r>
+      <w:r>
+        <w:rPr>
+          <w:rFonts w:ascii="Consolas" w:eastAsia="Times New Roman" w:hAnsi="Consolas" w:cs="Times New Roman"/>
+          <w:color w:val="3B3B3B"/>
+          <w:sz w:val="15"/>
+          <w:szCs w:val="15"/>
+          <w:lang w:eastAsia="ru-RU"/>
+        </w:rPr>
+        <w:t xml:space="preserve">; </w:t>
+      </w:r>
+      <w:r>
+        <w:rPr>
+          <w:rFonts w:ascii="Consolas" w:eastAsia="Times New Roman" w:hAnsi="Consolas" w:cs="Times New Roman"/>
+          <w:color w:val="008000"/>
+          <w:sz w:val="15"/>
+          <w:szCs w:val="15"/>
+          <w:lang w:eastAsia="ru-RU"/>
+        </w:rPr>
+        <w:t xml:space="preserve">/* </w:t>
+      </w:r>
+      <w:r>
+        <w:rPr>
+          <w:rFonts w:ascii="Consolas" w:eastAsia="Times New Roman" w:hAnsi="Consolas" w:cs="Times New Roman"/>
+          <w:color w:val="008000"/>
+          <w:sz w:val="15"/>
+          <w:szCs w:val="15"/>
+          <w:lang w:val="ru-RU" w:eastAsia="ru-RU"/>
+        </w:rPr>
+        <w:t>Без</w:t>
+      </w:r>
+      <w:r>
+        <w:rPr>
+          <w:rFonts w:ascii="Consolas" w:eastAsia="Times New Roman" w:hAnsi="Consolas" w:cs="Times New Roman"/>
+          <w:color w:val="008000"/>
+          <w:sz w:val="15"/>
+          <w:szCs w:val="15"/>
+          <w:lang w:eastAsia="ru-RU"/>
+        </w:rPr>
+        <w:t xml:space="preserve"> </w:t>
+      </w:r>
+      <w:r>
+        <w:rPr>
+          <w:rFonts w:ascii="Consolas" w:eastAsia="Times New Roman" w:hAnsi="Consolas" w:cs="Times New Roman"/>
+          <w:color w:val="008000"/>
+          <w:sz w:val="15"/>
+          <w:szCs w:val="15"/>
+          <w:lang w:val="ru-RU" w:eastAsia="ru-RU"/>
+        </w:rPr>
+        <w:t>маркеров</w:t>
+      </w:r>
+      <w:r>
+        <w:rPr>
+          <w:rFonts w:ascii="Consolas" w:eastAsia="Times New Roman" w:hAnsi="Consolas" w:cs="Times New Roman"/>
+          <w:color w:val="008000"/>
+          <w:sz w:val="15"/>
+          <w:szCs w:val="15"/>
+          <w:lang w:eastAsia="ru-RU"/>
+        </w:rPr>
+        <w:t xml:space="preserve"> </w:t>
+      </w:r>
+      <w:r>
+        <w:rPr>
+          <w:rFonts w:ascii="Consolas" w:eastAsia="Times New Roman" w:hAnsi="Consolas" w:cs="Times New Roman"/>
+          <w:color w:val="008000"/>
+          <w:sz w:val="15"/>
+          <w:szCs w:val="15"/>
+          <w:lang w:val="ru-RU" w:eastAsia="ru-RU"/>
+        </w:rPr>
+        <w:t>списка</w:t>
+      </w:r>
+      <w:r>
+        <w:rPr>
+          <w:rFonts w:ascii="Consolas" w:eastAsia="Times New Roman" w:hAnsi="Consolas" w:cs="Times New Roman"/>
+          <w:color w:val="008000"/>
+          <w:sz w:val="15"/>
+          <w:szCs w:val="15"/>
+          <w:lang w:eastAsia="ru-RU"/>
+        </w:rPr>
+        <w:t>*/</w:t>
+      </w:r>
+    </w:p>
+    <w:p>
+      <w:pPr>
+        <w:shd w:val="clear" w:color="auto" w:fill="FFFFFF"/>
+        <w:spacing w:after="0" w:line="207" w:lineRule="atLeast"/>
+        <w:rPr>
+          <w:rFonts w:ascii="Consolas" w:eastAsia="Times New Roman" w:hAnsi="Consolas" w:cs="Times New Roman"/>
+          <w:color w:val="3B3B3B"/>
+          <w:sz w:val="15"/>
+          <w:szCs w:val="15"/>
+          <w:lang w:val="ru-RU" w:eastAsia="ru-RU"/>
+        </w:rPr>
+      </w:pPr>
+      <w:r>
+        <w:rPr>
+          <w:rFonts w:ascii="Consolas" w:eastAsia="Times New Roman" w:hAnsi="Consolas" w:cs="Times New Roman"/>
+          <w:color w:val="3B3B3B"/>
+          <w:sz w:val="15"/>
+          <w:szCs w:val="15"/>
+          <w:lang w:eastAsia="ru-RU"/>
+        </w:rPr>
+        <w:t xml:space="preserve">    </w:t>
+      </w:r>
+      <w:r>
+        <w:rPr>
+          <w:rFonts w:ascii="Consolas" w:eastAsia="Times New Roman" w:hAnsi="Consolas" w:cs="Times New Roman"/>
+          <w:color w:val="E50000"/>
+          <w:sz w:val="15"/>
+          <w:szCs w:val="15"/>
+          <w:lang w:val="ru-RU" w:eastAsia="ru-RU"/>
+        </w:rPr>
+        <w:t>margin</w:t>
+      </w:r>
+      <w:r>
+        <w:rPr>
+          <w:rFonts w:ascii="Consolas" w:eastAsia="Times New Roman" w:hAnsi="Consolas" w:cs="Times New Roman"/>
+          <w:color w:val="3B3B3B"/>
+          <w:sz w:val="15"/>
+          <w:szCs w:val="15"/>
+          <w:lang w:val="ru-RU" w:eastAsia="ru-RU"/>
+        </w:rPr>
+        <w:t xml:space="preserve">: </w:t>
+      </w:r>
+      <w:r>
+        <w:rPr>
+          <w:rFonts w:ascii="Consolas" w:eastAsia="Times New Roman" w:hAnsi="Consolas" w:cs="Times New Roman"/>
+          <w:color w:val="098658"/>
+          <w:sz w:val="15"/>
+          <w:szCs w:val="15"/>
+          <w:lang w:val="ru-RU" w:eastAsia="ru-RU"/>
+        </w:rPr>
+        <w:t>0</w:t>
+      </w:r>
+      <w:r>
+        <w:rPr>
+          <w:rFonts w:ascii="Consolas" w:eastAsia="Times New Roman" w:hAnsi="Consolas" w:cs="Times New Roman"/>
+          <w:color w:val="3B3B3B"/>
+          <w:sz w:val="15"/>
+          <w:szCs w:val="15"/>
+          <w:lang w:val="ru-RU" w:eastAsia="ru-RU"/>
+        </w:rPr>
+        <w:t xml:space="preserve">; </w:t>
+      </w:r>
+      <w:r>
+        <w:rPr>
+          <w:rFonts w:ascii="Consolas" w:eastAsia="Times New Roman" w:hAnsi="Consolas" w:cs="Times New Roman"/>
+          <w:color w:val="008000"/>
+          <w:sz w:val="15"/>
+          <w:szCs w:val="15"/>
+          <w:lang w:val="ru-RU" w:eastAsia="ru-RU"/>
+        </w:rPr>
+        <w:t>/* Без маргинов */</w:t>
+      </w:r>
+    </w:p>
+    <w:p>
+      <w:pPr>
+        <w:shd w:val="clear" w:color="auto" w:fill="FFFFFF"/>
+        <w:spacing w:after="0" w:line="207" w:lineRule="atLeast"/>
+        <w:rPr>
+          <w:rFonts w:ascii="Consolas" w:eastAsia="Times New Roman" w:hAnsi="Consolas" w:cs="Times New Roman"/>
+          <w:color w:val="3B3B3B"/>
+          <w:sz w:val="15"/>
+          <w:szCs w:val="15"/>
+          <w:lang w:val="ru-RU" w:eastAsia="ru-RU"/>
+        </w:rPr>
+      </w:pPr>
+      <w:r>
+        <w:rPr>
+          <w:rFonts w:ascii="Consolas" w:eastAsia="Times New Roman" w:hAnsi="Consolas" w:cs="Times New Roman"/>
+          <w:color w:val="3B3B3B"/>
+          <w:sz w:val="15"/>
+          <w:szCs w:val="15"/>
+          <w:lang w:val="ru-RU" w:eastAsia="ru-RU"/>
+        </w:rPr>
+        <w:t xml:space="preserve">    </w:t>
+      </w:r>
+      <w:r>
+        <w:rPr>
+          <w:rFonts w:ascii="Consolas" w:eastAsia="Times New Roman" w:hAnsi="Consolas" w:cs="Times New Roman"/>
+          <w:color w:val="E50000"/>
+          <w:sz w:val="15"/>
+          <w:szCs w:val="15"/>
+          <w:lang w:val="ru-RU" w:eastAsia="ru-RU"/>
+        </w:rPr>
+        <w:t>padding</w:t>
+      </w:r>
+      <w:r>
+        <w:rPr>
+          <w:rFonts w:ascii="Consolas" w:eastAsia="Times New Roman" w:hAnsi="Consolas" w:cs="Times New Roman"/>
+          <w:color w:val="3B3B3B"/>
+          <w:sz w:val="15"/>
+          <w:szCs w:val="15"/>
+          <w:lang w:val="ru-RU" w:eastAsia="ru-RU"/>
+        </w:rPr>
+        <w:t xml:space="preserve">: </w:t>
+      </w:r>
+      <w:r>
+        <w:rPr>
+          <w:rFonts w:ascii="Consolas" w:eastAsia="Times New Roman" w:hAnsi="Consolas" w:cs="Times New Roman"/>
+          <w:color w:val="098658"/>
+          <w:sz w:val="15"/>
+          <w:szCs w:val="15"/>
+          <w:lang w:val="ru-RU" w:eastAsia="ru-RU"/>
+        </w:rPr>
+        <w:t>0</w:t>
+      </w:r>
+      <w:r>
+        <w:rPr>
+          <w:rFonts w:ascii="Consolas" w:eastAsia="Times New Roman" w:hAnsi="Consolas" w:cs="Times New Roman"/>
+          <w:color w:val="3B3B3B"/>
+          <w:sz w:val="15"/>
+          <w:szCs w:val="15"/>
+          <w:lang w:val="ru-RU" w:eastAsia="ru-RU"/>
+        </w:rPr>
+        <w:t xml:space="preserve">; </w:t>
+      </w:r>
+      <w:r>
+        <w:rPr>
+          <w:rFonts w:ascii="Consolas" w:eastAsia="Times New Roman" w:hAnsi="Consolas" w:cs="Times New Roman"/>
+          <w:color w:val="008000"/>
+          <w:sz w:val="15"/>
+          <w:szCs w:val="15"/>
+          <w:lang w:val="ru-RU" w:eastAsia="ru-RU"/>
+        </w:rPr>
+        <w:t>/* Без отступов */</w:t>
+      </w:r>
+    </w:p>
+    <w:p>
+      <w:pPr>
+        <w:shd w:val="clear" w:color="auto" w:fill="FFFFFF"/>
+        <w:spacing w:after="0" w:line="207" w:lineRule="atLeast"/>
+        <w:rPr>
+          <w:rFonts w:ascii="Consolas" w:eastAsia="Times New Roman" w:hAnsi="Consolas" w:cs="Times New Roman"/>
+          <w:color w:val="3B3B3B"/>
+          <w:sz w:val="15"/>
+          <w:szCs w:val="15"/>
+          <w:lang w:val="ru-RU" w:eastAsia="ru-RU"/>
+        </w:rPr>
+      </w:pPr>
+      <w:r>
+        <w:rPr>
+          <w:rFonts w:ascii="Consolas" w:eastAsia="Times New Roman" w:hAnsi="Consolas" w:cs="Times New Roman"/>
+          <w:color w:val="3B3B3B"/>
+          <w:sz w:val="15"/>
+          <w:szCs w:val="15"/>
+          <w:lang w:val="ru-RU" w:eastAsia="ru-RU"/>
+        </w:rPr>
+        <w:t xml:space="preserve">    </w:t>
+      </w:r>
+      <w:r>
+        <w:rPr>
+          <w:rFonts w:ascii="Consolas" w:eastAsia="Times New Roman" w:hAnsi="Consolas" w:cs="Times New Roman"/>
+          <w:color w:val="E50000"/>
+          <w:sz w:val="15"/>
+          <w:szCs w:val="15"/>
+          <w:lang w:val="ru-RU" w:eastAsia="ru-RU"/>
+        </w:rPr>
+        <w:t>display</w:t>
+      </w:r>
+      <w:r>
+        <w:rPr>
+          <w:rFonts w:ascii="Consolas" w:eastAsia="Times New Roman" w:hAnsi="Consolas" w:cs="Times New Roman"/>
+          <w:color w:val="3B3B3B"/>
+          <w:sz w:val="15"/>
+          <w:szCs w:val="15"/>
+          <w:lang w:val="ru-RU" w:eastAsia="ru-RU"/>
+        </w:rPr>
+        <w:t xml:space="preserve">: </w:t>
+      </w:r>
+      <w:r>
+        <w:rPr>
+          <w:rFonts w:ascii="Consolas" w:eastAsia="Times New Roman" w:hAnsi="Consolas" w:cs="Times New Roman"/>
+          <w:color w:val="0451A5"/>
+          <w:sz w:val="15"/>
+          <w:szCs w:val="15"/>
+          <w:lang w:val="ru-RU" w:eastAsia="ru-RU"/>
+        </w:rPr>
+        <w:t>flex</w:t>
+      </w:r>
+      <w:r>
+        <w:rPr>
+          <w:rFonts w:ascii="Consolas" w:eastAsia="Times New Roman" w:hAnsi="Consolas" w:cs="Times New Roman"/>
+          <w:color w:val="3B3B3B"/>
+          <w:sz w:val="15"/>
+          <w:szCs w:val="15"/>
+          <w:lang w:val="ru-RU" w:eastAsia="ru-RU"/>
+        </w:rPr>
+        <w:t xml:space="preserve">; </w:t>
+      </w:r>
+      <w:r>
+        <w:rPr>
+          <w:rFonts w:ascii="Consolas" w:eastAsia="Times New Roman" w:hAnsi="Consolas" w:cs="Times New Roman"/>
+          <w:color w:val="008000"/>
+          <w:sz w:val="15"/>
+          <w:szCs w:val="15"/>
+          <w:lang w:val="ru-RU" w:eastAsia="ru-RU"/>
+        </w:rPr>
+        <w:t>/* В строку */</w:t>
+      </w:r>
+    </w:p>
+    <w:p>
+      <w:pPr>
+        <w:shd w:val="clear" w:color="auto" w:fill="FFFFFF"/>
+        <w:spacing w:after="0" w:line="207" w:lineRule="atLeast"/>
+        <w:rPr>
+          <w:rFonts w:ascii="Consolas" w:eastAsia="Times New Roman" w:hAnsi="Consolas" w:cs="Times New Roman"/>
+          <w:color w:val="3B3B3B"/>
+          <w:sz w:val="15"/>
+          <w:szCs w:val="15"/>
+          <w:lang w:val="ru-RU" w:eastAsia="ru-RU"/>
+        </w:rPr>
+      </w:pPr>
+      <w:r>
+        <w:rPr>
+          <w:rFonts w:ascii="Consolas" w:eastAsia="Times New Roman" w:hAnsi="Consolas" w:cs="Times New Roman"/>
+          <w:color w:val="3B3B3B"/>
+          <w:sz w:val="15"/>
+          <w:szCs w:val="15"/>
+          <w:lang w:val="ru-RU" w:eastAsia="ru-RU"/>
+        </w:rPr>
+        <w:t xml:space="preserve">    </w:t>
+      </w:r>
+      <w:r>
+        <w:rPr>
+          <w:rFonts w:ascii="Consolas" w:eastAsia="Times New Roman" w:hAnsi="Consolas" w:cs="Times New Roman"/>
+          <w:color w:val="E50000"/>
+          <w:sz w:val="15"/>
+          <w:szCs w:val="15"/>
+          <w:lang w:val="ru-RU" w:eastAsia="ru-RU"/>
+        </w:rPr>
+        <w:t>justify-content</w:t>
+      </w:r>
+      <w:r>
+        <w:rPr>
+          <w:rFonts w:ascii="Consolas" w:eastAsia="Times New Roman" w:hAnsi="Consolas" w:cs="Times New Roman"/>
+          <w:color w:val="3B3B3B"/>
+          <w:sz w:val="15"/>
+          <w:szCs w:val="15"/>
+          <w:lang w:val="ru-RU" w:eastAsia="ru-RU"/>
+        </w:rPr>
+        <w:t xml:space="preserve">: </w:t>
+      </w:r>
+      <w:r>
+        <w:rPr>
+          <w:rFonts w:ascii="Consolas" w:eastAsia="Times New Roman" w:hAnsi="Consolas" w:cs="Times New Roman"/>
+          <w:color w:val="0451A5"/>
+          <w:sz w:val="15"/>
+          <w:szCs w:val="15"/>
+          <w:lang w:val="ru-RU" w:eastAsia="ru-RU"/>
+        </w:rPr>
+        <w:t>space-around</w:t>
+      </w:r>
+      <w:r>
+        <w:rPr>
+          <w:rFonts w:ascii="Consolas" w:eastAsia="Times New Roman" w:hAnsi="Consolas" w:cs="Times New Roman"/>
+          <w:color w:val="3B3B3B"/>
+          <w:sz w:val="15"/>
+          <w:szCs w:val="15"/>
+          <w:lang w:val="ru-RU" w:eastAsia="ru-RU"/>
+        </w:rPr>
+        <w:t xml:space="preserve">; </w:t>
+      </w:r>
+      <w:r>
+        <w:rPr>
+          <w:rFonts w:ascii="Consolas" w:eastAsia="Times New Roman" w:hAnsi="Consolas" w:cs="Times New Roman"/>
+          <w:color w:val="008000"/>
+          <w:sz w:val="15"/>
+          <w:szCs w:val="15"/>
+          <w:lang w:val="ru-RU" w:eastAsia="ru-RU"/>
+        </w:rPr>
+        <w:t>/* Расположение элементов равномерно */</w:t>
+      </w:r>
+    </w:p>
+    <w:p>
+      <w:pPr>
+        <w:shd w:val="clear" w:color="auto" w:fill="FFFFFF"/>
+        <w:spacing w:after="0" w:line="207" w:lineRule="atLeast"/>
+        <w:rPr>
+          <w:rFonts w:ascii="Consolas" w:eastAsia="Times New Roman" w:hAnsi="Consolas" w:cs="Times New Roman"/>
+          <w:color w:val="3B3B3B"/>
+          <w:sz w:val="15"/>
+          <w:szCs w:val="15"/>
+          <w:lang w:val="ru-RU" w:eastAsia="ru-RU"/>
+        </w:rPr>
+      </w:pPr>
+      <w:r>
+        <w:rPr>
+          <w:rFonts w:ascii="Consolas" w:eastAsia="Times New Roman" w:hAnsi="Consolas" w:cs="Times New Roman"/>
+          <w:color w:val="3B3B3B"/>
+          <w:sz w:val="15"/>
+          <w:szCs w:val="15"/>
+          <w:lang w:val="ru-RU" w:eastAsia="ru-RU"/>
+        </w:rPr>
+        <w:t>}</w:t>
+      </w:r>
+    </w:p>
+    <w:p>
+      <w:pPr>
+        <w:shd w:val="clear" w:color="auto" w:fill="FFFFFF"/>
+        <w:spacing w:after="0" w:line="207" w:lineRule="atLeast"/>
+        <w:rPr>
+          <w:rFonts w:ascii="Consolas" w:eastAsia="Times New Roman" w:hAnsi="Consolas" w:cs="Times New Roman"/>
+          <w:color w:val="3B3B3B"/>
+          <w:sz w:val="15"/>
+          <w:szCs w:val="15"/>
+          <w:lang w:val="ru-RU" w:eastAsia="ru-RU"/>
+        </w:rPr>
+      </w:pPr>
+    </w:p>
+    <w:p>
+      <w:pPr>
+        <w:shd w:val="clear" w:color="auto" w:fill="FFFFFF"/>
+        <w:spacing w:after="0" w:line="207" w:lineRule="atLeast"/>
+        <w:rPr>
+          <w:rFonts w:ascii="Consolas" w:eastAsia="Times New Roman" w:hAnsi="Consolas" w:cs="Times New Roman"/>
+          <w:color w:val="3B3B3B"/>
+          <w:sz w:val="15"/>
+          <w:szCs w:val="15"/>
+          <w:lang w:val="ru-RU" w:eastAsia="ru-RU"/>
+        </w:rPr>
+      </w:pPr>
+      <w:r>
+        <w:rPr>
+          <w:rFonts w:ascii="Consolas" w:eastAsia="Times New Roman" w:hAnsi="Consolas" w:cs="Times New Roman"/>
+          <w:color w:val="800000"/>
+          <w:sz w:val="15"/>
+          <w:szCs w:val="15"/>
+          <w:lang w:val="ru-RU" w:eastAsia="ru-RU"/>
+        </w:rPr>
+        <w:t>nav</w:t>
+      </w:r>
+      <w:r>
+        <w:rPr>
+          <w:rFonts w:ascii="Consolas" w:eastAsia="Times New Roman" w:hAnsi="Consolas" w:cs="Times New Roman"/>
+          <w:color w:val="3B3B3B"/>
+          <w:sz w:val="15"/>
+          <w:szCs w:val="15"/>
+          <w:lang w:val="ru-RU" w:eastAsia="ru-RU"/>
+        </w:rPr>
+        <w:t xml:space="preserve"> </w:t>
+      </w:r>
+      <w:r>
+        <w:rPr>
+          <w:rFonts w:ascii="Consolas" w:eastAsia="Times New Roman" w:hAnsi="Consolas" w:cs="Times New Roman"/>
+          <w:color w:val="800000"/>
+          <w:sz w:val="15"/>
+          <w:szCs w:val="15"/>
+          <w:lang w:val="ru-RU" w:eastAsia="ru-RU"/>
+        </w:rPr>
+        <w:t>li</w:t>
+      </w:r>
+      <w:r>
+        <w:rPr>
+          <w:rFonts w:ascii="Consolas" w:eastAsia="Times New Roman" w:hAnsi="Consolas" w:cs="Times New Roman"/>
+          <w:color w:val="3B3B3B"/>
+          <w:sz w:val="15"/>
+          <w:szCs w:val="15"/>
+          <w:lang w:val="ru-RU" w:eastAsia="ru-RU"/>
+        </w:rPr>
+        <w:t xml:space="preserve"> {</w:t>
+      </w:r>
+    </w:p>
+    <w:p>
+      <w:pPr>
+        <w:shd w:val="clear" w:color="auto" w:fill="FFFFFF"/>
+        <w:spacing w:after="0" w:line="207" w:lineRule="atLeast"/>
+        <w:rPr>
+          <w:rFonts w:ascii="Consolas" w:eastAsia="Times New Roman" w:hAnsi="Consolas" w:cs="Times New Roman"/>
+          <w:color w:val="3B3B3B"/>
+          <w:sz w:val="15"/>
+          <w:szCs w:val="15"/>
+          <w:lang w:val="ru-RU" w:eastAsia="ru-RU"/>
+        </w:rPr>
+      </w:pPr>
+      <w:r>
+        <w:rPr>
+          <w:rFonts w:ascii="Consolas" w:eastAsia="Times New Roman" w:hAnsi="Consolas" w:cs="Times New Roman"/>
+          <w:color w:val="3B3B3B"/>
+          <w:sz w:val="15"/>
+          <w:szCs w:val="15"/>
+          <w:lang w:val="ru-RU" w:eastAsia="ru-RU"/>
+        </w:rPr>
+        <w:t xml:space="preserve">    </w:t>
+      </w:r>
+      <w:r>
+        <w:rPr>
+          <w:rFonts w:ascii="Consolas" w:eastAsia="Times New Roman" w:hAnsi="Consolas" w:cs="Times New Roman"/>
+          <w:color w:val="E50000"/>
+          <w:sz w:val="15"/>
+          <w:szCs w:val="15"/>
+          <w:lang w:val="ru-RU" w:eastAsia="ru-RU"/>
+        </w:rPr>
+        <w:t>flex</w:t>
+      </w:r>
+      <w:r>
+        <w:rPr>
+          <w:rFonts w:ascii="Consolas" w:eastAsia="Times New Roman" w:hAnsi="Consolas" w:cs="Times New Roman"/>
+          <w:color w:val="3B3B3B"/>
+          <w:sz w:val="15"/>
+          <w:szCs w:val="15"/>
+          <w:lang w:val="ru-RU" w:eastAsia="ru-RU"/>
+        </w:rPr>
+        <w:t xml:space="preserve">: </w:t>
+      </w:r>
+      <w:r>
+        <w:rPr>
+          <w:rFonts w:ascii="Consolas" w:eastAsia="Times New Roman" w:hAnsi="Consolas" w:cs="Times New Roman"/>
+          <w:color w:val="098658"/>
+          <w:sz w:val="15"/>
+          <w:szCs w:val="15"/>
+          <w:lang w:val="ru-RU" w:eastAsia="ru-RU"/>
+        </w:rPr>
+        <w:t>20</w:t>
+      </w:r>
+      <w:r>
+        <w:rPr>
+          <w:rFonts w:ascii="Consolas" w:eastAsia="Times New Roman" w:hAnsi="Consolas" w:cs="Times New Roman"/>
+          <w:color w:val="3B3B3B"/>
+          <w:sz w:val="15"/>
+          <w:szCs w:val="15"/>
+          <w:lang w:val="ru-RU" w:eastAsia="ru-RU"/>
+        </w:rPr>
+        <w:t xml:space="preserve">; </w:t>
+      </w:r>
+      <w:r>
+        <w:rPr>
+          <w:rFonts w:ascii="Consolas" w:eastAsia="Times New Roman" w:hAnsi="Consolas" w:cs="Times New Roman"/>
+          <w:color w:val="008000"/>
+          <w:sz w:val="15"/>
+          <w:szCs w:val="15"/>
+          <w:lang w:val="ru-RU" w:eastAsia="ru-RU"/>
+        </w:rPr>
+        <w:t>/* Позволяет элементам списка занимать равное пространство */</w:t>
+      </w:r>
+    </w:p>
+    <w:p>
+      <w:pPr>
+        <w:shd w:val="clear" w:color="auto" w:fill="FFFFFF"/>
+        <w:spacing w:after="0" w:line="207" w:lineRule="atLeast"/>
+        <w:rPr>
+          <w:rFonts w:ascii="Consolas" w:eastAsia="Times New Roman" w:hAnsi="Consolas" w:cs="Times New Roman"/>
+          <w:color w:val="3B3B3B"/>
+          <w:sz w:val="15"/>
+          <w:szCs w:val="15"/>
+          <w:lang w:val="ru-RU" w:eastAsia="ru-RU"/>
+        </w:rPr>
+      </w:pPr>
+      <w:r>
+        <w:rPr>
+          <w:rFonts w:ascii="Consolas" w:eastAsia="Times New Roman" w:hAnsi="Consolas" w:cs="Times New Roman"/>
+          <w:color w:val="3B3B3B"/>
+          <w:sz w:val="15"/>
+          <w:szCs w:val="15"/>
+          <w:lang w:val="ru-RU" w:eastAsia="ru-RU"/>
+        </w:rPr>
+        <w:t xml:space="preserve">    </w:t>
+      </w:r>
+      <w:r>
+        <w:rPr>
+          <w:rFonts w:ascii="Consolas" w:eastAsia="Times New Roman" w:hAnsi="Consolas" w:cs="Times New Roman"/>
+          <w:color w:val="E50000"/>
+          <w:sz w:val="15"/>
+          <w:szCs w:val="15"/>
+          <w:lang w:val="ru-RU" w:eastAsia="ru-RU"/>
+        </w:rPr>
+        <w:t>margin</w:t>
+      </w:r>
+      <w:r>
+        <w:rPr>
+          <w:rFonts w:ascii="Consolas" w:eastAsia="Times New Roman" w:hAnsi="Consolas" w:cs="Times New Roman"/>
+          <w:color w:val="3B3B3B"/>
+          <w:sz w:val="15"/>
+          <w:szCs w:val="15"/>
+          <w:lang w:val="ru-RU" w:eastAsia="ru-RU"/>
+        </w:rPr>
+        <w:t xml:space="preserve">: </w:t>
+      </w:r>
+      <w:r>
+        <w:rPr>
+          <w:rFonts w:ascii="Consolas" w:eastAsia="Times New Roman" w:hAnsi="Consolas" w:cs="Times New Roman"/>
+          <w:color w:val="098658"/>
+          <w:sz w:val="15"/>
+          <w:szCs w:val="15"/>
+          <w:lang w:val="ru-RU" w:eastAsia="ru-RU"/>
+        </w:rPr>
+        <w:t>0</w:t>
+      </w:r>
+      <w:r>
+        <w:rPr>
+          <w:rFonts w:ascii="Consolas" w:eastAsia="Times New Roman" w:hAnsi="Consolas" w:cs="Times New Roman"/>
+          <w:color w:val="3B3B3B"/>
+          <w:sz w:val="15"/>
+          <w:szCs w:val="15"/>
+          <w:lang w:val="ru-RU" w:eastAsia="ru-RU"/>
+        </w:rPr>
+        <w:t xml:space="preserve"> </w:t>
+      </w:r>
+      <w:r>
+        <w:rPr>
+          <w:rFonts w:ascii="Consolas" w:eastAsia="Times New Roman" w:hAnsi="Consolas" w:cs="Times New Roman"/>
+          <w:color w:val="098658"/>
+          <w:sz w:val="15"/>
+          <w:szCs w:val="15"/>
+          <w:lang w:val="ru-RU" w:eastAsia="ru-RU"/>
+        </w:rPr>
+        <w:t>10px</w:t>
+      </w:r>
+      <w:r>
+        <w:rPr>
+          <w:rFonts w:ascii="Consolas" w:eastAsia="Times New Roman" w:hAnsi="Consolas" w:cs="Times New Roman"/>
+          <w:color w:val="3B3B3B"/>
+          <w:sz w:val="15"/>
+          <w:szCs w:val="15"/>
+          <w:lang w:val="ru-RU" w:eastAsia="ru-RU"/>
+        </w:rPr>
+        <w:t xml:space="preserve">; </w:t>
+      </w:r>
+      <w:r>
+        <w:rPr>
+          <w:rFonts w:ascii="Consolas" w:eastAsia="Times New Roman" w:hAnsi="Consolas" w:cs="Times New Roman"/>
+          <w:color w:val="008000"/>
+          <w:sz w:val="15"/>
+          <w:szCs w:val="15"/>
+          <w:lang w:val="ru-RU" w:eastAsia="ru-RU"/>
+        </w:rPr>
+        <w:t>/* Отступы между пунктами меню */</w:t>
+      </w:r>
+    </w:p>
+    <w:p>
+      <w:pPr>
+        <w:shd w:val="clear" w:color="auto" w:fill="FFFFFF"/>
+        <w:spacing w:after="0" w:line="207" w:lineRule="atLeast"/>
+        <w:rPr>
+          <w:rFonts w:ascii="Consolas" w:eastAsia="Times New Roman" w:hAnsi="Consolas" w:cs="Times New Roman"/>
+          <w:color w:val="3B3B3B"/>
+          <w:sz w:val="15"/>
+          <w:szCs w:val="15"/>
+          <w:lang w:val="ru-RU" w:eastAsia="ru-RU"/>
+        </w:rPr>
+      </w:pPr>
+      <w:r>
+        <w:rPr>
+          <w:rFonts w:ascii="Consolas" w:eastAsia="Times New Roman" w:hAnsi="Consolas" w:cs="Times New Roman"/>
+          <w:color w:val="3B3B3B"/>
+          <w:sz w:val="15"/>
+          <w:szCs w:val="15"/>
+          <w:lang w:val="ru-RU" w:eastAsia="ru-RU"/>
+        </w:rPr>
+        <w:t>}</w:t>
+      </w:r>
+    </w:p>
+    <w:p>
+      <w:pPr>
+        <w:shd w:val="clear" w:color="auto" w:fill="FFFFFF"/>
+        <w:spacing w:after="0" w:line="207" w:lineRule="atLeast"/>
+        <w:rPr>
+          <w:rFonts w:ascii="Consolas" w:eastAsia="Times New Roman" w:hAnsi="Consolas" w:cs="Times New Roman"/>
+          <w:color w:val="3B3B3B"/>
+          <w:sz w:val="15"/>
+          <w:szCs w:val="15"/>
+          <w:lang w:val="ru-RU" w:eastAsia="ru-RU"/>
+        </w:rPr>
+      </w:pPr>
+    </w:p>
+    <w:p>
+      <w:pPr>
+        <w:shd w:val="clear" w:color="auto" w:fill="FFFFFF"/>
+        <w:spacing w:after="0" w:line="207" w:lineRule="atLeast"/>
+        <w:rPr>
+          <w:rFonts w:ascii="Consolas" w:eastAsia="Times New Roman" w:hAnsi="Consolas" w:cs="Times New Roman"/>
+          <w:color w:val="3B3B3B"/>
+          <w:sz w:val="15"/>
+          <w:szCs w:val="15"/>
+          <w:lang w:val="ru-RU" w:eastAsia="ru-RU"/>
+        </w:rPr>
+      </w:pPr>
+      <w:r>
+        <w:rPr>
+          <w:rFonts w:ascii="Consolas" w:eastAsia="Times New Roman" w:hAnsi="Consolas" w:cs="Times New Roman"/>
+          <w:color w:val="800000"/>
+          <w:sz w:val="15"/>
+          <w:szCs w:val="15"/>
+          <w:lang w:val="ru-RU" w:eastAsia="ru-RU"/>
+        </w:rPr>
+        <w:t>nav</w:t>
+      </w:r>
+      <w:r>
+        <w:rPr>
+          <w:rFonts w:ascii="Consolas" w:eastAsia="Times New Roman" w:hAnsi="Consolas" w:cs="Times New Roman"/>
+          <w:color w:val="3B3B3B"/>
+          <w:sz w:val="15"/>
+          <w:szCs w:val="15"/>
+          <w:lang w:val="ru-RU" w:eastAsia="ru-RU"/>
+        </w:rPr>
+        <w:t xml:space="preserve"> </w:t>
+      </w:r>
+      <w:r>
+        <w:rPr>
+          <w:rFonts w:ascii="Consolas" w:eastAsia="Times New Roman" w:hAnsi="Consolas" w:cs="Times New Roman"/>
+          <w:color w:val="800000"/>
+          <w:sz w:val="15"/>
+          <w:szCs w:val="15"/>
+          <w:lang w:val="ru-RU" w:eastAsia="ru-RU"/>
+        </w:rPr>
+        <w:t>a</w:t>
+      </w:r>
+      <w:r>
+        <w:rPr>
+          <w:rFonts w:ascii="Consolas" w:eastAsia="Times New Roman" w:hAnsi="Consolas" w:cs="Times New Roman"/>
+          <w:color w:val="3B3B3B"/>
+          <w:sz w:val="15"/>
+          <w:szCs w:val="15"/>
+          <w:lang w:val="ru-RU" w:eastAsia="ru-RU"/>
+        </w:rPr>
+        <w:t xml:space="preserve"> {</w:t>
+      </w:r>
+    </w:p>
+    <w:p>
+      <w:pPr>
+        <w:shd w:val="clear" w:color="auto" w:fill="FFFFFF"/>
+        <w:spacing w:after="0" w:line="207" w:lineRule="atLeast"/>
+        <w:rPr>
+          <w:rFonts w:ascii="Consolas" w:eastAsia="Times New Roman" w:hAnsi="Consolas" w:cs="Times New Roman"/>
+          <w:color w:val="3B3B3B"/>
+          <w:sz w:val="15"/>
+          <w:szCs w:val="15"/>
+          <w:lang w:val="ru-RU" w:eastAsia="ru-RU"/>
+        </w:rPr>
+      </w:pPr>
+      <w:r>
+        <w:rPr>
+          <w:rFonts w:ascii="Consolas" w:eastAsia="Times New Roman" w:hAnsi="Consolas" w:cs="Times New Roman"/>
+          <w:color w:val="3B3B3B"/>
+          <w:sz w:val="15"/>
+          <w:szCs w:val="15"/>
+          <w:lang w:val="ru-RU" w:eastAsia="ru-RU"/>
+        </w:rPr>
+        <w:t xml:space="preserve">    </w:t>
+      </w:r>
+      <w:r>
+        <w:rPr>
+          <w:rFonts w:ascii="Consolas" w:eastAsia="Times New Roman" w:hAnsi="Consolas" w:cs="Times New Roman"/>
+          <w:color w:val="E50000"/>
+          <w:sz w:val="15"/>
+          <w:szCs w:val="15"/>
+          <w:lang w:val="ru-RU" w:eastAsia="ru-RU"/>
+        </w:rPr>
+        <w:t>display</w:t>
+      </w:r>
+      <w:r>
+        <w:rPr>
+          <w:rFonts w:ascii="Consolas" w:eastAsia="Times New Roman" w:hAnsi="Consolas" w:cs="Times New Roman"/>
+          <w:color w:val="3B3B3B"/>
+          <w:sz w:val="15"/>
+          <w:szCs w:val="15"/>
+          <w:lang w:val="ru-RU" w:eastAsia="ru-RU"/>
+        </w:rPr>
+        <w:t xml:space="preserve">: </w:t>
+      </w:r>
+      <w:r>
+        <w:rPr>
+          <w:rFonts w:ascii="Consolas" w:eastAsia="Times New Roman" w:hAnsi="Consolas" w:cs="Times New Roman"/>
+          <w:color w:val="0451A5"/>
+          <w:sz w:val="15"/>
+          <w:szCs w:val="15"/>
+          <w:lang w:val="ru-RU" w:eastAsia="ru-RU"/>
+        </w:rPr>
+        <w:t>flex</w:t>
+      </w:r>
+      <w:r>
+        <w:rPr>
+          <w:rFonts w:ascii="Consolas" w:eastAsia="Times New Roman" w:hAnsi="Consolas" w:cs="Times New Roman"/>
+          <w:color w:val="3B3B3B"/>
+          <w:sz w:val="15"/>
+          <w:szCs w:val="15"/>
+          <w:lang w:val="ru-RU" w:eastAsia="ru-RU"/>
+        </w:rPr>
+        <w:t>;</w:t>
+      </w:r>
+    </w:p>
+    <w:p>
+      <w:pPr>
+        <w:shd w:val="clear" w:color="auto" w:fill="FFFFFF"/>
+        <w:spacing w:after="0" w:line="207" w:lineRule="atLeast"/>
+        <w:rPr>
+          <w:rFonts w:ascii="Consolas" w:eastAsia="Times New Roman" w:hAnsi="Consolas" w:cs="Times New Roman"/>
+          <w:color w:val="3B3B3B"/>
+          <w:sz w:val="15"/>
+          <w:szCs w:val="15"/>
+          <w:lang w:val="ru-RU" w:eastAsia="ru-RU"/>
+        </w:rPr>
+      </w:pPr>
+      <w:r>
+        <w:rPr>
+          <w:rFonts w:ascii="Consolas" w:eastAsia="Times New Roman" w:hAnsi="Consolas" w:cs="Times New Roman"/>
+          <w:color w:val="3B3B3B"/>
+          <w:sz w:val="15"/>
+          <w:szCs w:val="15"/>
+          <w:lang w:val="ru-RU" w:eastAsia="ru-RU"/>
+        </w:rPr>
+        <w:t xml:space="preserve">    </w:t>
+      </w:r>
+      <w:r>
+        <w:rPr>
+          <w:rFonts w:ascii="Consolas" w:eastAsia="Times New Roman" w:hAnsi="Consolas" w:cs="Times New Roman"/>
+          <w:color w:val="E50000"/>
+          <w:sz w:val="15"/>
+          <w:szCs w:val="15"/>
+          <w:lang w:val="ru-RU" w:eastAsia="ru-RU"/>
+        </w:rPr>
+        <w:t>justify-content</w:t>
+      </w:r>
+      <w:r>
+        <w:rPr>
+          <w:rFonts w:ascii="Consolas" w:eastAsia="Times New Roman" w:hAnsi="Consolas" w:cs="Times New Roman"/>
+          <w:color w:val="3B3B3B"/>
+          <w:sz w:val="15"/>
+          <w:szCs w:val="15"/>
+          <w:lang w:val="ru-RU" w:eastAsia="ru-RU"/>
+        </w:rPr>
+        <w:t>:</w:t>
+      </w:r>
+      <w:r>
+        <w:rPr>
+          <w:rFonts w:ascii="Consolas" w:eastAsia="Times New Roman" w:hAnsi="Consolas" w:cs="Times New Roman"/>
+          <w:color w:val="0451A5"/>
+          <w:sz w:val="15"/>
+          <w:szCs w:val="15"/>
+          <w:lang w:val="ru-RU" w:eastAsia="ru-RU"/>
+        </w:rPr>
+        <w:t>center</w:t>
+      </w:r>
+      <w:r>
+        <w:rPr>
+          <w:rFonts w:ascii="Consolas" w:eastAsia="Times New Roman" w:hAnsi="Consolas" w:cs="Times New Roman"/>
+          <w:color w:val="3B3B3B"/>
+          <w:sz w:val="15"/>
+          <w:szCs w:val="15"/>
+          <w:lang w:val="ru-RU" w:eastAsia="ru-RU"/>
+        </w:rPr>
+        <w:t xml:space="preserve">; </w:t>
+      </w:r>
+      <w:r>
+        <w:rPr>
+          <w:rFonts w:ascii="Consolas" w:eastAsia="Times New Roman" w:hAnsi="Consolas" w:cs="Times New Roman"/>
+          <w:color w:val="008000"/>
+          <w:sz w:val="15"/>
+          <w:szCs w:val="15"/>
+          <w:lang w:val="ru-RU" w:eastAsia="ru-RU"/>
+        </w:rPr>
+        <w:t>/*Центрируем содержимое по горизонтали */</w:t>
+      </w:r>
+    </w:p>
+    <w:p>
+      <w:pPr>
+        <w:shd w:val="clear" w:color="auto" w:fill="FFFFFF"/>
+        <w:spacing w:after="0" w:line="207" w:lineRule="atLeast"/>
+        <w:rPr>
+          <w:rFonts w:ascii="Consolas" w:eastAsia="Times New Roman" w:hAnsi="Consolas" w:cs="Times New Roman"/>
+          <w:color w:val="3B3B3B"/>
+          <w:sz w:val="15"/>
+          <w:szCs w:val="15"/>
+          <w:lang w:val="ru-RU" w:eastAsia="ru-RU"/>
+        </w:rPr>
+      </w:pPr>
+      <w:r>
+        <w:rPr>
+          <w:rFonts w:ascii="Consolas" w:eastAsia="Times New Roman" w:hAnsi="Consolas" w:cs="Times New Roman"/>
+          <w:color w:val="3B3B3B"/>
+          <w:sz w:val="15"/>
+          <w:szCs w:val="15"/>
+          <w:lang w:val="ru-RU" w:eastAsia="ru-RU"/>
+        </w:rPr>
+        <w:t xml:space="preserve">    </w:t>
+      </w:r>
+      <w:r>
+        <w:rPr>
+          <w:rFonts w:ascii="Consolas" w:eastAsia="Times New Roman" w:hAnsi="Consolas" w:cs="Times New Roman"/>
+          <w:color w:val="E50000"/>
+          <w:sz w:val="15"/>
+          <w:szCs w:val="15"/>
+          <w:lang w:val="ru-RU" w:eastAsia="ru-RU"/>
+        </w:rPr>
+        <w:t>align-items</w:t>
+      </w:r>
+      <w:r>
+        <w:rPr>
+          <w:rFonts w:ascii="Consolas" w:eastAsia="Times New Roman" w:hAnsi="Consolas" w:cs="Times New Roman"/>
+          <w:color w:val="3B3B3B"/>
+          <w:sz w:val="15"/>
+          <w:szCs w:val="15"/>
+          <w:lang w:val="ru-RU" w:eastAsia="ru-RU"/>
+        </w:rPr>
+        <w:t xml:space="preserve">: </w:t>
+      </w:r>
+      <w:r>
+        <w:rPr>
+          <w:rFonts w:ascii="Consolas" w:eastAsia="Times New Roman" w:hAnsi="Consolas" w:cs="Times New Roman"/>
+          <w:color w:val="0451A5"/>
+          <w:sz w:val="15"/>
+          <w:szCs w:val="15"/>
+          <w:lang w:val="ru-RU" w:eastAsia="ru-RU"/>
+        </w:rPr>
+        <w:t>center</w:t>
+      </w:r>
+      <w:r>
+        <w:rPr>
+          <w:rFonts w:ascii="Consolas" w:eastAsia="Times New Roman" w:hAnsi="Consolas" w:cs="Times New Roman"/>
+          <w:color w:val="3B3B3B"/>
+          <w:sz w:val="15"/>
+          <w:szCs w:val="15"/>
+          <w:lang w:val="ru-RU" w:eastAsia="ru-RU"/>
+        </w:rPr>
+        <w:t xml:space="preserve">; </w:t>
+      </w:r>
+      <w:r>
+        <w:rPr>
+          <w:rFonts w:ascii="Consolas" w:eastAsia="Times New Roman" w:hAnsi="Consolas" w:cs="Times New Roman"/>
+          <w:color w:val="008000"/>
+          <w:sz w:val="15"/>
+          <w:szCs w:val="15"/>
+          <w:lang w:val="ru-RU" w:eastAsia="ru-RU"/>
+        </w:rPr>
+        <w:t>/* Центрируем содержимое по вертикали */</w:t>
+      </w:r>
+    </w:p>
+    <w:p>
+      <w:pPr>
+        <w:shd w:val="clear" w:color="auto" w:fill="FFFFFF"/>
+        <w:spacing w:after="0" w:line="207" w:lineRule="atLeast"/>
+        <w:rPr>
+          <w:rFonts w:ascii="Consolas" w:eastAsia="Times New Roman" w:hAnsi="Consolas" w:cs="Times New Roman"/>
+          <w:color w:val="3B3B3B"/>
+          <w:sz w:val="15"/>
+          <w:szCs w:val="15"/>
+          <w:lang w:eastAsia="ru-RU"/>
+        </w:rPr>
+      </w:pPr>
+      <w:r>
+        <w:rPr>
+          <w:rFonts w:ascii="Consolas" w:eastAsia="Times New Roman" w:hAnsi="Consolas" w:cs="Times New Roman"/>
+          <w:color w:val="3B3B3B"/>
+          <w:sz w:val="15"/>
+          <w:szCs w:val="15"/>
+          <w:lang w:val="ru-RU" w:eastAsia="ru-RU"/>
+        </w:rPr>
+        <w:t xml:space="preserve">    </w:t>
+      </w:r>
+      <w:r>
+        <w:rPr>
+          <w:rFonts w:ascii="Consolas" w:eastAsia="Times New Roman" w:hAnsi="Consolas" w:cs="Times New Roman"/>
+          <w:color w:val="E50000"/>
+          <w:sz w:val="15"/>
+          <w:szCs w:val="15"/>
+          <w:lang w:eastAsia="ru-RU"/>
+        </w:rPr>
+        <w:t>color</w:t>
+      </w:r>
+      <w:r>
+        <w:rPr>
+          <w:rFonts w:ascii="Consolas" w:eastAsia="Times New Roman" w:hAnsi="Consolas" w:cs="Times New Roman"/>
+          <w:color w:val="3B3B3B"/>
+          <w:sz w:val="15"/>
+          <w:szCs w:val="15"/>
+          <w:lang w:eastAsia="ru-RU"/>
+        </w:rPr>
+        <w:t xml:space="preserve">: </w:t>
+      </w:r>
+      <w:r>
+        <w:rPr>
+          <w:rFonts w:ascii="Consolas" w:eastAsia="Times New Roman" w:hAnsi="Consolas" w:cs="Times New Roman"/>
+          <w:color w:val="0451A5"/>
+          <w:sz w:val="15"/>
+          <w:szCs w:val="15"/>
+          <w:lang w:eastAsia="ru-RU"/>
+        </w:rPr>
+        <w:t>white</w:t>
+      </w:r>
+      <w:r>
+        <w:rPr>
+          <w:rFonts w:ascii="Consolas" w:eastAsia="Times New Roman" w:hAnsi="Consolas" w:cs="Times New Roman"/>
+          <w:color w:val="3B3B3B"/>
+          <w:sz w:val="15"/>
+          <w:szCs w:val="15"/>
+          <w:lang w:eastAsia="ru-RU"/>
+        </w:rPr>
+        <w:t>;</w:t>
+      </w:r>
+    </w:p>
+    <w:p>
+      <w:pPr>
+        <w:shd w:val="clear" w:color="auto" w:fill="FFFFFF"/>
+        <w:spacing w:after="0" w:line="207" w:lineRule="atLeast"/>
+        <w:rPr>
+          <w:rFonts w:ascii="Consolas" w:eastAsia="Times New Roman" w:hAnsi="Consolas" w:cs="Times New Roman"/>
+          <w:color w:val="3B3B3B"/>
+          <w:sz w:val="15"/>
+          <w:szCs w:val="15"/>
+          <w:lang w:eastAsia="ru-RU"/>
+        </w:rPr>
+      </w:pPr>
+      <w:r>
+        <w:rPr>
+          <w:rFonts w:ascii="Consolas" w:eastAsia="Times New Roman" w:hAnsi="Consolas" w:cs="Times New Roman"/>
+          <w:color w:val="3B3B3B"/>
+          <w:sz w:val="15"/>
+          <w:szCs w:val="15"/>
+          <w:lang w:eastAsia="ru-RU"/>
+        </w:rPr>
+        <w:t xml:space="preserve">    </w:t>
+      </w:r>
+      <w:r>
+        <w:rPr>
+          <w:rFonts w:ascii="Consolas" w:eastAsia="Times New Roman" w:hAnsi="Consolas" w:cs="Times New Roman"/>
+          <w:color w:val="E50000"/>
+          <w:sz w:val="15"/>
+          <w:szCs w:val="15"/>
+          <w:lang w:eastAsia="ru-RU"/>
+        </w:rPr>
+        <w:t>text-decoration</w:t>
+      </w:r>
+      <w:r>
+        <w:rPr>
+          <w:rFonts w:ascii="Consolas" w:eastAsia="Times New Roman" w:hAnsi="Consolas" w:cs="Times New Roman"/>
+          <w:color w:val="3B3B3B"/>
+          <w:sz w:val="15"/>
+          <w:szCs w:val="15"/>
+          <w:lang w:eastAsia="ru-RU"/>
+        </w:rPr>
+        <w:t xml:space="preserve">: </w:t>
+      </w:r>
+      <w:r>
+        <w:rPr>
+          <w:rFonts w:ascii="Consolas" w:eastAsia="Times New Roman" w:hAnsi="Consolas" w:cs="Times New Roman"/>
+          <w:color w:val="0451A5"/>
+          <w:sz w:val="15"/>
+          <w:szCs w:val="15"/>
+          <w:lang w:eastAsia="ru-RU"/>
+        </w:rPr>
+        <w:t>none</w:t>
+      </w:r>
+      <w:r>
+        <w:rPr>
+          <w:rFonts w:ascii="Consolas" w:eastAsia="Times New Roman" w:hAnsi="Consolas" w:cs="Times New Roman"/>
+          <w:color w:val="3B3B3B"/>
+          <w:sz w:val="15"/>
+          <w:szCs w:val="15"/>
+          <w:lang w:eastAsia="ru-RU"/>
+        </w:rPr>
+        <w:t>;</w:t>
+      </w:r>
+    </w:p>
+    <w:p>
+      <w:pPr>
+        <w:shd w:val="clear" w:color="auto" w:fill="FFFFFF"/>
+        <w:spacing w:after="0" w:line="207" w:lineRule="atLeast"/>
+        <w:rPr>
+          <w:rFonts w:ascii="Consolas" w:eastAsia="Times New Roman" w:hAnsi="Consolas" w:cs="Times New Roman"/>
+          <w:color w:val="3B3B3B"/>
+          <w:sz w:val="15"/>
+          <w:szCs w:val="15"/>
+          <w:lang w:eastAsia="ru-RU"/>
+        </w:rPr>
+      </w:pPr>
+      <w:r>
+        <w:rPr>
+          <w:rFonts w:ascii="Consolas" w:eastAsia="Times New Roman" w:hAnsi="Consolas" w:cs="Times New Roman"/>
+          <w:color w:val="3B3B3B"/>
+          <w:sz w:val="15"/>
+          <w:szCs w:val="15"/>
+          <w:lang w:eastAsia="ru-RU"/>
+        </w:rPr>
+        <w:t xml:space="preserve">    </w:t>
+      </w:r>
+      <w:r>
+        <w:rPr>
+          <w:rFonts w:ascii="Consolas" w:eastAsia="Times New Roman" w:hAnsi="Consolas" w:cs="Times New Roman"/>
+          <w:color w:val="E50000"/>
+          <w:sz w:val="15"/>
+          <w:szCs w:val="15"/>
+          <w:lang w:eastAsia="ru-RU"/>
+        </w:rPr>
+        <w:t>padding</w:t>
+      </w:r>
+      <w:r>
+        <w:rPr>
+          <w:rFonts w:ascii="Consolas" w:eastAsia="Times New Roman" w:hAnsi="Consolas" w:cs="Times New Roman"/>
+          <w:color w:val="3B3B3B"/>
+          <w:sz w:val="15"/>
+          <w:szCs w:val="15"/>
+          <w:lang w:eastAsia="ru-RU"/>
+        </w:rPr>
+        <w:t xml:space="preserve">: </w:t>
+      </w:r>
+      <w:r>
+        <w:rPr>
+          <w:rFonts w:ascii="Consolas" w:eastAsia="Times New Roman" w:hAnsi="Consolas" w:cs="Times New Roman"/>
+          <w:color w:val="098658"/>
+          <w:sz w:val="15"/>
+          <w:szCs w:val="15"/>
+          <w:lang w:eastAsia="ru-RU"/>
+        </w:rPr>
+        <w:t>10px</w:t>
+      </w:r>
+      <w:r>
+        <w:rPr>
+          <w:rFonts w:ascii="Consolas" w:eastAsia="Times New Roman" w:hAnsi="Consolas" w:cs="Times New Roman"/>
+          <w:color w:val="3B3B3B"/>
+          <w:sz w:val="15"/>
+          <w:szCs w:val="15"/>
+          <w:lang w:eastAsia="ru-RU"/>
+        </w:rPr>
+        <w:t xml:space="preserve"> </w:t>
+      </w:r>
+      <w:r>
+        <w:rPr>
+          <w:rFonts w:ascii="Consolas" w:eastAsia="Times New Roman" w:hAnsi="Consolas" w:cs="Times New Roman"/>
+          <w:color w:val="098658"/>
+          <w:sz w:val="15"/>
+          <w:szCs w:val="15"/>
+          <w:lang w:eastAsia="ru-RU"/>
+        </w:rPr>
+        <w:t>0px</w:t>
+      </w:r>
+      <w:r>
+        <w:rPr>
+          <w:rFonts w:ascii="Consolas" w:eastAsia="Times New Roman" w:hAnsi="Consolas" w:cs="Times New Roman"/>
+          <w:color w:val="3B3B3B"/>
+          <w:sz w:val="15"/>
+          <w:szCs w:val="15"/>
+          <w:lang w:eastAsia="ru-RU"/>
+        </w:rPr>
+        <w:t>;</w:t>
+      </w:r>
+    </w:p>
+    <w:p>
+      <w:pPr>
+        <w:shd w:val="clear" w:color="auto" w:fill="FFFFFF"/>
+        <w:spacing w:after="0" w:line="207" w:lineRule="atLeast"/>
+        <w:rPr>
+          <w:rFonts w:ascii="Consolas" w:eastAsia="Times New Roman" w:hAnsi="Consolas" w:cs="Times New Roman"/>
+          <w:color w:val="3B3B3B"/>
+          <w:sz w:val="15"/>
+          <w:szCs w:val="15"/>
+          <w:lang w:eastAsia="ru-RU"/>
+        </w:rPr>
+      </w:pPr>
+      <w:r>
+        <w:rPr>
+          <w:rFonts w:ascii="Consolas" w:eastAsia="Times New Roman" w:hAnsi="Consolas" w:cs="Times New Roman"/>
+          <w:color w:val="3B3B3B"/>
+          <w:sz w:val="15"/>
+          <w:szCs w:val="15"/>
+          <w:lang w:eastAsia="ru-RU"/>
+        </w:rPr>
+        <w:t xml:space="preserve">    </w:t>
+      </w:r>
+      <w:r>
+        <w:rPr>
+          <w:rFonts w:ascii="Consolas" w:eastAsia="Times New Roman" w:hAnsi="Consolas" w:cs="Times New Roman"/>
+          <w:color w:val="E50000"/>
+          <w:sz w:val="15"/>
+          <w:szCs w:val="15"/>
+          <w:lang w:eastAsia="ru-RU"/>
+        </w:rPr>
+        <w:t>border-radius</w:t>
+      </w:r>
+      <w:r>
+        <w:rPr>
+          <w:rFonts w:ascii="Consolas" w:eastAsia="Times New Roman" w:hAnsi="Consolas" w:cs="Times New Roman"/>
+          <w:color w:val="3B3B3B"/>
+          <w:sz w:val="15"/>
+          <w:szCs w:val="15"/>
+          <w:lang w:eastAsia="ru-RU"/>
+        </w:rPr>
+        <w:t xml:space="preserve">: </w:t>
+      </w:r>
+      <w:r>
+        <w:rPr>
+          <w:rFonts w:ascii="Consolas" w:eastAsia="Times New Roman" w:hAnsi="Consolas" w:cs="Times New Roman"/>
+          <w:color w:val="098658"/>
+          <w:sz w:val="15"/>
+          <w:szCs w:val="15"/>
+          <w:lang w:eastAsia="ru-RU"/>
+        </w:rPr>
+        <w:t>10px</w:t>
+      </w:r>
+      <w:r>
+        <w:rPr>
+          <w:rFonts w:ascii="Consolas" w:eastAsia="Times New Roman" w:hAnsi="Consolas" w:cs="Times New Roman"/>
+          <w:color w:val="3B3B3B"/>
+          <w:sz w:val="15"/>
+          <w:szCs w:val="15"/>
+          <w:lang w:eastAsia="ru-RU"/>
+        </w:rPr>
+        <w:t>;</w:t>
+      </w:r>
+    </w:p>
+    <w:p>
+      <w:pPr>
+        <w:shd w:val="clear" w:color="auto" w:fill="FFFFFF"/>
+        <w:spacing w:after="0" w:line="207" w:lineRule="atLeast"/>
+        <w:rPr>
+          <w:rFonts w:ascii="Consolas" w:eastAsia="Times New Roman" w:hAnsi="Consolas" w:cs="Times New Roman"/>
+          <w:color w:val="3B3B3B"/>
+          <w:sz w:val="15"/>
+          <w:szCs w:val="15"/>
+          <w:lang w:eastAsia="ru-RU"/>
+        </w:rPr>
+      </w:pPr>
+      <w:r>
+        <w:rPr>
+          <w:rFonts w:ascii="Consolas" w:eastAsia="Times New Roman" w:hAnsi="Consolas" w:cs="Times New Roman"/>
+          <w:color w:val="3B3B3B"/>
+          <w:sz w:val="15"/>
+          <w:szCs w:val="15"/>
+          <w:lang w:eastAsia="ru-RU"/>
+        </w:rPr>
+        <w:t xml:space="preserve">    </w:t>
+      </w:r>
+      <w:r>
+        <w:rPr>
+          <w:rFonts w:ascii="Consolas" w:eastAsia="Times New Roman" w:hAnsi="Consolas" w:cs="Times New Roman"/>
+          <w:color w:val="E50000"/>
+          <w:sz w:val="15"/>
+          <w:szCs w:val="15"/>
+          <w:lang w:eastAsia="ru-RU"/>
+        </w:rPr>
+        <w:t>transition</w:t>
+      </w:r>
+      <w:r>
+        <w:rPr>
+          <w:rFonts w:ascii="Consolas" w:eastAsia="Times New Roman" w:hAnsi="Consolas" w:cs="Times New Roman"/>
+          <w:color w:val="3B3B3B"/>
+          <w:sz w:val="15"/>
+          <w:szCs w:val="15"/>
+          <w:lang w:eastAsia="ru-RU"/>
+        </w:rPr>
+        <w:t xml:space="preserve">: background-color </w:t>
+      </w:r>
+      <w:r>
+        <w:rPr>
+          <w:rFonts w:ascii="Consolas" w:eastAsia="Times New Roman" w:hAnsi="Consolas" w:cs="Times New Roman"/>
+          <w:color w:val="098658"/>
+          <w:sz w:val="15"/>
+          <w:szCs w:val="15"/>
+          <w:lang w:eastAsia="ru-RU"/>
+        </w:rPr>
+        <w:t>1s</w:t>
+      </w:r>
+      <w:r>
+        <w:rPr>
+          <w:rFonts w:ascii="Consolas" w:eastAsia="Times New Roman" w:hAnsi="Consolas" w:cs="Times New Roman"/>
+          <w:color w:val="3B3B3B"/>
+          <w:sz w:val="15"/>
+          <w:szCs w:val="15"/>
+          <w:lang w:eastAsia="ru-RU"/>
+        </w:rPr>
+        <w:t>;</w:t>
+      </w:r>
+    </w:p>
+    <w:p>
+      <w:pPr>
+        <w:shd w:val="clear" w:color="auto" w:fill="FFFFFF"/>
+        <w:spacing w:after="0" w:line="207" w:lineRule="atLeast"/>
+        <w:rPr>
+          <w:rFonts w:ascii="Consolas" w:eastAsia="Times New Roman" w:hAnsi="Consolas" w:cs="Times New Roman"/>
+          <w:color w:val="3B3B3B"/>
+          <w:sz w:val="15"/>
+          <w:szCs w:val="15"/>
+          <w:lang w:eastAsia="ru-RU"/>
+        </w:rPr>
+      </w:pPr>
+      <w:r>
+        <w:rPr>
+          <w:rFonts w:ascii="Consolas" w:eastAsia="Times New Roman" w:hAnsi="Consolas" w:cs="Times New Roman"/>
+          <w:color w:val="3B3B3B"/>
+          <w:sz w:val="15"/>
+          <w:szCs w:val="15"/>
+          <w:lang w:eastAsia="ru-RU"/>
+        </w:rPr>
+        <w:t xml:space="preserve">    </w:t>
+      </w:r>
+      <w:r>
+        <w:rPr>
+          <w:rFonts w:ascii="Consolas" w:eastAsia="Times New Roman" w:hAnsi="Consolas" w:cs="Times New Roman"/>
+          <w:color w:val="E50000"/>
+          <w:sz w:val="15"/>
+          <w:szCs w:val="15"/>
+          <w:lang w:eastAsia="ru-RU"/>
+        </w:rPr>
+        <w:t>height</w:t>
+      </w:r>
+      <w:r>
+        <w:rPr>
+          <w:rFonts w:ascii="Consolas" w:eastAsia="Times New Roman" w:hAnsi="Consolas" w:cs="Times New Roman"/>
+          <w:color w:val="3B3B3B"/>
+          <w:sz w:val="15"/>
+          <w:szCs w:val="15"/>
+          <w:lang w:eastAsia="ru-RU"/>
+        </w:rPr>
+        <w:t xml:space="preserve">: </w:t>
+      </w:r>
+      <w:r>
+        <w:rPr>
+          <w:rFonts w:ascii="Consolas" w:eastAsia="Times New Roman" w:hAnsi="Consolas" w:cs="Times New Roman"/>
+          <w:color w:val="098658"/>
+          <w:sz w:val="15"/>
+          <w:szCs w:val="15"/>
+          <w:lang w:eastAsia="ru-RU"/>
+        </w:rPr>
+        <w:t>50%</w:t>
+      </w:r>
+      <w:r>
+        <w:rPr>
+          <w:rFonts w:ascii="Consolas" w:eastAsia="Times New Roman" w:hAnsi="Consolas" w:cs="Times New Roman"/>
+          <w:color w:val="3B3B3B"/>
+          <w:sz w:val="15"/>
+          <w:szCs w:val="15"/>
+          <w:lang w:eastAsia="ru-RU"/>
+        </w:rPr>
+        <w:t xml:space="preserve">; </w:t>
+      </w:r>
+      <w:r>
+        <w:rPr>
+          <w:rFonts w:ascii="Consolas" w:eastAsia="Times New Roman" w:hAnsi="Consolas" w:cs="Times New Roman"/>
+          <w:color w:val="008000"/>
+          <w:sz w:val="15"/>
+          <w:szCs w:val="15"/>
+          <w:lang w:eastAsia="ru-RU"/>
+        </w:rPr>
+        <w:t xml:space="preserve">/* </w:t>
+      </w:r>
+      <w:r>
+        <w:rPr>
+          <w:rFonts w:ascii="Consolas" w:eastAsia="Times New Roman" w:hAnsi="Consolas" w:cs="Times New Roman"/>
+          <w:color w:val="008000"/>
+          <w:sz w:val="15"/>
+          <w:szCs w:val="15"/>
+          <w:lang w:val="ru-RU" w:eastAsia="ru-RU"/>
+        </w:rPr>
+        <w:t>Задаем</w:t>
+      </w:r>
+      <w:r>
+        <w:rPr>
+          <w:rFonts w:ascii="Consolas" w:eastAsia="Times New Roman" w:hAnsi="Consolas" w:cs="Times New Roman"/>
+          <w:color w:val="008000"/>
+          <w:sz w:val="15"/>
+          <w:szCs w:val="15"/>
+          <w:lang w:eastAsia="ru-RU"/>
+        </w:rPr>
+        <w:t xml:space="preserve"> </w:t>
+      </w:r>
+      <w:r>
+        <w:rPr>
+          <w:rFonts w:ascii="Consolas" w:eastAsia="Times New Roman" w:hAnsi="Consolas" w:cs="Times New Roman"/>
+          <w:color w:val="008000"/>
+          <w:sz w:val="15"/>
+          <w:szCs w:val="15"/>
+          <w:lang w:val="ru-RU" w:eastAsia="ru-RU"/>
+        </w:rPr>
+        <w:t>высоту</w:t>
+      </w:r>
+      <w:r>
+        <w:rPr>
+          <w:rFonts w:ascii="Consolas" w:eastAsia="Times New Roman" w:hAnsi="Consolas" w:cs="Times New Roman"/>
+          <w:color w:val="008000"/>
+          <w:sz w:val="15"/>
+          <w:szCs w:val="15"/>
+          <w:lang w:eastAsia="ru-RU"/>
+        </w:rPr>
+        <w:t xml:space="preserve"> 100% </w:t>
+      </w:r>
+      <w:r>
+        <w:rPr>
+          <w:rFonts w:ascii="Consolas" w:eastAsia="Times New Roman" w:hAnsi="Consolas" w:cs="Times New Roman"/>
+          <w:color w:val="008000"/>
+          <w:sz w:val="15"/>
+          <w:szCs w:val="15"/>
+          <w:lang w:val="ru-RU" w:eastAsia="ru-RU"/>
+        </w:rPr>
+        <w:t>для</w:t>
+      </w:r>
+      <w:r>
+        <w:rPr>
+          <w:rFonts w:ascii="Consolas" w:eastAsia="Times New Roman" w:hAnsi="Consolas" w:cs="Times New Roman"/>
+          <w:color w:val="008000"/>
+          <w:sz w:val="15"/>
+          <w:szCs w:val="15"/>
+          <w:lang w:eastAsia="ru-RU"/>
+        </w:rPr>
+        <w:t xml:space="preserve"> </w:t>
+      </w:r>
+      <w:r>
+        <w:rPr>
+          <w:rFonts w:ascii="Consolas" w:eastAsia="Times New Roman" w:hAnsi="Consolas" w:cs="Times New Roman"/>
+          <w:color w:val="008000"/>
+          <w:sz w:val="15"/>
+          <w:szCs w:val="15"/>
+          <w:lang w:val="ru-RU" w:eastAsia="ru-RU"/>
+        </w:rPr>
+        <w:t>заполнения</w:t>
+      </w:r>
+      <w:r>
+        <w:rPr>
+          <w:rFonts w:ascii="Consolas" w:eastAsia="Times New Roman" w:hAnsi="Consolas" w:cs="Times New Roman"/>
+          <w:color w:val="008000"/>
+          <w:sz w:val="15"/>
+          <w:szCs w:val="15"/>
+          <w:lang w:eastAsia="ru-RU"/>
+        </w:rPr>
+        <w:t xml:space="preserve"> </w:t>
+      </w:r>
+      <w:r>
+        <w:rPr>
+          <w:rFonts w:ascii="Consolas" w:eastAsia="Times New Roman" w:hAnsi="Consolas" w:cs="Times New Roman"/>
+          <w:color w:val="008000"/>
+          <w:sz w:val="15"/>
+          <w:szCs w:val="15"/>
+          <w:lang w:val="ru-RU" w:eastAsia="ru-RU"/>
+        </w:rPr>
+        <w:t>области</w:t>
+      </w:r>
+      <w:r>
+        <w:rPr>
+          <w:rFonts w:ascii="Consolas" w:eastAsia="Times New Roman" w:hAnsi="Consolas" w:cs="Times New Roman"/>
+          <w:color w:val="008000"/>
+          <w:sz w:val="15"/>
+          <w:szCs w:val="15"/>
+          <w:lang w:eastAsia="ru-RU"/>
+        </w:rPr>
+        <w:t xml:space="preserve"> */</w:t>
+      </w:r>
+    </w:p>
+    <w:p>
+      <w:pPr>
+        <w:shd w:val="clear" w:color="auto" w:fill="FFFFFF"/>
+        <w:spacing w:after="0" w:line="207" w:lineRule="atLeast"/>
+        <w:rPr>
+          <w:rFonts w:ascii="Consolas" w:eastAsia="Times New Roman" w:hAnsi="Consolas" w:cs="Times New Roman"/>
+          <w:color w:val="3B3B3B"/>
+          <w:sz w:val="15"/>
+          <w:szCs w:val="15"/>
+          <w:lang w:eastAsia="ru-RU"/>
+        </w:rPr>
+      </w:pPr>
+      <w:r>
+        <w:rPr>
+          <w:rFonts w:ascii="Consolas" w:eastAsia="Times New Roman" w:hAnsi="Consolas" w:cs="Times New Roman"/>
+          <w:color w:val="3B3B3B"/>
+          <w:sz w:val="15"/>
+          <w:szCs w:val="15"/>
+          <w:lang w:eastAsia="ru-RU"/>
+        </w:rPr>
+        <w:t>}</w:t>
+      </w:r>
+    </w:p>
+    <w:p>
+      <w:pPr>
+        <w:shd w:val="clear" w:color="auto" w:fill="FFFFFF"/>
+        <w:spacing w:after="0" w:line="207" w:lineRule="atLeast"/>
+        <w:rPr>
+          <w:rFonts w:ascii="Consolas" w:eastAsia="Times New Roman" w:hAnsi="Consolas" w:cs="Times New Roman"/>
+          <w:color w:val="3B3B3B"/>
+          <w:sz w:val="15"/>
+          <w:szCs w:val="15"/>
+          <w:lang w:eastAsia="ru-RU"/>
+        </w:rPr>
+      </w:pPr>
+    </w:p>
+    <w:p>
+      <w:pPr>
+        <w:shd w:val="clear" w:color="auto" w:fill="FFFFFF"/>
+        <w:spacing w:after="0" w:line="207" w:lineRule="atLeast"/>
+        <w:rPr>
+          <w:rFonts w:ascii="Consolas" w:eastAsia="Times New Roman" w:hAnsi="Consolas" w:cs="Times New Roman"/>
+          <w:color w:val="3B3B3B"/>
+          <w:sz w:val="15"/>
+          <w:szCs w:val="15"/>
+          <w:lang w:eastAsia="ru-RU"/>
+        </w:rPr>
+      </w:pPr>
+      <w:r>
+        <w:rPr>
+          <w:rFonts w:ascii="Consolas" w:eastAsia="Times New Roman" w:hAnsi="Consolas" w:cs="Times New Roman"/>
+          <w:color w:val="800000"/>
+          <w:sz w:val="15"/>
+          <w:szCs w:val="15"/>
+          <w:lang w:eastAsia="ru-RU"/>
+        </w:rPr>
+        <w:t>nav</w:t>
+      </w:r>
+      <w:r>
+        <w:rPr>
+          <w:rFonts w:ascii="Consolas" w:eastAsia="Times New Roman" w:hAnsi="Consolas" w:cs="Times New Roman"/>
+          <w:color w:val="3B3B3B"/>
+          <w:sz w:val="15"/>
+          <w:szCs w:val="15"/>
+          <w:lang w:eastAsia="ru-RU"/>
+        </w:rPr>
+        <w:t xml:space="preserve"> </w:t>
+      </w:r>
+      <w:r>
+        <w:rPr>
+          <w:rFonts w:ascii="Consolas" w:eastAsia="Times New Roman" w:hAnsi="Consolas" w:cs="Times New Roman"/>
+          <w:color w:val="800000"/>
+          <w:sz w:val="15"/>
+          <w:szCs w:val="15"/>
+          <w:lang w:eastAsia="ru-RU"/>
+        </w:rPr>
+        <w:t>a:hover</w:t>
+      </w:r>
+      <w:r>
+        <w:rPr>
+          <w:rFonts w:ascii="Consolas" w:eastAsia="Times New Roman" w:hAnsi="Consolas" w:cs="Times New Roman"/>
+          <w:color w:val="3B3B3B"/>
+          <w:sz w:val="15"/>
+          <w:szCs w:val="15"/>
+          <w:lang w:eastAsia="ru-RU"/>
+        </w:rPr>
+        <w:t xml:space="preserve"> {</w:t>
+      </w:r>
+    </w:p>
+    <w:p>
+      <w:pPr>
+        <w:shd w:val="clear" w:color="auto" w:fill="FFFFFF"/>
+        <w:spacing w:after="0" w:line="207" w:lineRule="atLeast"/>
+        <w:rPr>
+          <w:rFonts w:ascii="Consolas" w:eastAsia="Times New Roman" w:hAnsi="Consolas" w:cs="Times New Roman"/>
+          <w:color w:val="3B3B3B"/>
+          <w:sz w:val="15"/>
+          <w:szCs w:val="15"/>
+          <w:lang w:eastAsia="ru-RU"/>
+        </w:rPr>
+      </w:pPr>
+      <w:r>
+        <w:rPr>
+          <w:rFonts w:ascii="Consolas" w:eastAsia="Times New Roman" w:hAnsi="Consolas" w:cs="Times New Roman"/>
+          <w:color w:val="3B3B3B"/>
+          <w:sz w:val="15"/>
+          <w:szCs w:val="15"/>
+          <w:lang w:eastAsia="ru-RU"/>
+        </w:rPr>
+        <w:t xml:space="preserve">    </w:t>
+      </w:r>
+      <w:r>
+        <w:rPr>
+          <w:rFonts w:ascii="Consolas" w:eastAsia="Times New Roman" w:hAnsi="Consolas" w:cs="Times New Roman"/>
+          <w:color w:val="E50000"/>
+          <w:sz w:val="15"/>
+          <w:szCs w:val="15"/>
+          <w:lang w:eastAsia="ru-RU"/>
+        </w:rPr>
+        <w:t>background-color</w:t>
+      </w:r>
+      <w:r>
+        <w:rPr>
+          <w:rFonts w:ascii="Consolas" w:eastAsia="Times New Roman" w:hAnsi="Consolas" w:cs="Times New Roman"/>
+          <w:color w:val="3B3B3B"/>
+          <w:sz w:val="15"/>
+          <w:szCs w:val="15"/>
+          <w:lang w:eastAsia="ru-RU"/>
+        </w:rPr>
+        <w:t xml:space="preserve">: </w:t>
+      </w:r>
+      <w:r>
+        <w:rPr>
+          <w:rFonts w:ascii="Consolas" w:eastAsia="Times New Roman" w:hAnsi="Consolas" w:cs="Times New Roman"/>
+          <w:color w:val="0451A5"/>
+          <w:sz w:val="15"/>
+          <w:szCs w:val="15"/>
+          <w:lang w:eastAsia="ru-RU"/>
+        </w:rPr>
+        <w:t>#10171e</w:t>
+      </w:r>
+      <w:r>
+        <w:rPr>
+          <w:rFonts w:ascii="Consolas" w:eastAsia="Times New Roman" w:hAnsi="Consolas" w:cs="Times New Roman"/>
+          <w:color w:val="3B3B3B"/>
+          <w:sz w:val="15"/>
+          <w:szCs w:val="15"/>
+          <w:lang w:eastAsia="ru-RU"/>
+        </w:rPr>
+        <w:t xml:space="preserve">; </w:t>
+      </w:r>
+    </w:p>
+    <w:p>
+      <w:pPr>
+        <w:shd w:val="clear" w:color="auto" w:fill="FFFFFF"/>
+        <w:spacing w:after="0" w:line="207" w:lineRule="atLeast"/>
+        <w:rPr>
+          <w:rFonts w:ascii="Consolas" w:eastAsia="Times New Roman" w:hAnsi="Consolas" w:cs="Times New Roman"/>
+          <w:color w:val="3B3B3B"/>
+          <w:sz w:val="15"/>
+          <w:szCs w:val="15"/>
+          <w:lang w:eastAsia="ru-RU"/>
+        </w:rPr>
+      </w:pPr>
+      <w:r>
+        <w:rPr>
+          <w:rFonts w:ascii="Consolas" w:eastAsia="Times New Roman" w:hAnsi="Consolas" w:cs="Times New Roman"/>
+          <w:color w:val="3B3B3B"/>
+          <w:sz w:val="15"/>
+          <w:szCs w:val="15"/>
+          <w:lang w:eastAsia="ru-RU"/>
+        </w:rPr>
+        <w:t xml:space="preserve">    </w:t>
+      </w:r>
+      <w:r>
+        <w:rPr>
+          <w:rFonts w:ascii="Consolas" w:eastAsia="Times New Roman" w:hAnsi="Consolas" w:cs="Times New Roman"/>
+          <w:color w:val="E50000"/>
+          <w:sz w:val="15"/>
+          <w:szCs w:val="15"/>
+          <w:lang w:eastAsia="ru-RU"/>
+        </w:rPr>
+        <w:t>color</w:t>
+      </w:r>
+      <w:r>
+        <w:rPr>
+          <w:rFonts w:ascii="Consolas" w:eastAsia="Times New Roman" w:hAnsi="Consolas" w:cs="Times New Roman"/>
+          <w:color w:val="3B3B3B"/>
+          <w:sz w:val="15"/>
+          <w:szCs w:val="15"/>
+          <w:lang w:eastAsia="ru-RU"/>
+        </w:rPr>
+        <w:t xml:space="preserve">: </w:t>
+      </w:r>
+      <w:r>
+        <w:rPr>
+          <w:rFonts w:ascii="Consolas" w:eastAsia="Times New Roman" w:hAnsi="Consolas" w:cs="Times New Roman"/>
+          <w:color w:val="0451A5"/>
+          <w:sz w:val="15"/>
+          <w:szCs w:val="15"/>
+          <w:lang w:eastAsia="ru-RU"/>
+        </w:rPr>
+        <w:t>white</w:t>
+      </w:r>
+      <w:r>
+        <w:rPr>
+          <w:rFonts w:ascii="Consolas" w:eastAsia="Times New Roman" w:hAnsi="Consolas" w:cs="Times New Roman"/>
+          <w:color w:val="3B3B3B"/>
+          <w:sz w:val="15"/>
+          <w:szCs w:val="15"/>
+          <w:lang w:eastAsia="ru-RU"/>
+        </w:rPr>
+        <w:t>;</w:t>
+      </w:r>
+    </w:p>
+    <w:p>
+      <w:pPr>
+        <w:shd w:val="clear" w:color="auto" w:fill="FFFFFF"/>
+        <w:spacing w:after="0" w:line="207" w:lineRule="atLeast"/>
+        <w:rPr>
+          <w:rFonts w:ascii="Consolas" w:eastAsia="Times New Roman" w:hAnsi="Consolas" w:cs="Times New Roman"/>
+          <w:color w:val="3B3B3B"/>
+          <w:sz w:val="15"/>
+          <w:szCs w:val="15"/>
+          <w:lang w:val="ru-RU" w:eastAsia="ru-RU"/>
+        </w:rPr>
+      </w:pPr>
+      <w:r>
+        <w:rPr>
+          <w:rFonts w:ascii="Consolas" w:eastAsia="Times New Roman" w:hAnsi="Consolas" w:cs="Times New Roman"/>
+          <w:color w:val="3B3B3B"/>
+          <w:sz w:val="15"/>
+          <w:szCs w:val="15"/>
+          <w:lang w:val="ru-RU" w:eastAsia="ru-RU"/>
+        </w:rPr>
+        <w:t>}</w:t>
+      </w:r>
+    </w:p>
+    <w:p>
+      <w:pPr>
+        <w:shd w:val="clear" w:color="auto" w:fill="FFFFFF"/>
+        <w:spacing w:after="240" w:line="207" w:lineRule="atLeast"/>
+        <w:rPr>
+          <w:rFonts w:ascii="Consolas" w:eastAsia="Times New Roman" w:hAnsi="Consolas" w:cs="Times New Roman"/>
+          <w:color w:val="3B3B3B"/>
+          <w:sz w:val="15"/>
+          <w:szCs w:val="15"/>
+          <w:lang w:val="ru-RU" w:eastAsia="ru-RU"/>
+        </w:rPr>
+      </w:pPr>
+    </w:p>
+    <w:p>
+      <w:pPr>
+        <w:shd w:val="clear" w:color="auto" w:fill="FFFFFF"/>
+        <w:spacing w:after="0" w:line="207" w:lineRule="atLeast"/>
+        <w:rPr>
+          <w:rFonts w:ascii="Consolas" w:eastAsia="Times New Roman" w:hAnsi="Consolas" w:cs="Times New Roman"/>
+          <w:color w:val="3B3B3B"/>
+          <w:sz w:val="15"/>
+          <w:szCs w:val="15"/>
+          <w:lang w:val="ru-RU" w:eastAsia="ru-RU"/>
+        </w:rPr>
+      </w:pPr>
+      <w:r>
+        <w:rPr>
+          <w:rFonts w:ascii="Consolas" w:eastAsia="Times New Roman" w:hAnsi="Consolas" w:cs="Times New Roman"/>
+          <w:color w:val="008000"/>
+          <w:sz w:val="15"/>
+          <w:szCs w:val="15"/>
+          <w:lang w:val="ru-RU" w:eastAsia="ru-RU"/>
+        </w:rPr>
+        <w:t>/* Стили для ссылок на другие страницы сайта */</w:t>
+      </w:r>
+    </w:p>
+    <w:p>
+      <w:pPr>
+        <w:shd w:val="clear" w:color="auto" w:fill="FFFFFF"/>
+        <w:spacing w:after="0" w:line="207" w:lineRule="atLeast"/>
+        <w:rPr>
+          <w:rFonts w:ascii="Consolas" w:eastAsia="Times New Roman" w:hAnsi="Consolas" w:cs="Times New Roman"/>
+          <w:color w:val="3B3B3B"/>
+          <w:sz w:val="15"/>
+          <w:szCs w:val="15"/>
+          <w:lang w:eastAsia="ru-RU"/>
+        </w:rPr>
+      </w:pPr>
+      <w:r>
+        <w:rPr>
+          <w:rFonts w:ascii="Consolas" w:eastAsia="Times New Roman" w:hAnsi="Consolas" w:cs="Times New Roman"/>
+          <w:color w:val="800000"/>
+          <w:sz w:val="15"/>
+          <w:szCs w:val="15"/>
+          <w:lang w:eastAsia="ru-RU"/>
+        </w:rPr>
+        <w:t>.link-page</w:t>
+      </w:r>
+      <w:r>
+        <w:rPr>
+          <w:rFonts w:ascii="Consolas" w:eastAsia="Times New Roman" w:hAnsi="Consolas" w:cs="Times New Roman"/>
+          <w:color w:val="3B3B3B"/>
+          <w:sz w:val="15"/>
+          <w:szCs w:val="15"/>
+          <w:lang w:eastAsia="ru-RU"/>
+        </w:rPr>
+        <w:t xml:space="preserve"> {</w:t>
+      </w:r>
+    </w:p>
+    <w:p>
+      <w:pPr>
+        <w:shd w:val="clear" w:color="auto" w:fill="FFFFFF"/>
+        <w:spacing w:after="0" w:line="207" w:lineRule="atLeast"/>
+        <w:rPr>
+          <w:rFonts w:ascii="Consolas" w:eastAsia="Times New Roman" w:hAnsi="Consolas" w:cs="Times New Roman"/>
+          <w:color w:val="3B3B3B"/>
+          <w:sz w:val="15"/>
+          <w:szCs w:val="15"/>
+          <w:lang w:eastAsia="ru-RU"/>
+        </w:rPr>
+      </w:pPr>
+      <w:r>
+        <w:rPr>
+          <w:rFonts w:ascii="Consolas" w:eastAsia="Times New Roman" w:hAnsi="Consolas" w:cs="Times New Roman"/>
+          <w:color w:val="3B3B3B"/>
+          <w:sz w:val="15"/>
+          <w:szCs w:val="15"/>
+          <w:lang w:eastAsia="ru-RU"/>
+        </w:rPr>
+        <w:t xml:space="preserve">    </w:t>
+      </w:r>
+      <w:r>
+        <w:rPr>
+          <w:rFonts w:ascii="Consolas" w:eastAsia="Times New Roman" w:hAnsi="Consolas" w:cs="Times New Roman"/>
+          <w:color w:val="E50000"/>
+          <w:sz w:val="15"/>
+          <w:szCs w:val="15"/>
+          <w:lang w:eastAsia="ru-RU"/>
+        </w:rPr>
+        <w:t>display</w:t>
+      </w:r>
+      <w:r>
+        <w:rPr>
+          <w:rFonts w:ascii="Consolas" w:eastAsia="Times New Roman" w:hAnsi="Consolas" w:cs="Times New Roman"/>
+          <w:color w:val="3B3B3B"/>
+          <w:sz w:val="15"/>
+          <w:szCs w:val="15"/>
+          <w:lang w:eastAsia="ru-RU"/>
+        </w:rPr>
+        <w:t xml:space="preserve">: </w:t>
+      </w:r>
+      <w:r>
+        <w:rPr>
+          <w:rFonts w:ascii="Consolas" w:eastAsia="Times New Roman" w:hAnsi="Consolas" w:cs="Times New Roman"/>
+          <w:color w:val="0451A5"/>
+          <w:sz w:val="15"/>
+          <w:szCs w:val="15"/>
+          <w:lang w:eastAsia="ru-RU"/>
+        </w:rPr>
+        <w:t>inline-block</w:t>
+      </w:r>
+      <w:r>
+        <w:rPr>
+          <w:rFonts w:ascii="Consolas" w:eastAsia="Times New Roman" w:hAnsi="Consolas" w:cs="Times New Roman"/>
+          <w:color w:val="3B3B3B"/>
+          <w:sz w:val="15"/>
+          <w:szCs w:val="15"/>
+          <w:lang w:eastAsia="ru-RU"/>
+        </w:rPr>
+        <w:t>;</w:t>
+      </w:r>
+    </w:p>
+    <w:p>
+      <w:pPr>
+        <w:shd w:val="clear" w:color="auto" w:fill="FFFFFF"/>
+        <w:spacing w:after="0" w:line="207" w:lineRule="atLeast"/>
+        <w:rPr>
+          <w:rFonts w:ascii="Consolas" w:eastAsia="Times New Roman" w:hAnsi="Consolas" w:cs="Times New Roman"/>
+          <w:color w:val="3B3B3B"/>
+          <w:sz w:val="15"/>
+          <w:szCs w:val="15"/>
+          <w:lang w:eastAsia="ru-RU"/>
+        </w:rPr>
+      </w:pPr>
+      <w:r>
+        <w:rPr>
+          <w:rFonts w:ascii="Consolas" w:eastAsia="Times New Roman" w:hAnsi="Consolas" w:cs="Times New Roman"/>
+          <w:color w:val="3B3B3B"/>
+          <w:sz w:val="15"/>
+          <w:szCs w:val="15"/>
+          <w:lang w:eastAsia="ru-RU"/>
+        </w:rPr>
+        <w:t xml:space="preserve">    </w:t>
+      </w:r>
+      <w:r>
+        <w:rPr>
+          <w:rFonts w:ascii="Consolas" w:eastAsia="Times New Roman" w:hAnsi="Consolas" w:cs="Times New Roman"/>
+          <w:color w:val="E50000"/>
+          <w:sz w:val="15"/>
+          <w:szCs w:val="15"/>
+          <w:lang w:eastAsia="ru-RU"/>
+        </w:rPr>
+        <w:t>margin</w:t>
+      </w:r>
+      <w:r>
+        <w:rPr>
+          <w:rFonts w:ascii="Consolas" w:eastAsia="Times New Roman" w:hAnsi="Consolas" w:cs="Times New Roman"/>
+          <w:color w:val="3B3B3B"/>
+          <w:sz w:val="15"/>
+          <w:szCs w:val="15"/>
+          <w:lang w:eastAsia="ru-RU"/>
+        </w:rPr>
+        <w:t xml:space="preserve">: </w:t>
+      </w:r>
+      <w:r>
+        <w:rPr>
+          <w:rFonts w:ascii="Consolas" w:eastAsia="Times New Roman" w:hAnsi="Consolas" w:cs="Times New Roman"/>
+          <w:color w:val="098658"/>
+          <w:sz w:val="15"/>
+          <w:szCs w:val="15"/>
+          <w:lang w:eastAsia="ru-RU"/>
+        </w:rPr>
+        <w:t>7px</w:t>
+      </w:r>
+      <w:r>
+        <w:rPr>
+          <w:rFonts w:ascii="Consolas" w:eastAsia="Times New Roman" w:hAnsi="Consolas" w:cs="Times New Roman"/>
+          <w:color w:val="3B3B3B"/>
+          <w:sz w:val="15"/>
+          <w:szCs w:val="15"/>
+          <w:lang w:eastAsia="ru-RU"/>
+        </w:rPr>
+        <w:t xml:space="preserve"> </w:t>
+      </w:r>
+      <w:r>
+        <w:rPr>
+          <w:rFonts w:ascii="Consolas" w:eastAsia="Times New Roman" w:hAnsi="Consolas" w:cs="Times New Roman"/>
+          <w:color w:val="098658"/>
+          <w:sz w:val="15"/>
+          <w:szCs w:val="15"/>
+          <w:lang w:eastAsia="ru-RU"/>
+        </w:rPr>
+        <w:t>0</w:t>
+      </w:r>
+      <w:r>
+        <w:rPr>
+          <w:rFonts w:ascii="Consolas" w:eastAsia="Times New Roman" w:hAnsi="Consolas" w:cs="Times New Roman"/>
+          <w:color w:val="3B3B3B"/>
+          <w:sz w:val="15"/>
+          <w:szCs w:val="15"/>
+          <w:lang w:eastAsia="ru-RU"/>
+        </w:rPr>
+        <w:t>;</w:t>
+      </w:r>
+    </w:p>
+    <w:p>
+      <w:pPr>
+        <w:shd w:val="clear" w:color="auto" w:fill="FFFFFF"/>
+        <w:spacing w:after="0" w:line="207" w:lineRule="atLeast"/>
+        <w:rPr>
+          <w:rFonts w:ascii="Consolas" w:eastAsia="Times New Roman" w:hAnsi="Consolas" w:cs="Times New Roman"/>
+          <w:color w:val="3B3B3B"/>
+          <w:sz w:val="15"/>
+          <w:szCs w:val="15"/>
+          <w:lang w:eastAsia="ru-RU"/>
+        </w:rPr>
+      </w:pPr>
+      <w:r>
+        <w:rPr>
+          <w:rFonts w:ascii="Consolas" w:eastAsia="Times New Roman" w:hAnsi="Consolas" w:cs="Times New Roman"/>
+          <w:color w:val="3B3B3B"/>
+          <w:sz w:val="15"/>
+          <w:szCs w:val="15"/>
+          <w:lang w:eastAsia="ru-RU"/>
+        </w:rPr>
+        <w:t xml:space="preserve">    </w:t>
+      </w:r>
+      <w:r>
+        <w:rPr>
+          <w:rFonts w:ascii="Consolas" w:eastAsia="Times New Roman" w:hAnsi="Consolas" w:cs="Times New Roman"/>
+          <w:color w:val="E50000"/>
+          <w:sz w:val="15"/>
+          <w:szCs w:val="15"/>
+          <w:lang w:eastAsia="ru-RU"/>
+        </w:rPr>
+        <w:t>padding</w:t>
+      </w:r>
+      <w:r>
+        <w:rPr>
+          <w:rFonts w:ascii="Consolas" w:eastAsia="Times New Roman" w:hAnsi="Consolas" w:cs="Times New Roman"/>
+          <w:color w:val="3B3B3B"/>
+          <w:sz w:val="15"/>
+          <w:szCs w:val="15"/>
+          <w:lang w:eastAsia="ru-RU"/>
+        </w:rPr>
+        <w:t xml:space="preserve">: </w:t>
+      </w:r>
+      <w:r>
+        <w:rPr>
+          <w:rFonts w:ascii="Consolas" w:eastAsia="Times New Roman" w:hAnsi="Consolas" w:cs="Times New Roman"/>
+          <w:color w:val="098658"/>
+          <w:sz w:val="15"/>
+          <w:szCs w:val="15"/>
+          <w:lang w:eastAsia="ru-RU"/>
+        </w:rPr>
+        <w:t>7px</w:t>
+      </w:r>
+      <w:r>
+        <w:rPr>
+          <w:rFonts w:ascii="Consolas" w:eastAsia="Times New Roman" w:hAnsi="Consolas" w:cs="Times New Roman"/>
+          <w:color w:val="3B3B3B"/>
+          <w:sz w:val="15"/>
+          <w:szCs w:val="15"/>
+          <w:lang w:eastAsia="ru-RU"/>
+        </w:rPr>
+        <w:t xml:space="preserve"> </w:t>
+      </w:r>
+      <w:r>
+        <w:rPr>
+          <w:rFonts w:ascii="Consolas" w:eastAsia="Times New Roman" w:hAnsi="Consolas" w:cs="Times New Roman"/>
+          <w:color w:val="098658"/>
+          <w:sz w:val="15"/>
+          <w:szCs w:val="15"/>
+          <w:lang w:eastAsia="ru-RU"/>
+        </w:rPr>
+        <w:t>9px</w:t>
+      </w:r>
+      <w:r>
+        <w:rPr>
+          <w:rFonts w:ascii="Consolas" w:eastAsia="Times New Roman" w:hAnsi="Consolas" w:cs="Times New Roman"/>
+          <w:color w:val="3B3B3B"/>
+          <w:sz w:val="15"/>
+          <w:szCs w:val="15"/>
+          <w:lang w:eastAsia="ru-RU"/>
+        </w:rPr>
+        <w:t>;</w:t>
+      </w:r>
+    </w:p>
+    <w:p>
+      <w:pPr>
+        <w:shd w:val="clear" w:color="auto" w:fill="FFFFFF"/>
+        <w:spacing w:after="0" w:line="207" w:lineRule="atLeast"/>
+        <w:rPr>
+          <w:rFonts w:ascii="Consolas" w:eastAsia="Times New Roman" w:hAnsi="Consolas" w:cs="Times New Roman"/>
+          <w:color w:val="3B3B3B"/>
+          <w:sz w:val="15"/>
+          <w:szCs w:val="15"/>
+          <w:lang w:eastAsia="ru-RU"/>
+        </w:rPr>
+      </w:pPr>
+      <w:r>
+        <w:rPr>
+          <w:rFonts w:ascii="Consolas" w:eastAsia="Times New Roman" w:hAnsi="Consolas" w:cs="Times New Roman"/>
+          <w:color w:val="3B3B3B"/>
+          <w:sz w:val="15"/>
+          <w:szCs w:val="15"/>
+          <w:lang w:eastAsia="ru-RU"/>
+        </w:rPr>
+        <w:t xml:space="preserve">    </w:t>
+      </w:r>
+      <w:r>
+        <w:rPr>
+          <w:rFonts w:ascii="Consolas" w:eastAsia="Times New Roman" w:hAnsi="Consolas" w:cs="Times New Roman"/>
+          <w:color w:val="E50000"/>
+          <w:sz w:val="15"/>
+          <w:szCs w:val="15"/>
+          <w:lang w:eastAsia="ru-RU"/>
+        </w:rPr>
+        <w:t>background-color</w:t>
+      </w:r>
+      <w:r>
+        <w:rPr>
+          <w:rFonts w:ascii="Consolas" w:eastAsia="Times New Roman" w:hAnsi="Consolas" w:cs="Times New Roman"/>
+          <w:color w:val="3B3B3B"/>
+          <w:sz w:val="15"/>
+          <w:szCs w:val="15"/>
+          <w:lang w:eastAsia="ru-RU"/>
+        </w:rPr>
+        <w:t xml:space="preserve">: </w:t>
+      </w:r>
+      <w:r>
+        <w:rPr>
+          <w:rFonts w:ascii="Consolas" w:eastAsia="Times New Roman" w:hAnsi="Consolas" w:cs="Times New Roman"/>
+          <w:color w:val="0451A5"/>
+          <w:sz w:val="15"/>
+          <w:szCs w:val="15"/>
+          <w:lang w:eastAsia="ru-RU"/>
+        </w:rPr>
+        <w:t>#1397a8</w:t>
+      </w:r>
+      <w:r>
+        <w:rPr>
+          <w:rFonts w:ascii="Consolas" w:eastAsia="Times New Roman" w:hAnsi="Consolas" w:cs="Times New Roman"/>
+          <w:color w:val="3B3B3B"/>
+          <w:sz w:val="15"/>
+          <w:szCs w:val="15"/>
+          <w:lang w:eastAsia="ru-RU"/>
+        </w:rPr>
+        <w:t xml:space="preserve">; </w:t>
+      </w:r>
+      <w:r>
+        <w:rPr>
+          <w:rFonts w:ascii="Consolas" w:eastAsia="Times New Roman" w:hAnsi="Consolas" w:cs="Times New Roman"/>
+          <w:color w:val="008000"/>
+          <w:sz w:val="15"/>
+          <w:szCs w:val="15"/>
+          <w:lang w:eastAsia="ru-RU"/>
+        </w:rPr>
+        <w:t xml:space="preserve">/* </w:t>
+      </w:r>
+      <w:r>
+        <w:rPr>
+          <w:rFonts w:ascii="Consolas" w:eastAsia="Times New Roman" w:hAnsi="Consolas" w:cs="Times New Roman"/>
+          <w:color w:val="008000"/>
+          <w:sz w:val="15"/>
+          <w:szCs w:val="15"/>
+          <w:lang w:val="ru-RU" w:eastAsia="ru-RU"/>
+        </w:rPr>
+        <w:t>Синий</w:t>
+      </w:r>
+      <w:r>
+        <w:rPr>
+          <w:rFonts w:ascii="Consolas" w:eastAsia="Times New Roman" w:hAnsi="Consolas" w:cs="Times New Roman"/>
+          <w:color w:val="008000"/>
+          <w:sz w:val="15"/>
+          <w:szCs w:val="15"/>
+          <w:lang w:eastAsia="ru-RU"/>
+        </w:rPr>
+        <w:t xml:space="preserve"> </w:t>
+      </w:r>
+      <w:r>
+        <w:rPr>
+          <w:rFonts w:ascii="Consolas" w:eastAsia="Times New Roman" w:hAnsi="Consolas" w:cs="Times New Roman"/>
+          <w:color w:val="008000"/>
+          <w:sz w:val="15"/>
+          <w:szCs w:val="15"/>
+          <w:lang w:val="ru-RU" w:eastAsia="ru-RU"/>
+        </w:rPr>
+        <w:t>фон</w:t>
+      </w:r>
+      <w:r>
+        <w:rPr>
+          <w:rFonts w:ascii="Consolas" w:eastAsia="Times New Roman" w:hAnsi="Consolas" w:cs="Times New Roman"/>
+          <w:color w:val="008000"/>
+          <w:sz w:val="15"/>
+          <w:szCs w:val="15"/>
+          <w:lang w:eastAsia="ru-RU"/>
+        </w:rPr>
+        <w:t xml:space="preserve"> */</w:t>
+      </w:r>
+    </w:p>
+    <w:p>
+      <w:pPr>
+        <w:shd w:val="clear" w:color="auto" w:fill="FFFFFF"/>
+        <w:spacing w:after="0" w:line="207" w:lineRule="atLeast"/>
+        <w:rPr>
+          <w:rFonts w:ascii="Consolas" w:eastAsia="Times New Roman" w:hAnsi="Consolas" w:cs="Times New Roman"/>
+          <w:color w:val="3B3B3B"/>
+          <w:sz w:val="15"/>
+          <w:szCs w:val="15"/>
+          <w:lang w:eastAsia="ru-RU"/>
+        </w:rPr>
+      </w:pPr>
+      <w:r>
+        <w:rPr>
+          <w:rFonts w:ascii="Consolas" w:eastAsia="Times New Roman" w:hAnsi="Consolas" w:cs="Times New Roman"/>
+          <w:color w:val="3B3B3B"/>
+          <w:sz w:val="15"/>
+          <w:szCs w:val="15"/>
+          <w:lang w:eastAsia="ru-RU"/>
+        </w:rPr>
+        <w:t xml:space="preserve">    </w:t>
+      </w:r>
+      <w:r>
+        <w:rPr>
+          <w:rFonts w:ascii="Consolas" w:eastAsia="Times New Roman" w:hAnsi="Consolas" w:cs="Times New Roman"/>
+          <w:color w:val="E50000"/>
+          <w:sz w:val="15"/>
+          <w:szCs w:val="15"/>
+          <w:lang w:eastAsia="ru-RU"/>
+        </w:rPr>
+        <w:t>color</w:t>
+      </w:r>
+      <w:r>
+        <w:rPr>
+          <w:rFonts w:ascii="Consolas" w:eastAsia="Times New Roman" w:hAnsi="Consolas" w:cs="Times New Roman"/>
+          <w:color w:val="3B3B3B"/>
+          <w:sz w:val="15"/>
+          <w:szCs w:val="15"/>
+          <w:lang w:eastAsia="ru-RU"/>
+        </w:rPr>
+        <w:t xml:space="preserve">: </w:t>
+      </w:r>
+      <w:r>
+        <w:rPr>
+          <w:rFonts w:ascii="Consolas" w:eastAsia="Times New Roman" w:hAnsi="Consolas" w:cs="Times New Roman"/>
+          <w:color w:val="0451A5"/>
+          <w:sz w:val="15"/>
+          <w:szCs w:val="15"/>
+          <w:lang w:eastAsia="ru-RU"/>
+        </w:rPr>
+        <w:t>white</w:t>
+      </w:r>
+      <w:r>
+        <w:rPr>
+          <w:rFonts w:ascii="Consolas" w:eastAsia="Times New Roman" w:hAnsi="Consolas" w:cs="Times New Roman"/>
+          <w:color w:val="3B3B3B"/>
+          <w:sz w:val="15"/>
+          <w:szCs w:val="15"/>
+          <w:lang w:eastAsia="ru-RU"/>
+        </w:rPr>
+        <w:t xml:space="preserve">; </w:t>
+      </w:r>
+      <w:r>
+        <w:rPr>
+          <w:rFonts w:ascii="Consolas" w:eastAsia="Times New Roman" w:hAnsi="Consolas" w:cs="Times New Roman"/>
+          <w:color w:val="008000"/>
+          <w:sz w:val="15"/>
+          <w:szCs w:val="15"/>
+          <w:lang w:eastAsia="ru-RU"/>
+        </w:rPr>
+        <w:t xml:space="preserve">/* </w:t>
+      </w:r>
+      <w:r>
+        <w:rPr>
+          <w:rFonts w:ascii="Consolas" w:eastAsia="Times New Roman" w:hAnsi="Consolas" w:cs="Times New Roman"/>
+          <w:color w:val="008000"/>
+          <w:sz w:val="15"/>
+          <w:szCs w:val="15"/>
+          <w:lang w:val="ru-RU" w:eastAsia="ru-RU"/>
+        </w:rPr>
+        <w:t>Белый</w:t>
+      </w:r>
+      <w:r>
+        <w:rPr>
+          <w:rFonts w:ascii="Consolas" w:eastAsia="Times New Roman" w:hAnsi="Consolas" w:cs="Times New Roman"/>
+          <w:color w:val="008000"/>
+          <w:sz w:val="15"/>
+          <w:szCs w:val="15"/>
+          <w:lang w:eastAsia="ru-RU"/>
+        </w:rPr>
+        <w:t xml:space="preserve"> </w:t>
+      </w:r>
+      <w:r>
+        <w:rPr>
+          <w:rFonts w:ascii="Consolas" w:eastAsia="Times New Roman" w:hAnsi="Consolas" w:cs="Times New Roman"/>
+          <w:color w:val="008000"/>
+          <w:sz w:val="15"/>
+          <w:szCs w:val="15"/>
+          <w:lang w:val="ru-RU" w:eastAsia="ru-RU"/>
+        </w:rPr>
+        <w:t>текст</w:t>
+      </w:r>
+      <w:r>
+        <w:rPr>
+          <w:rFonts w:ascii="Consolas" w:eastAsia="Times New Roman" w:hAnsi="Consolas" w:cs="Times New Roman"/>
+          <w:color w:val="008000"/>
+          <w:sz w:val="15"/>
+          <w:szCs w:val="15"/>
+          <w:lang w:eastAsia="ru-RU"/>
+        </w:rPr>
+        <w:t xml:space="preserve"> */</w:t>
+      </w:r>
+    </w:p>
+    <w:p>
+      <w:pPr>
+        <w:shd w:val="clear" w:color="auto" w:fill="FFFFFF"/>
+        <w:spacing w:after="0" w:line="207" w:lineRule="atLeast"/>
+        <w:rPr>
+          <w:rFonts w:ascii="Consolas" w:eastAsia="Times New Roman" w:hAnsi="Consolas" w:cs="Times New Roman"/>
+          <w:color w:val="3B3B3B"/>
+          <w:sz w:val="15"/>
+          <w:szCs w:val="15"/>
+          <w:lang w:eastAsia="ru-RU"/>
+        </w:rPr>
+      </w:pPr>
+      <w:r>
+        <w:rPr>
+          <w:rFonts w:ascii="Consolas" w:eastAsia="Times New Roman" w:hAnsi="Consolas" w:cs="Times New Roman"/>
+          <w:color w:val="3B3B3B"/>
+          <w:sz w:val="15"/>
+          <w:szCs w:val="15"/>
+          <w:lang w:eastAsia="ru-RU"/>
+        </w:rPr>
+        <w:t xml:space="preserve">    </w:t>
+      </w:r>
+      <w:r>
+        <w:rPr>
+          <w:rFonts w:ascii="Consolas" w:eastAsia="Times New Roman" w:hAnsi="Consolas" w:cs="Times New Roman"/>
+          <w:color w:val="E50000"/>
+          <w:sz w:val="15"/>
+          <w:szCs w:val="15"/>
+          <w:lang w:eastAsia="ru-RU"/>
+        </w:rPr>
+        <w:t>text-decoration</w:t>
+      </w:r>
+      <w:r>
+        <w:rPr>
+          <w:rFonts w:ascii="Consolas" w:eastAsia="Times New Roman" w:hAnsi="Consolas" w:cs="Times New Roman"/>
+          <w:color w:val="3B3B3B"/>
+          <w:sz w:val="15"/>
+          <w:szCs w:val="15"/>
+          <w:lang w:eastAsia="ru-RU"/>
+        </w:rPr>
+        <w:t xml:space="preserve">: </w:t>
+      </w:r>
+      <w:r>
+        <w:rPr>
+          <w:rFonts w:ascii="Consolas" w:eastAsia="Times New Roman" w:hAnsi="Consolas" w:cs="Times New Roman"/>
+          <w:color w:val="0451A5"/>
+          <w:sz w:val="15"/>
+          <w:szCs w:val="15"/>
+          <w:lang w:eastAsia="ru-RU"/>
+        </w:rPr>
+        <w:t>none</w:t>
+      </w:r>
+      <w:r>
+        <w:rPr>
+          <w:rFonts w:ascii="Consolas" w:eastAsia="Times New Roman" w:hAnsi="Consolas" w:cs="Times New Roman"/>
+          <w:color w:val="3B3B3B"/>
+          <w:sz w:val="15"/>
+          <w:szCs w:val="15"/>
+          <w:lang w:eastAsia="ru-RU"/>
+        </w:rPr>
+        <w:t xml:space="preserve">; </w:t>
+      </w:r>
+      <w:r>
+        <w:rPr>
+          <w:rFonts w:ascii="Consolas" w:eastAsia="Times New Roman" w:hAnsi="Consolas" w:cs="Times New Roman"/>
+          <w:color w:val="008000"/>
+          <w:sz w:val="15"/>
+          <w:szCs w:val="15"/>
+          <w:lang w:eastAsia="ru-RU"/>
+        </w:rPr>
+        <w:t xml:space="preserve">/* </w:t>
+      </w:r>
+      <w:r>
+        <w:rPr>
+          <w:rFonts w:ascii="Consolas" w:eastAsia="Times New Roman" w:hAnsi="Consolas" w:cs="Times New Roman"/>
+          <w:color w:val="008000"/>
+          <w:sz w:val="15"/>
+          <w:szCs w:val="15"/>
+          <w:lang w:val="ru-RU" w:eastAsia="ru-RU"/>
+        </w:rPr>
+        <w:t>Убираем</w:t>
+      </w:r>
+      <w:r>
+        <w:rPr>
+          <w:rFonts w:ascii="Consolas" w:eastAsia="Times New Roman" w:hAnsi="Consolas" w:cs="Times New Roman"/>
+          <w:color w:val="008000"/>
+          <w:sz w:val="15"/>
+          <w:szCs w:val="15"/>
+          <w:lang w:eastAsia="ru-RU"/>
+        </w:rPr>
+        <w:t xml:space="preserve"> </w:t>
+      </w:r>
+      <w:r>
+        <w:rPr>
+          <w:rFonts w:ascii="Consolas" w:eastAsia="Times New Roman" w:hAnsi="Consolas" w:cs="Times New Roman"/>
+          <w:color w:val="008000"/>
+          <w:sz w:val="15"/>
+          <w:szCs w:val="15"/>
+          <w:lang w:val="ru-RU" w:eastAsia="ru-RU"/>
+        </w:rPr>
+        <w:t>подчеркивание</w:t>
+      </w:r>
+      <w:r>
+        <w:rPr>
+          <w:rFonts w:ascii="Consolas" w:eastAsia="Times New Roman" w:hAnsi="Consolas" w:cs="Times New Roman"/>
+          <w:color w:val="008000"/>
+          <w:sz w:val="15"/>
+          <w:szCs w:val="15"/>
+          <w:lang w:eastAsia="ru-RU"/>
+        </w:rPr>
+        <w:t xml:space="preserve"> */</w:t>
+      </w:r>
+    </w:p>
+    <w:p>
+      <w:pPr>
+        <w:shd w:val="clear" w:color="auto" w:fill="FFFFFF"/>
+        <w:spacing w:after="0" w:line="207" w:lineRule="atLeast"/>
+        <w:rPr>
+          <w:rFonts w:ascii="Consolas" w:eastAsia="Times New Roman" w:hAnsi="Consolas" w:cs="Times New Roman"/>
+          <w:color w:val="3B3B3B"/>
+          <w:sz w:val="15"/>
+          <w:szCs w:val="15"/>
+          <w:lang w:eastAsia="ru-RU"/>
+        </w:rPr>
+      </w:pPr>
+      <w:r>
+        <w:rPr>
+          <w:rFonts w:ascii="Consolas" w:eastAsia="Times New Roman" w:hAnsi="Consolas" w:cs="Times New Roman"/>
+          <w:color w:val="3B3B3B"/>
+          <w:sz w:val="15"/>
+          <w:szCs w:val="15"/>
+          <w:lang w:eastAsia="ru-RU"/>
+        </w:rPr>
+        <w:t xml:space="preserve">    </w:t>
+      </w:r>
+      <w:r>
+        <w:rPr>
+          <w:rFonts w:ascii="Consolas" w:eastAsia="Times New Roman" w:hAnsi="Consolas" w:cs="Times New Roman"/>
+          <w:color w:val="E50000"/>
+          <w:sz w:val="15"/>
+          <w:szCs w:val="15"/>
+          <w:lang w:eastAsia="ru-RU"/>
+        </w:rPr>
+        <w:t>border-radius</w:t>
+      </w:r>
+      <w:r>
+        <w:rPr>
+          <w:rFonts w:ascii="Consolas" w:eastAsia="Times New Roman" w:hAnsi="Consolas" w:cs="Times New Roman"/>
+          <w:color w:val="3B3B3B"/>
+          <w:sz w:val="15"/>
+          <w:szCs w:val="15"/>
+          <w:lang w:eastAsia="ru-RU"/>
+        </w:rPr>
+        <w:t xml:space="preserve">: </w:t>
+      </w:r>
+      <w:r>
+        <w:rPr>
+          <w:rFonts w:ascii="Consolas" w:eastAsia="Times New Roman" w:hAnsi="Consolas" w:cs="Times New Roman"/>
+          <w:color w:val="098658"/>
+          <w:sz w:val="15"/>
+          <w:szCs w:val="15"/>
+          <w:lang w:eastAsia="ru-RU"/>
+        </w:rPr>
+        <w:t>5px</w:t>
+      </w:r>
+      <w:r>
+        <w:rPr>
+          <w:rFonts w:ascii="Consolas" w:eastAsia="Times New Roman" w:hAnsi="Consolas" w:cs="Times New Roman"/>
+          <w:color w:val="3B3B3B"/>
+          <w:sz w:val="15"/>
+          <w:szCs w:val="15"/>
+          <w:lang w:eastAsia="ru-RU"/>
+        </w:rPr>
+        <w:t xml:space="preserve">; </w:t>
+      </w:r>
+      <w:r>
+        <w:rPr>
+          <w:rFonts w:ascii="Consolas" w:eastAsia="Times New Roman" w:hAnsi="Consolas" w:cs="Times New Roman"/>
+          <w:color w:val="008000"/>
+          <w:sz w:val="15"/>
+          <w:szCs w:val="15"/>
+          <w:lang w:eastAsia="ru-RU"/>
+        </w:rPr>
+        <w:t xml:space="preserve">/* </w:t>
+      </w:r>
+      <w:r>
+        <w:rPr>
+          <w:rFonts w:ascii="Consolas" w:eastAsia="Times New Roman" w:hAnsi="Consolas" w:cs="Times New Roman"/>
+          <w:color w:val="008000"/>
+          <w:sz w:val="15"/>
+          <w:szCs w:val="15"/>
+          <w:lang w:val="ru-RU" w:eastAsia="ru-RU"/>
+        </w:rPr>
+        <w:t>Скругленные</w:t>
+      </w:r>
+      <w:r>
+        <w:rPr>
+          <w:rFonts w:ascii="Consolas" w:eastAsia="Times New Roman" w:hAnsi="Consolas" w:cs="Times New Roman"/>
+          <w:color w:val="008000"/>
+          <w:sz w:val="15"/>
+          <w:szCs w:val="15"/>
+          <w:lang w:eastAsia="ru-RU"/>
+        </w:rPr>
+        <w:t xml:space="preserve"> </w:t>
+      </w:r>
+      <w:r>
+        <w:rPr>
+          <w:rFonts w:ascii="Consolas" w:eastAsia="Times New Roman" w:hAnsi="Consolas" w:cs="Times New Roman"/>
+          <w:color w:val="008000"/>
+          <w:sz w:val="15"/>
+          <w:szCs w:val="15"/>
+          <w:lang w:val="ru-RU" w:eastAsia="ru-RU"/>
+        </w:rPr>
+        <w:t>углы</w:t>
+      </w:r>
+      <w:r>
+        <w:rPr>
+          <w:rFonts w:ascii="Consolas" w:eastAsia="Times New Roman" w:hAnsi="Consolas" w:cs="Times New Roman"/>
+          <w:color w:val="008000"/>
+          <w:sz w:val="15"/>
+          <w:szCs w:val="15"/>
+          <w:lang w:eastAsia="ru-RU"/>
+        </w:rPr>
+        <w:t xml:space="preserve"> */</w:t>
+      </w:r>
+    </w:p>
+    <w:p>
+      <w:pPr>
+        <w:shd w:val="clear" w:color="auto" w:fill="FFFFFF"/>
+        <w:spacing w:after="0" w:line="207" w:lineRule="atLeast"/>
+        <w:rPr>
+          <w:rFonts w:ascii="Consolas" w:eastAsia="Times New Roman" w:hAnsi="Consolas" w:cs="Times New Roman"/>
+          <w:color w:val="3B3B3B"/>
+          <w:sz w:val="15"/>
+          <w:szCs w:val="15"/>
+          <w:lang w:eastAsia="ru-RU"/>
+        </w:rPr>
+      </w:pPr>
+      <w:r>
+        <w:rPr>
+          <w:rFonts w:ascii="Consolas" w:eastAsia="Times New Roman" w:hAnsi="Consolas" w:cs="Times New Roman"/>
+          <w:color w:val="3B3B3B"/>
+          <w:sz w:val="15"/>
+          <w:szCs w:val="15"/>
+          <w:lang w:eastAsia="ru-RU"/>
+        </w:rPr>
+        <w:t xml:space="preserve">    </w:t>
+      </w:r>
+      <w:r>
+        <w:rPr>
+          <w:rFonts w:ascii="Consolas" w:eastAsia="Times New Roman" w:hAnsi="Consolas" w:cs="Times New Roman"/>
+          <w:color w:val="E50000"/>
+          <w:sz w:val="15"/>
+          <w:szCs w:val="15"/>
+          <w:lang w:eastAsia="ru-RU"/>
+        </w:rPr>
+        <w:t>transition</w:t>
+      </w:r>
+      <w:r>
+        <w:rPr>
+          <w:rFonts w:ascii="Consolas" w:eastAsia="Times New Roman" w:hAnsi="Consolas" w:cs="Times New Roman"/>
+          <w:color w:val="3B3B3B"/>
+          <w:sz w:val="15"/>
+          <w:szCs w:val="15"/>
+          <w:lang w:eastAsia="ru-RU"/>
+        </w:rPr>
+        <w:t xml:space="preserve">: background-color </w:t>
+      </w:r>
+      <w:r>
+        <w:rPr>
+          <w:rFonts w:ascii="Consolas" w:eastAsia="Times New Roman" w:hAnsi="Consolas" w:cs="Times New Roman"/>
+          <w:color w:val="098658"/>
+          <w:sz w:val="15"/>
+          <w:szCs w:val="15"/>
+          <w:lang w:eastAsia="ru-RU"/>
+        </w:rPr>
+        <w:t>0.3s</w:t>
+      </w:r>
+      <w:r>
+        <w:rPr>
+          <w:rFonts w:ascii="Consolas" w:eastAsia="Times New Roman" w:hAnsi="Consolas" w:cs="Times New Roman"/>
+          <w:color w:val="3B3B3B"/>
+          <w:sz w:val="15"/>
+          <w:szCs w:val="15"/>
+          <w:lang w:eastAsia="ru-RU"/>
+        </w:rPr>
+        <w:t xml:space="preserve">; </w:t>
+      </w:r>
+      <w:r>
+        <w:rPr>
+          <w:rFonts w:ascii="Consolas" w:eastAsia="Times New Roman" w:hAnsi="Consolas" w:cs="Times New Roman"/>
+          <w:color w:val="008000"/>
+          <w:sz w:val="15"/>
+          <w:szCs w:val="15"/>
+          <w:lang w:eastAsia="ru-RU"/>
+        </w:rPr>
+        <w:t xml:space="preserve">/* </w:t>
+      </w:r>
+      <w:r>
+        <w:rPr>
+          <w:rFonts w:ascii="Consolas" w:eastAsia="Times New Roman" w:hAnsi="Consolas" w:cs="Times New Roman"/>
+          <w:color w:val="008000"/>
+          <w:sz w:val="15"/>
+          <w:szCs w:val="15"/>
+          <w:lang w:val="ru-RU" w:eastAsia="ru-RU"/>
+        </w:rPr>
+        <w:t>Плавный</w:t>
+      </w:r>
+      <w:r>
+        <w:rPr>
+          <w:rFonts w:ascii="Consolas" w:eastAsia="Times New Roman" w:hAnsi="Consolas" w:cs="Times New Roman"/>
+          <w:color w:val="008000"/>
+          <w:sz w:val="15"/>
+          <w:szCs w:val="15"/>
+          <w:lang w:eastAsia="ru-RU"/>
+        </w:rPr>
+        <w:t xml:space="preserve"> </w:t>
+      </w:r>
+      <w:r>
+        <w:rPr>
+          <w:rFonts w:ascii="Consolas" w:eastAsia="Times New Roman" w:hAnsi="Consolas" w:cs="Times New Roman"/>
+          <w:color w:val="008000"/>
+          <w:sz w:val="15"/>
+          <w:szCs w:val="15"/>
+          <w:lang w:val="ru-RU" w:eastAsia="ru-RU"/>
+        </w:rPr>
+        <w:t>переход</w:t>
+      </w:r>
+      <w:r>
+        <w:rPr>
+          <w:rFonts w:ascii="Consolas" w:eastAsia="Times New Roman" w:hAnsi="Consolas" w:cs="Times New Roman"/>
+          <w:color w:val="008000"/>
+          <w:sz w:val="15"/>
+          <w:szCs w:val="15"/>
+          <w:lang w:eastAsia="ru-RU"/>
+        </w:rPr>
+        <w:t xml:space="preserve"> </w:t>
+      </w:r>
+      <w:r>
+        <w:rPr>
+          <w:rFonts w:ascii="Consolas" w:eastAsia="Times New Roman" w:hAnsi="Consolas" w:cs="Times New Roman"/>
+          <w:color w:val="008000"/>
+          <w:sz w:val="15"/>
+          <w:szCs w:val="15"/>
+          <w:lang w:val="ru-RU" w:eastAsia="ru-RU"/>
+        </w:rPr>
+        <w:t>цвета</w:t>
+      </w:r>
+      <w:r>
+        <w:rPr>
+          <w:rFonts w:ascii="Consolas" w:eastAsia="Times New Roman" w:hAnsi="Consolas" w:cs="Times New Roman"/>
+          <w:color w:val="008000"/>
+          <w:sz w:val="15"/>
+          <w:szCs w:val="15"/>
+          <w:lang w:eastAsia="ru-RU"/>
+        </w:rPr>
+        <w:t xml:space="preserve"> </w:t>
+      </w:r>
+      <w:r>
+        <w:rPr>
+          <w:rFonts w:ascii="Consolas" w:eastAsia="Times New Roman" w:hAnsi="Consolas" w:cs="Times New Roman"/>
+          <w:color w:val="008000"/>
+          <w:sz w:val="15"/>
+          <w:szCs w:val="15"/>
+          <w:lang w:val="ru-RU" w:eastAsia="ru-RU"/>
+        </w:rPr>
+        <w:t>фона</w:t>
+      </w:r>
+      <w:r>
+        <w:rPr>
+          <w:rFonts w:ascii="Consolas" w:eastAsia="Times New Roman" w:hAnsi="Consolas" w:cs="Times New Roman"/>
+          <w:color w:val="008000"/>
+          <w:sz w:val="15"/>
+          <w:szCs w:val="15"/>
+          <w:lang w:eastAsia="ru-RU"/>
+        </w:rPr>
+        <w:t xml:space="preserve"> */</w:t>
+      </w:r>
+    </w:p>
+    <w:p>
+      <w:pPr>
+        <w:shd w:val="clear" w:color="auto" w:fill="FFFFFF"/>
+        <w:spacing w:after="0" w:line="207" w:lineRule="atLeast"/>
+        <w:rPr>
+          <w:rFonts w:ascii="Consolas" w:eastAsia="Times New Roman" w:hAnsi="Consolas" w:cs="Times New Roman"/>
+          <w:color w:val="3B3B3B"/>
+          <w:sz w:val="15"/>
+          <w:szCs w:val="15"/>
+          <w:lang w:eastAsia="ru-RU"/>
+        </w:rPr>
+      </w:pPr>
+      <w:r>
+        <w:rPr>
+          <w:rFonts w:ascii="Consolas" w:eastAsia="Times New Roman" w:hAnsi="Consolas" w:cs="Times New Roman"/>
+          <w:color w:val="3B3B3B"/>
+          <w:sz w:val="15"/>
+          <w:szCs w:val="15"/>
+          <w:lang w:eastAsia="ru-RU"/>
+        </w:rPr>
+        <w:t>}</w:t>
+      </w:r>
+    </w:p>
+    <w:p>
+      <w:pPr>
+        <w:shd w:val="clear" w:color="auto" w:fill="FFFFFF"/>
+        <w:spacing w:after="0" w:line="207" w:lineRule="atLeast"/>
+        <w:rPr>
+          <w:rFonts w:ascii="Consolas" w:eastAsia="Times New Roman" w:hAnsi="Consolas" w:cs="Times New Roman"/>
+          <w:color w:val="3B3B3B"/>
+          <w:sz w:val="15"/>
+          <w:szCs w:val="15"/>
+          <w:lang w:eastAsia="ru-RU"/>
+        </w:rPr>
+      </w:pPr>
+    </w:p>
+    <w:p>
+      <w:pPr>
+        <w:shd w:val="clear" w:color="auto" w:fill="FFFFFF"/>
+        <w:spacing w:after="0" w:line="207" w:lineRule="atLeast"/>
+        <w:rPr>
+          <w:rFonts w:ascii="Consolas" w:eastAsia="Times New Roman" w:hAnsi="Consolas" w:cs="Times New Roman"/>
+          <w:color w:val="3B3B3B"/>
+          <w:sz w:val="15"/>
+          <w:szCs w:val="15"/>
+          <w:lang w:eastAsia="ru-RU"/>
+        </w:rPr>
+      </w:pPr>
+      <w:r>
+        <w:rPr>
+          <w:rFonts w:ascii="Consolas" w:eastAsia="Times New Roman" w:hAnsi="Consolas" w:cs="Times New Roman"/>
+          <w:color w:val="800000"/>
+          <w:sz w:val="15"/>
+          <w:szCs w:val="15"/>
+          <w:lang w:eastAsia="ru-RU"/>
+        </w:rPr>
+        <w:t>.link-page:hover</w:t>
+      </w:r>
+      <w:r>
+        <w:rPr>
+          <w:rFonts w:ascii="Consolas" w:eastAsia="Times New Roman" w:hAnsi="Consolas" w:cs="Times New Roman"/>
+          <w:color w:val="3B3B3B"/>
+          <w:sz w:val="15"/>
+          <w:szCs w:val="15"/>
+          <w:lang w:eastAsia="ru-RU"/>
+        </w:rPr>
+        <w:t xml:space="preserve"> {</w:t>
+      </w:r>
+    </w:p>
+    <w:p>
+      <w:pPr>
+        <w:shd w:val="clear" w:color="auto" w:fill="FFFFFF"/>
+        <w:spacing w:after="0" w:line="207" w:lineRule="atLeast"/>
+        <w:rPr>
+          <w:rFonts w:ascii="Consolas" w:eastAsia="Times New Roman" w:hAnsi="Consolas" w:cs="Times New Roman"/>
+          <w:color w:val="3B3B3B"/>
+          <w:sz w:val="15"/>
+          <w:szCs w:val="15"/>
+          <w:lang w:eastAsia="ru-RU"/>
+        </w:rPr>
+      </w:pPr>
+      <w:r>
+        <w:rPr>
+          <w:rFonts w:ascii="Consolas" w:eastAsia="Times New Roman" w:hAnsi="Consolas" w:cs="Times New Roman"/>
+          <w:color w:val="3B3B3B"/>
+          <w:sz w:val="15"/>
+          <w:szCs w:val="15"/>
+          <w:lang w:eastAsia="ru-RU"/>
+        </w:rPr>
+        <w:t xml:space="preserve">    </w:t>
+      </w:r>
+      <w:r>
+        <w:rPr>
+          <w:rFonts w:ascii="Consolas" w:eastAsia="Times New Roman" w:hAnsi="Consolas" w:cs="Times New Roman"/>
+          <w:color w:val="E50000"/>
+          <w:sz w:val="15"/>
+          <w:szCs w:val="15"/>
+          <w:lang w:eastAsia="ru-RU"/>
+        </w:rPr>
+        <w:t>background-color</w:t>
+      </w:r>
+      <w:r>
+        <w:rPr>
+          <w:rFonts w:ascii="Consolas" w:eastAsia="Times New Roman" w:hAnsi="Consolas" w:cs="Times New Roman"/>
+          <w:color w:val="3B3B3B"/>
+          <w:sz w:val="15"/>
+          <w:szCs w:val="15"/>
+          <w:lang w:eastAsia="ru-RU"/>
+        </w:rPr>
+        <w:t xml:space="preserve">: </w:t>
+      </w:r>
+      <w:r>
+        <w:rPr>
+          <w:rFonts w:ascii="Consolas" w:eastAsia="Times New Roman" w:hAnsi="Consolas" w:cs="Times New Roman"/>
+          <w:color w:val="0451A5"/>
+          <w:sz w:val="15"/>
+          <w:szCs w:val="15"/>
+          <w:lang w:eastAsia="ru-RU"/>
+        </w:rPr>
+        <w:t>#053c49</w:t>
+      </w:r>
+      <w:r>
+        <w:rPr>
+          <w:rFonts w:ascii="Consolas" w:eastAsia="Times New Roman" w:hAnsi="Consolas" w:cs="Times New Roman"/>
+          <w:color w:val="3B3B3B"/>
+          <w:sz w:val="15"/>
+          <w:szCs w:val="15"/>
+          <w:lang w:eastAsia="ru-RU"/>
+        </w:rPr>
+        <w:t xml:space="preserve">; </w:t>
+      </w:r>
+      <w:r>
+        <w:rPr>
+          <w:rFonts w:ascii="Consolas" w:eastAsia="Times New Roman" w:hAnsi="Consolas" w:cs="Times New Roman"/>
+          <w:color w:val="008000"/>
+          <w:sz w:val="15"/>
+          <w:szCs w:val="15"/>
+          <w:lang w:eastAsia="ru-RU"/>
+        </w:rPr>
+        <w:t xml:space="preserve">/* </w:t>
+      </w:r>
+      <w:r>
+        <w:rPr>
+          <w:rFonts w:ascii="Consolas" w:eastAsia="Times New Roman" w:hAnsi="Consolas" w:cs="Times New Roman"/>
+          <w:color w:val="008000"/>
+          <w:sz w:val="15"/>
+          <w:szCs w:val="15"/>
+          <w:lang w:val="ru-RU" w:eastAsia="ru-RU"/>
+        </w:rPr>
+        <w:t>Темно</w:t>
+      </w:r>
+      <w:r>
+        <w:rPr>
+          <w:rFonts w:ascii="Consolas" w:eastAsia="Times New Roman" w:hAnsi="Consolas" w:cs="Times New Roman"/>
+          <w:color w:val="008000"/>
+          <w:sz w:val="15"/>
+          <w:szCs w:val="15"/>
+          <w:lang w:eastAsia="ru-RU"/>
+        </w:rPr>
+        <w:t>-</w:t>
+      </w:r>
+      <w:r>
+        <w:rPr>
+          <w:rFonts w:ascii="Consolas" w:eastAsia="Times New Roman" w:hAnsi="Consolas" w:cs="Times New Roman"/>
+          <w:color w:val="008000"/>
+          <w:sz w:val="15"/>
+          <w:szCs w:val="15"/>
+          <w:lang w:val="ru-RU" w:eastAsia="ru-RU"/>
+        </w:rPr>
+        <w:t>синий</w:t>
+      </w:r>
+      <w:r>
+        <w:rPr>
+          <w:rFonts w:ascii="Consolas" w:eastAsia="Times New Roman" w:hAnsi="Consolas" w:cs="Times New Roman"/>
+          <w:color w:val="008000"/>
+          <w:sz w:val="15"/>
+          <w:szCs w:val="15"/>
+          <w:lang w:eastAsia="ru-RU"/>
+        </w:rPr>
+        <w:t xml:space="preserve"> </w:t>
+      </w:r>
+      <w:r>
+        <w:rPr>
+          <w:rFonts w:ascii="Consolas" w:eastAsia="Times New Roman" w:hAnsi="Consolas" w:cs="Times New Roman"/>
+          <w:color w:val="008000"/>
+          <w:sz w:val="15"/>
+          <w:szCs w:val="15"/>
+          <w:lang w:val="ru-RU" w:eastAsia="ru-RU"/>
+        </w:rPr>
+        <w:t>фон</w:t>
+      </w:r>
+      <w:r>
+        <w:rPr>
+          <w:rFonts w:ascii="Consolas" w:eastAsia="Times New Roman" w:hAnsi="Consolas" w:cs="Times New Roman"/>
+          <w:color w:val="008000"/>
+          <w:sz w:val="15"/>
+          <w:szCs w:val="15"/>
+          <w:lang w:eastAsia="ru-RU"/>
+        </w:rPr>
+        <w:t xml:space="preserve"> </w:t>
+      </w:r>
+      <w:r>
+        <w:rPr>
+          <w:rFonts w:ascii="Consolas" w:eastAsia="Times New Roman" w:hAnsi="Consolas" w:cs="Times New Roman"/>
+          <w:color w:val="008000"/>
+          <w:sz w:val="15"/>
+          <w:szCs w:val="15"/>
+          <w:lang w:val="ru-RU" w:eastAsia="ru-RU"/>
+        </w:rPr>
+        <w:t>при</w:t>
+      </w:r>
+      <w:r>
+        <w:rPr>
+          <w:rFonts w:ascii="Consolas" w:eastAsia="Times New Roman" w:hAnsi="Consolas" w:cs="Times New Roman"/>
+          <w:color w:val="008000"/>
+          <w:sz w:val="15"/>
+          <w:szCs w:val="15"/>
+          <w:lang w:eastAsia="ru-RU"/>
+        </w:rPr>
+        <w:t xml:space="preserve"> </w:t>
+      </w:r>
+      <w:r>
+        <w:rPr>
+          <w:rFonts w:ascii="Consolas" w:eastAsia="Times New Roman" w:hAnsi="Consolas" w:cs="Times New Roman"/>
+          <w:color w:val="008000"/>
+          <w:sz w:val="15"/>
+          <w:szCs w:val="15"/>
+          <w:lang w:val="ru-RU" w:eastAsia="ru-RU"/>
+        </w:rPr>
+        <w:t>наведении</w:t>
+      </w:r>
+      <w:r>
+        <w:rPr>
+          <w:rFonts w:ascii="Consolas" w:eastAsia="Times New Roman" w:hAnsi="Consolas" w:cs="Times New Roman"/>
+          <w:color w:val="008000"/>
+          <w:sz w:val="15"/>
+          <w:szCs w:val="15"/>
+          <w:lang w:eastAsia="ru-RU"/>
+        </w:rPr>
+        <w:t xml:space="preserve"> */</w:t>
+      </w:r>
+    </w:p>
+    <w:p>
+      <w:pPr>
+        <w:shd w:val="clear" w:color="auto" w:fill="FFFFFF"/>
+        <w:spacing w:after="0" w:line="207" w:lineRule="atLeast"/>
+        <w:rPr>
+          <w:rFonts w:ascii="Consolas" w:eastAsia="Times New Roman" w:hAnsi="Consolas" w:cs="Times New Roman"/>
+          <w:color w:val="3B3B3B"/>
+          <w:sz w:val="15"/>
+          <w:szCs w:val="15"/>
+          <w:lang w:val="ru-RU" w:eastAsia="ru-RU"/>
+        </w:rPr>
+      </w:pPr>
+      <w:r>
+        <w:rPr>
+          <w:rFonts w:ascii="Consolas" w:eastAsia="Times New Roman" w:hAnsi="Consolas" w:cs="Times New Roman"/>
+          <w:color w:val="3B3B3B"/>
+          <w:sz w:val="15"/>
+          <w:szCs w:val="15"/>
+          <w:lang w:val="ru-RU" w:eastAsia="ru-RU"/>
+        </w:rPr>
+        <w:lastRenderedPageBreak/>
+        <w:t>}</w:t>
+      </w:r>
+    </w:p>
+    <w:p>
+      <w:pPr>
+        <w:shd w:val="clear" w:color="auto" w:fill="FFFFFF"/>
+        <w:spacing w:after="0" w:line="207" w:lineRule="atLeast"/>
+        <w:rPr>
+          <w:rFonts w:ascii="Consolas" w:eastAsia="Times New Roman" w:hAnsi="Consolas" w:cs="Times New Roman"/>
+          <w:color w:val="3B3B3B"/>
+          <w:sz w:val="15"/>
+          <w:szCs w:val="15"/>
+          <w:lang w:val="ru-RU" w:eastAsia="ru-RU"/>
+        </w:rPr>
+      </w:pPr>
+    </w:p>
+    <w:p>
+      <w:pPr>
+        <w:shd w:val="clear" w:color="auto" w:fill="FFFFFF"/>
+        <w:spacing w:after="0" w:line="207" w:lineRule="atLeast"/>
+        <w:rPr>
+          <w:rFonts w:ascii="Consolas" w:eastAsia="Times New Roman" w:hAnsi="Consolas" w:cs="Times New Roman"/>
+          <w:color w:val="3B3B3B"/>
+          <w:sz w:val="15"/>
+          <w:szCs w:val="15"/>
+          <w:lang w:val="ru-RU" w:eastAsia="ru-RU"/>
+        </w:rPr>
+      </w:pPr>
+      <w:r>
+        <w:rPr>
+          <w:rFonts w:ascii="Consolas" w:eastAsia="Times New Roman" w:hAnsi="Consolas" w:cs="Times New Roman"/>
+          <w:color w:val="008000"/>
+          <w:sz w:val="15"/>
+          <w:szCs w:val="15"/>
+          <w:lang w:val="ru-RU" w:eastAsia="ru-RU"/>
+        </w:rPr>
+        <w:t>/* Стили для ссылок на контакты */</w:t>
+      </w:r>
+    </w:p>
+    <w:p>
+      <w:pPr>
+        <w:shd w:val="clear" w:color="auto" w:fill="FFFFFF"/>
+        <w:spacing w:after="0" w:line="207" w:lineRule="atLeast"/>
+        <w:rPr>
+          <w:rFonts w:ascii="Consolas" w:eastAsia="Times New Roman" w:hAnsi="Consolas" w:cs="Times New Roman"/>
+          <w:color w:val="3B3B3B"/>
+          <w:sz w:val="15"/>
+          <w:szCs w:val="15"/>
+          <w:lang w:eastAsia="ru-RU"/>
+        </w:rPr>
+      </w:pPr>
+      <w:r>
+        <w:rPr>
+          <w:rFonts w:ascii="Consolas" w:eastAsia="Times New Roman" w:hAnsi="Consolas" w:cs="Times New Roman"/>
+          <w:color w:val="800000"/>
+          <w:sz w:val="15"/>
+          <w:szCs w:val="15"/>
+          <w:lang w:eastAsia="ru-RU"/>
+        </w:rPr>
+        <w:t>.link-contact</w:t>
+      </w:r>
+      <w:r>
+        <w:rPr>
+          <w:rFonts w:ascii="Consolas" w:eastAsia="Times New Roman" w:hAnsi="Consolas" w:cs="Times New Roman"/>
+          <w:color w:val="3B3B3B"/>
+          <w:sz w:val="15"/>
+          <w:szCs w:val="15"/>
+          <w:lang w:eastAsia="ru-RU"/>
+        </w:rPr>
+        <w:t xml:space="preserve"> {</w:t>
+      </w:r>
+    </w:p>
+    <w:p>
+      <w:pPr>
+        <w:shd w:val="clear" w:color="auto" w:fill="FFFFFF"/>
+        <w:spacing w:after="0" w:line="207" w:lineRule="atLeast"/>
+        <w:rPr>
+          <w:rFonts w:ascii="Consolas" w:eastAsia="Times New Roman" w:hAnsi="Consolas" w:cs="Times New Roman"/>
+          <w:color w:val="3B3B3B"/>
+          <w:sz w:val="15"/>
+          <w:szCs w:val="15"/>
+          <w:lang w:eastAsia="ru-RU"/>
+        </w:rPr>
+      </w:pPr>
+      <w:r>
+        <w:rPr>
+          <w:rFonts w:ascii="Consolas" w:eastAsia="Times New Roman" w:hAnsi="Consolas" w:cs="Times New Roman"/>
+          <w:color w:val="3B3B3B"/>
+          <w:sz w:val="15"/>
+          <w:szCs w:val="15"/>
+          <w:lang w:eastAsia="ru-RU"/>
+        </w:rPr>
+        <w:t xml:space="preserve">    </w:t>
+      </w:r>
+      <w:r>
+        <w:rPr>
+          <w:rFonts w:ascii="Consolas" w:eastAsia="Times New Roman" w:hAnsi="Consolas" w:cs="Times New Roman"/>
+          <w:color w:val="E50000"/>
+          <w:sz w:val="15"/>
+          <w:szCs w:val="15"/>
+          <w:lang w:eastAsia="ru-RU"/>
+        </w:rPr>
+        <w:t>color</w:t>
+      </w:r>
+      <w:r>
+        <w:rPr>
+          <w:rFonts w:ascii="Consolas" w:eastAsia="Times New Roman" w:hAnsi="Consolas" w:cs="Times New Roman"/>
+          <w:color w:val="3B3B3B"/>
+          <w:sz w:val="15"/>
+          <w:szCs w:val="15"/>
+          <w:lang w:eastAsia="ru-RU"/>
+        </w:rPr>
+        <w:t xml:space="preserve">: </w:t>
+      </w:r>
+      <w:r>
+        <w:rPr>
+          <w:rFonts w:ascii="Consolas" w:eastAsia="Times New Roman" w:hAnsi="Consolas" w:cs="Times New Roman"/>
+          <w:color w:val="0451A5"/>
+          <w:sz w:val="15"/>
+          <w:szCs w:val="15"/>
+          <w:lang w:eastAsia="ru-RU"/>
+        </w:rPr>
+        <w:t>#068684</w:t>
+      </w:r>
+      <w:r>
+        <w:rPr>
+          <w:rFonts w:ascii="Consolas" w:eastAsia="Times New Roman" w:hAnsi="Consolas" w:cs="Times New Roman"/>
+          <w:color w:val="3B3B3B"/>
+          <w:sz w:val="15"/>
+          <w:szCs w:val="15"/>
+          <w:lang w:eastAsia="ru-RU"/>
+        </w:rPr>
+        <w:t xml:space="preserve">; </w:t>
+      </w:r>
+      <w:r>
+        <w:rPr>
+          <w:rFonts w:ascii="Consolas" w:eastAsia="Times New Roman" w:hAnsi="Consolas" w:cs="Times New Roman"/>
+          <w:color w:val="008000"/>
+          <w:sz w:val="15"/>
+          <w:szCs w:val="15"/>
+          <w:lang w:eastAsia="ru-RU"/>
+        </w:rPr>
+        <w:t xml:space="preserve">/* </w:t>
+      </w:r>
+      <w:r>
+        <w:rPr>
+          <w:rFonts w:ascii="Consolas" w:eastAsia="Times New Roman" w:hAnsi="Consolas" w:cs="Times New Roman"/>
+          <w:color w:val="008000"/>
+          <w:sz w:val="15"/>
+          <w:szCs w:val="15"/>
+          <w:lang w:val="ru-RU" w:eastAsia="ru-RU"/>
+        </w:rPr>
+        <w:t>Зеленый</w:t>
+      </w:r>
+      <w:r>
+        <w:rPr>
+          <w:rFonts w:ascii="Consolas" w:eastAsia="Times New Roman" w:hAnsi="Consolas" w:cs="Times New Roman"/>
+          <w:color w:val="008000"/>
+          <w:sz w:val="15"/>
+          <w:szCs w:val="15"/>
+          <w:lang w:eastAsia="ru-RU"/>
+        </w:rPr>
+        <w:t xml:space="preserve"> </w:t>
+      </w:r>
+      <w:r>
+        <w:rPr>
+          <w:rFonts w:ascii="Consolas" w:eastAsia="Times New Roman" w:hAnsi="Consolas" w:cs="Times New Roman"/>
+          <w:color w:val="008000"/>
+          <w:sz w:val="15"/>
+          <w:szCs w:val="15"/>
+          <w:lang w:val="ru-RU" w:eastAsia="ru-RU"/>
+        </w:rPr>
+        <w:t>текст</w:t>
+      </w:r>
+      <w:r>
+        <w:rPr>
+          <w:rFonts w:ascii="Consolas" w:eastAsia="Times New Roman" w:hAnsi="Consolas" w:cs="Times New Roman"/>
+          <w:color w:val="008000"/>
+          <w:sz w:val="15"/>
+          <w:szCs w:val="15"/>
+          <w:lang w:eastAsia="ru-RU"/>
+        </w:rPr>
+        <w:t xml:space="preserve"> */</w:t>
+      </w:r>
+    </w:p>
+    <w:p>
+      <w:pPr>
+        <w:shd w:val="clear" w:color="auto" w:fill="FFFFFF"/>
+        <w:spacing w:after="0" w:line="207" w:lineRule="atLeast"/>
+        <w:rPr>
+          <w:rFonts w:ascii="Consolas" w:eastAsia="Times New Roman" w:hAnsi="Consolas" w:cs="Times New Roman"/>
+          <w:color w:val="3B3B3B"/>
+          <w:sz w:val="15"/>
+          <w:szCs w:val="15"/>
+          <w:lang w:eastAsia="ru-RU"/>
+        </w:rPr>
+      </w:pPr>
+      <w:r>
+        <w:rPr>
+          <w:rFonts w:ascii="Consolas" w:eastAsia="Times New Roman" w:hAnsi="Consolas" w:cs="Times New Roman"/>
+          <w:color w:val="3B3B3B"/>
+          <w:sz w:val="15"/>
+          <w:szCs w:val="15"/>
+          <w:lang w:eastAsia="ru-RU"/>
+        </w:rPr>
+        <w:t xml:space="preserve">    </w:t>
+      </w:r>
+      <w:r>
+        <w:rPr>
+          <w:rFonts w:ascii="Consolas" w:eastAsia="Times New Roman" w:hAnsi="Consolas" w:cs="Times New Roman"/>
+          <w:color w:val="E50000"/>
+          <w:sz w:val="15"/>
+          <w:szCs w:val="15"/>
+          <w:lang w:eastAsia="ru-RU"/>
+        </w:rPr>
+        <w:t>text-decoration</w:t>
+      </w:r>
+      <w:r>
+        <w:rPr>
+          <w:rFonts w:ascii="Consolas" w:eastAsia="Times New Roman" w:hAnsi="Consolas" w:cs="Times New Roman"/>
+          <w:color w:val="3B3B3B"/>
+          <w:sz w:val="15"/>
+          <w:szCs w:val="15"/>
+          <w:lang w:eastAsia="ru-RU"/>
+        </w:rPr>
+        <w:t xml:space="preserve">: </w:t>
+      </w:r>
+      <w:r>
+        <w:rPr>
+          <w:rFonts w:ascii="Consolas" w:eastAsia="Times New Roman" w:hAnsi="Consolas" w:cs="Times New Roman"/>
+          <w:color w:val="0451A5"/>
+          <w:sz w:val="15"/>
+          <w:szCs w:val="15"/>
+          <w:lang w:eastAsia="ru-RU"/>
+        </w:rPr>
+        <w:t>underline</w:t>
+      </w:r>
+      <w:r>
+        <w:rPr>
+          <w:rFonts w:ascii="Consolas" w:eastAsia="Times New Roman" w:hAnsi="Consolas" w:cs="Times New Roman"/>
+          <w:color w:val="3B3B3B"/>
+          <w:sz w:val="15"/>
+          <w:szCs w:val="15"/>
+          <w:lang w:eastAsia="ru-RU"/>
+        </w:rPr>
+        <w:t xml:space="preserve">; </w:t>
+      </w:r>
+      <w:r>
+        <w:rPr>
+          <w:rFonts w:ascii="Consolas" w:eastAsia="Times New Roman" w:hAnsi="Consolas" w:cs="Times New Roman"/>
+          <w:color w:val="008000"/>
+          <w:sz w:val="15"/>
+          <w:szCs w:val="15"/>
+          <w:lang w:eastAsia="ru-RU"/>
+        </w:rPr>
+        <w:t xml:space="preserve">/* </w:t>
+      </w:r>
+      <w:r>
+        <w:rPr>
+          <w:rFonts w:ascii="Consolas" w:eastAsia="Times New Roman" w:hAnsi="Consolas" w:cs="Times New Roman"/>
+          <w:color w:val="008000"/>
+          <w:sz w:val="15"/>
+          <w:szCs w:val="15"/>
+          <w:lang w:val="ru-RU" w:eastAsia="ru-RU"/>
+        </w:rPr>
+        <w:t>Подчеркивание</w:t>
+      </w:r>
+      <w:r>
+        <w:rPr>
+          <w:rFonts w:ascii="Consolas" w:eastAsia="Times New Roman" w:hAnsi="Consolas" w:cs="Times New Roman"/>
+          <w:color w:val="008000"/>
+          <w:sz w:val="15"/>
+          <w:szCs w:val="15"/>
+          <w:lang w:eastAsia="ru-RU"/>
+        </w:rPr>
+        <w:t xml:space="preserve"> */</w:t>
+      </w:r>
+    </w:p>
+    <w:p>
+      <w:pPr>
+        <w:shd w:val="clear" w:color="auto" w:fill="FFFFFF"/>
+        <w:spacing w:after="0" w:line="207" w:lineRule="atLeast"/>
+        <w:rPr>
+          <w:rFonts w:ascii="Consolas" w:eastAsia="Times New Roman" w:hAnsi="Consolas" w:cs="Times New Roman"/>
+          <w:color w:val="3B3B3B"/>
+          <w:sz w:val="15"/>
+          <w:szCs w:val="15"/>
+          <w:lang w:eastAsia="ru-RU"/>
+        </w:rPr>
+      </w:pPr>
+      <w:r>
+        <w:rPr>
+          <w:rFonts w:ascii="Consolas" w:eastAsia="Times New Roman" w:hAnsi="Consolas" w:cs="Times New Roman"/>
+          <w:color w:val="3B3B3B"/>
+          <w:sz w:val="15"/>
+          <w:szCs w:val="15"/>
+          <w:lang w:eastAsia="ru-RU"/>
+        </w:rPr>
+        <w:t xml:space="preserve">    </w:t>
+      </w:r>
+      <w:r>
+        <w:rPr>
+          <w:rFonts w:ascii="Consolas" w:eastAsia="Times New Roman" w:hAnsi="Consolas" w:cs="Times New Roman"/>
+          <w:color w:val="E50000"/>
+          <w:sz w:val="15"/>
+          <w:szCs w:val="15"/>
+          <w:lang w:eastAsia="ru-RU"/>
+        </w:rPr>
+        <w:t>font-weight</w:t>
+      </w:r>
+      <w:r>
+        <w:rPr>
+          <w:rFonts w:ascii="Consolas" w:eastAsia="Times New Roman" w:hAnsi="Consolas" w:cs="Times New Roman"/>
+          <w:color w:val="3B3B3B"/>
+          <w:sz w:val="15"/>
+          <w:szCs w:val="15"/>
+          <w:lang w:eastAsia="ru-RU"/>
+        </w:rPr>
+        <w:t xml:space="preserve">: </w:t>
+      </w:r>
+      <w:r>
+        <w:rPr>
+          <w:rFonts w:ascii="Consolas" w:eastAsia="Times New Roman" w:hAnsi="Consolas" w:cs="Times New Roman"/>
+          <w:color w:val="0451A5"/>
+          <w:sz w:val="15"/>
+          <w:szCs w:val="15"/>
+          <w:lang w:eastAsia="ru-RU"/>
+        </w:rPr>
+        <w:t>bold</w:t>
+      </w:r>
+      <w:r>
+        <w:rPr>
+          <w:rFonts w:ascii="Consolas" w:eastAsia="Times New Roman" w:hAnsi="Consolas" w:cs="Times New Roman"/>
+          <w:color w:val="3B3B3B"/>
+          <w:sz w:val="15"/>
+          <w:szCs w:val="15"/>
+          <w:lang w:eastAsia="ru-RU"/>
+        </w:rPr>
+        <w:t xml:space="preserve">; </w:t>
+      </w:r>
+      <w:r>
+        <w:rPr>
+          <w:rFonts w:ascii="Consolas" w:eastAsia="Times New Roman" w:hAnsi="Consolas" w:cs="Times New Roman"/>
+          <w:color w:val="008000"/>
+          <w:sz w:val="15"/>
+          <w:szCs w:val="15"/>
+          <w:lang w:eastAsia="ru-RU"/>
+        </w:rPr>
+        <w:t xml:space="preserve">/* </w:t>
+      </w:r>
+      <w:r>
+        <w:rPr>
+          <w:rFonts w:ascii="Consolas" w:eastAsia="Times New Roman" w:hAnsi="Consolas" w:cs="Times New Roman"/>
+          <w:color w:val="008000"/>
+          <w:sz w:val="15"/>
+          <w:szCs w:val="15"/>
+          <w:lang w:val="ru-RU" w:eastAsia="ru-RU"/>
+        </w:rPr>
+        <w:t>Жирный</w:t>
+      </w:r>
+      <w:r>
+        <w:rPr>
+          <w:rFonts w:ascii="Consolas" w:eastAsia="Times New Roman" w:hAnsi="Consolas" w:cs="Times New Roman"/>
+          <w:color w:val="008000"/>
+          <w:sz w:val="15"/>
+          <w:szCs w:val="15"/>
+          <w:lang w:eastAsia="ru-RU"/>
+        </w:rPr>
+        <w:t xml:space="preserve"> </w:t>
+      </w:r>
+      <w:r>
+        <w:rPr>
+          <w:rFonts w:ascii="Consolas" w:eastAsia="Times New Roman" w:hAnsi="Consolas" w:cs="Times New Roman"/>
+          <w:color w:val="008000"/>
+          <w:sz w:val="15"/>
+          <w:szCs w:val="15"/>
+          <w:lang w:val="ru-RU" w:eastAsia="ru-RU"/>
+        </w:rPr>
+        <w:t>текст</w:t>
+      </w:r>
+      <w:r>
+        <w:rPr>
+          <w:rFonts w:ascii="Consolas" w:eastAsia="Times New Roman" w:hAnsi="Consolas" w:cs="Times New Roman"/>
+          <w:color w:val="008000"/>
+          <w:sz w:val="15"/>
+          <w:szCs w:val="15"/>
+          <w:lang w:eastAsia="ru-RU"/>
+        </w:rPr>
+        <w:t xml:space="preserve"> */</w:t>
+      </w:r>
+    </w:p>
+    <w:p>
+      <w:pPr>
+        <w:shd w:val="clear" w:color="auto" w:fill="FFFFFF"/>
+        <w:spacing w:after="0" w:line="207" w:lineRule="atLeast"/>
+        <w:rPr>
+          <w:rFonts w:ascii="Consolas" w:eastAsia="Times New Roman" w:hAnsi="Consolas" w:cs="Times New Roman"/>
+          <w:color w:val="3B3B3B"/>
+          <w:sz w:val="15"/>
+          <w:szCs w:val="15"/>
+          <w:lang w:eastAsia="ru-RU"/>
+        </w:rPr>
+      </w:pPr>
+      <w:r>
+        <w:rPr>
+          <w:rFonts w:ascii="Consolas" w:eastAsia="Times New Roman" w:hAnsi="Consolas" w:cs="Times New Roman"/>
+          <w:color w:val="3B3B3B"/>
+          <w:sz w:val="15"/>
+          <w:szCs w:val="15"/>
+          <w:lang w:eastAsia="ru-RU"/>
+        </w:rPr>
+        <w:t xml:space="preserve">    </w:t>
+      </w:r>
+      <w:r>
+        <w:rPr>
+          <w:rFonts w:ascii="Consolas" w:eastAsia="Times New Roman" w:hAnsi="Consolas" w:cs="Times New Roman"/>
+          <w:color w:val="E50000"/>
+          <w:sz w:val="15"/>
+          <w:szCs w:val="15"/>
+          <w:lang w:eastAsia="ru-RU"/>
+        </w:rPr>
+        <w:t>margin</w:t>
+      </w:r>
+      <w:r>
+        <w:rPr>
+          <w:rFonts w:ascii="Consolas" w:eastAsia="Times New Roman" w:hAnsi="Consolas" w:cs="Times New Roman"/>
+          <w:color w:val="3B3B3B"/>
+          <w:sz w:val="15"/>
+          <w:szCs w:val="15"/>
+          <w:lang w:eastAsia="ru-RU"/>
+        </w:rPr>
+        <w:t xml:space="preserve">: </w:t>
+      </w:r>
+      <w:r>
+        <w:rPr>
+          <w:rFonts w:ascii="Consolas" w:eastAsia="Times New Roman" w:hAnsi="Consolas" w:cs="Times New Roman"/>
+          <w:color w:val="098658"/>
+          <w:sz w:val="15"/>
+          <w:szCs w:val="15"/>
+          <w:lang w:eastAsia="ru-RU"/>
+        </w:rPr>
+        <w:t>10px</w:t>
+      </w:r>
+      <w:r>
+        <w:rPr>
+          <w:rFonts w:ascii="Consolas" w:eastAsia="Times New Roman" w:hAnsi="Consolas" w:cs="Times New Roman"/>
+          <w:color w:val="3B3B3B"/>
+          <w:sz w:val="15"/>
+          <w:szCs w:val="15"/>
+          <w:lang w:eastAsia="ru-RU"/>
+        </w:rPr>
+        <w:t xml:space="preserve"> </w:t>
+      </w:r>
+      <w:r>
+        <w:rPr>
+          <w:rFonts w:ascii="Consolas" w:eastAsia="Times New Roman" w:hAnsi="Consolas" w:cs="Times New Roman"/>
+          <w:color w:val="098658"/>
+          <w:sz w:val="15"/>
+          <w:szCs w:val="15"/>
+          <w:lang w:eastAsia="ru-RU"/>
+        </w:rPr>
+        <w:t>0</w:t>
+      </w:r>
+      <w:r>
+        <w:rPr>
+          <w:rFonts w:ascii="Consolas" w:eastAsia="Times New Roman" w:hAnsi="Consolas" w:cs="Times New Roman"/>
+          <w:color w:val="3B3B3B"/>
+          <w:sz w:val="15"/>
+          <w:szCs w:val="15"/>
+          <w:lang w:eastAsia="ru-RU"/>
+        </w:rPr>
+        <w:t>;</w:t>
+      </w:r>
+    </w:p>
+    <w:p>
+      <w:pPr>
+        <w:shd w:val="clear" w:color="auto" w:fill="FFFFFF"/>
+        <w:spacing w:after="0" w:line="207" w:lineRule="atLeast"/>
+        <w:rPr>
+          <w:rFonts w:ascii="Consolas" w:eastAsia="Times New Roman" w:hAnsi="Consolas" w:cs="Times New Roman"/>
+          <w:color w:val="3B3B3B"/>
+          <w:sz w:val="15"/>
+          <w:szCs w:val="15"/>
+          <w:lang w:eastAsia="ru-RU"/>
+        </w:rPr>
+      </w:pPr>
+      <w:r>
+        <w:rPr>
+          <w:rFonts w:ascii="Consolas" w:eastAsia="Times New Roman" w:hAnsi="Consolas" w:cs="Times New Roman"/>
+          <w:color w:val="3B3B3B"/>
+          <w:sz w:val="15"/>
+          <w:szCs w:val="15"/>
+          <w:lang w:eastAsia="ru-RU"/>
+        </w:rPr>
+        <w:t>}</w:t>
+      </w:r>
+    </w:p>
+    <w:p>
+      <w:pPr>
+        <w:shd w:val="clear" w:color="auto" w:fill="FFFFFF"/>
+        <w:spacing w:after="0" w:line="207" w:lineRule="atLeast"/>
+        <w:rPr>
+          <w:rFonts w:ascii="Consolas" w:eastAsia="Times New Roman" w:hAnsi="Consolas" w:cs="Times New Roman"/>
+          <w:color w:val="3B3B3B"/>
+          <w:sz w:val="15"/>
+          <w:szCs w:val="15"/>
+          <w:lang w:eastAsia="ru-RU"/>
+        </w:rPr>
+      </w:pPr>
+    </w:p>
+    <w:p>
+      <w:pPr>
+        <w:shd w:val="clear" w:color="auto" w:fill="FFFFFF"/>
+        <w:spacing w:after="0" w:line="207" w:lineRule="atLeast"/>
+        <w:rPr>
+          <w:rFonts w:ascii="Consolas" w:eastAsia="Times New Roman" w:hAnsi="Consolas" w:cs="Times New Roman"/>
+          <w:color w:val="3B3B3B"/>
+          <w:sz w:val="15"/>
+          <w:szCs w:val="15"/>
+          <w:lang w:eastAsia="ru-RU"/>
+        </w:rPr>
+      </w:pPr>
+      <w:r>
+        <w:rPr>
+          <w:rFonts w:ascii="Consolas" w:eastAsia="Times New Roman" w:hAnsi="Consolas" w:cs="Times New Roman"/>
+          <w:color w:val="800000"/>
+          <w:sz w:val="15"/>
+          <w:szCs w:val="15"/>
+          <w:lang w:eastAsia="ru-RU"/>
+        </w:rPr>
+        <w:t>.link-contact:hover</w:t>
+      </w:r>
+      <w:r>
+        <w:rPr>
+          <w:rFonts w:ascii="Consolas" w:eastAsia="Times New Roman" w:hAnsi="Consolas" w:cs="Times New Roman"/>
+          <w:color w:val="3B3B3B"/>
+          <w:sz w:val="15"/>
+          <w:szCs w:val="15"/>
+          <w:lang w:eastAsia="ru-RU"/>
+        </w:rPr>
+        <w:t xml:space="preserve"> {</w:t>
+      </w:r>
+    </w:p>
+    <w:p>
+      <w:pPr>
+        <w:shd w:val="clear" w:color="auto" w:fill="FFFFFF"/>
+        <w:spacing w:after="0" w:line="207" w:lineRule="atLeast"/>
+        <w:rPr>
+          <w:rFonts w:ascii="Consolas" w:eastAsia="Times New Roman" w:hAnsi="Consolas" w:cs="Times New Roman"/>
+          <w:color w:val="3B3B3B"/>
+          <w:sz w:val="15"/>
+          <w:szCs w:val="15"/>
+          <w:lang w:val="ru-RU" w:eastAsia="ru-RU"/>
+        </w:rPr>
+      </w:pPr>
+      <w:r>
+        <w:rPr>
+          <w:rFonts w:ascii="Consolas" w:eastAsia="Times New Roman" w:hAnsi="Consolas" w:cs="Times New Roman"/>
+          <w:color w:val="3B3B3B"/>
+          <w:sz w:val="15"/>
+          <w:szCs w:val="15"/>
+          <w:lang w:eastAsia="ru-RU"/>
+        </w:rPr>
+        <w:t xml:space="preserve">    </w:t>
+      </w:r>
+      <w:r>
+        <w:rPr>
+          <w:rFonts w:ascii="Consolas" w:eastAsia="Times New Roman" w:hAnsi="Consolas" w:cs="Times New Roman"/>
+          <w:color w:val="E50000"/>
+          <w:sz w:val="15"/>
+          <w:szCs w:val="15"/>
+          <w:lang w:val="ru-RU" w:eastAsia="ru-RU"/>
+        </w:rPr>
+        <w:t>color</w:t>
+      </w:r>
+      <w:r>
+        <w:rPr>
+          <w:rFonts w:ascii="Consolas" w:eastAsia="Times New Roman" w:hAnsi="Consolas" w:cs="Times New Roman"/>
+          <w:color w:val="3B3B3B"/>
+          <w:sz w:val="15"/>
+          <w:szCs w:val="15"/>
+          <w:lang w:val="ru-RU" w:eastAsia="ru-RU"/>
+        </w:rPr>
+        <w:t xml:space="preserve">: </w:t>
+      </w:r>
+      <w:r>
+        <w:rPr>
+          <w:rFonts w:ascii="Consolas" w:eastAsia="Times New Roman" w:hAnsi="Consolas" w:cs="Times New Roman"/>
+          <w:color w:val="0451A5"/>
+          <w:sz w:val="15"/>
+          <w:szCs w:val="15"/>
+          <w:lang w:val="ru-RU" w:eastAsia="ru-RU"/>
+        </w:rPr>
+        <w:t>#074442</w:t>
+      </w:r>
+      <w:r>
+        <w:rPr>
+          <w:rFonts w:ascii="Consolas" w:eastAsia="Times New Roman" w:hAnsi="Consolas" w:cs="Times New Roman"/>
+          <w:color w:val="3B3B3B"/>
+          <w:sz w:val="15"/>
+          <w:szCs w:val="15"/>
+          <w:lang w:val="ru-RU" w:eastAsia="ru-RU"/>
+        </w:rPr>
+        <w:t xml:space="preserve">; </w:t>
+      </w:r>
+      <w:r>
+        <w:rPr>
+          <w:rFonts w:ascii="Consolas" w:eastAsia="Times New Roman" w:hAnsi="Consolas" w:cs="Times New Roman"/>
+          <w:color w:val="008000"/>
+          <w:sz w:val="15"/>
+          <w:szCs w:val="15"/>
+          <w:lang w:val="ru-RU" w:eastAsia="ru-RU"/>
+        </w:rPr>
+        <w:t>/* Темно-зеленый текст при наведении */</w:t>
+      </w:r>
+    </w:p>
+    <w:p>
+      <w:pPr>
+        <w:shd w:val="clear" w:color="auto" w:fill="FFFFFF"/>
+        <w:spacing w:after="0" w:line="207" w:lineRule="atLeast"/>
+        <w:rPr>
+          <w:rFonts w:ascii="Consolas" w:eastAsia="Times New Roman" w:hAnsi="Consolas" w:cs="Times New Roman"/>
+          <w:color w:val="3B3B3B"/>
+          <w:sz w:val="15"/>
+          <w:szCs w:val="15"/>
+          <w:lang w:val="ru-RU" w:eastAsia="ru-RU"/>
+        </w:rPr>
+      </w:pPr>
+      <w:r>
+        <w:rPr>
+          <w:rFonts w:ascii="Consolas" w:eastAsia="Times New Roman" w:hAnsi="Consolas" w:cs="Times New Roman"/>
+          <w:color w:val="3B3B3B"/>
+          <w:sz w:val="15"/>
+          <w:szCs w:val="15"/>
+          <w:lang w:val="ru-RU" w:eastAsia="ru-RU"/>
+        </w:rPr>
+        <w:t>}</w:t>
+      </w:r>
+    </w:p>
+    <w:p>
+      <w:pPr>
+        <w:shd w:val="clear" w:color="auto" w:fill="FFFFFF"/>
+        <w:spacing w:line="207" w:lineRule="atLeast"/>
+        <w:rPr>
+          <w:rFonts w:ascii="Consolas" w:eastAsia="Times New Roman" w:hAnsi="Consolas" w:cs="Times New Roman"/>
+          <w:color w:val="3B3B3B"/>
+          <w:sz w:val="15"/>
+          <w:szCs w:val="15"/>
+          <w:lang w:val="ru-RU" w:eastAsia="ru-RU"/>
+        </w:rPr>
+      </w:pPr>
+      <w:r>
+        <w:rPr>
+          <w:rFonts w:ascii="Consolas" w:eastAsia="Times New Roman" w:hAnsi="Consolas" w:cs="Times New Roman"/>
+          <w:color w:val="3B3B3B"/>
+          <w:sz w:val="15"/>
+          <w:szCs w:val="15"/>
+          <w:lang w:val="ru-RU" w:eastAsia="ru-RU"/>
+        </w:rPr>
+        <w:br/>
+      </w:r>
+      <w:r>
+        <w:rPr>
+          <w:rFonts w:ascii="Consolas" w:eastAsia="Times New Roman" w:hAnsi="Consolas" w:cs="Times New Roman"/>
+          <w:color w:val="008000"/>
+          <w:sz w:val="15"/>
+          <w:szCs w:val="15"/>
+          <w:lang w:val="ru-RU" w:eastAsia="ru-RU"/>
+        </w:rPr>
+        <w:t>/* Стили для кнопки "Вернуться на главную страницу" */</w:t>
+      </w:r>
+    </w:p>
+    <w:p>
+      <w:pPr>
+        <w:shd w:val="clear" w:color="auto" w:fill="FFFFFF"/>
+        <w:spacing w:after="0" w:line="207" w:lineRule="atLeast"/>
+        <w:rPr>
+          <w:rFonts w:ascii="Consolas" w:eastAsia="Times New Roman" w:hAnsi="Consolas" w:cs="Times New Roman"/>
+          <w:color w:val="3B3B3B"/>
+          <w:sz w:val="15"/>
+          <w:szCs w:val="15"/>
+          <w:lang w:val="ru-RU" w:eastAsia="ru-RU"/>
+        </w:rPr>
+      </w:pPr>
+      <w:r>
+        <w:rPr>
+          <w:rFonts w:ascii="Consolas" w:eastAsia="Times New Roman" w:hAnsi="Consolas" w:cs="Times New Roman"/>
+          <w:color w:val="800000"/>
+          <w:sz w:val="15"/>
+          <w:szCs w:val="15"/>
+          <w:lang w:val="ru-RU" w:eastAsia="ru-RU"/>
+        </w:rPr>
+        <w:t>a.button</w:t>
+      </w:r>
+      <w:r>
+        <w:rPr>
+          <w:rFonts w:ascii="Consolas" w:eastAsia="Times New Roman" w:hAnsi="Consolas" w:cs="Times New Roman"/>
+          <w:color w:val="3B3B3B"/>
+          <w:sz w:val="15"/>
+          <w:szCs w:val="15"/>
+          <w:lang w:val="ru-RU" w:eastAsia="ru-RU"/>
+        </w:rPr>
+        <w:t xml:space="preserve"> {</w:t>
+      </w:r>
+    </w:p>
+    <w:p>
+      <w:pPr>
+        <w:shd w:val="clear" w:color="auto" w:fill="FFFFFF"/>
+        <w:spacing w:after="0" w:line="207" w:lineRule="atLeast"/>
+        <w:rPr>
+          <w:rFonts w:ascii="Consolas" w:eastAsia="Times New Roman" w:hAnsi="Consolas" w:cs="Times New Roman"/>
+          <w:color w:val="3B3B3B"/>
+          <w:sz w:val="15"/>
+          <w:szCs w:val="15"/>
+          <w:lang w:val="ru-RU" w:eastAsia="ru-RU"/>
+        </w:rPr>
+      </w:pPr>
+      <w:r>
+        <w:rPr>
+          <w:rFonts w:ascii="Consolas" w:eastAsia="Times New Roman" w:hAnsi="Consolas" w:cs="Times New Roman"/>
+          <w:color w:val="3B3B3B"/>
+          <w:sz w:val="15"/>
+          <w:szCs w:val="15"/>
+          <w:lang w:val="ru-RU" w:eastAsia="ru-RU"/>
+        </w:rPr>
+        <w:t xml:space="preserve">    </w:t>
+      </w:r>
+      <w:r>
+        <w:rPr>
+          <w:rFonts w:ascii="Consolas" w:eastAsia="Times New Roman" w:hAnsi="Consolas" w:cs="Times New Roman"/>
+          <w:color w:val="E50000"/>
+          <w:sz w:val="15"/>
+          <w:szCs w:val="15"/>
+          <w:lang w:val="ru-RU" w:eastAsia="ru-RU"/>
+        </w:rPr>
+        <w:t>display</w:t>
+      </w:r>
+      <w:r>
+        <w:rPr>
+          <w:rFonts w:ascii="Consolas" w:eastAsia="Times New Roman" w:hAnsi="Consolas" w:cs="Times New Roman"/>
+          <w:color w:val="3B3B3B"/>
+          <w:sz w:val="15"/>
+          <w:szCs w:val="15"/>
+          <w:lang w:val="ru-RU" w:eastAsia="ru-RU"/>
+        </w:rPr>
+        <w:t xml:space="preserve">: </w:t>
+      </w:r>
+      <w:r>
+        <w:rPr>
+          <w:rFonts w:ascii="Consolas" w:eastAsia="Times New Roman" w:hAnsi="Consolas" w:cs="Times New Roman"/>
+          <w:color w:val="0451A5"/>
+          <w:sz w:val="15"/>
+          <w:szCs w:val="15"/>
+          <w:lang w:val="ru-RU" w:eastAsia="ru-RU"/>
+        </w:rPr>
+        <w:t>inline-block</w:t>
+      </w:r>
+      <w:r>
+        <w:rPr>
+          <w:rFonts w:ascii="Consolas" w:eastAsia="Times New Roman" w:hAnsi="Consolas" w:cs="Times New Roman"/>
+          <w:color w:val="3B3B3B"/>
+          <w:sz w:val="15"/>
+          <w:szCs w:val="15"/>
+          <w:lang w:val="ru-RU" w:eastAsia="ru-RU"/>
+        </w:rPr>
+        <w:t xml:space="preserve">; </w:t>
+      </w:r>
+      <w:r>
+        <w:rPr>
+          <w:rFonts w:ascii="Consolas" w:eastAsia="Times New Roman" w:hAnsi="Consolas" w:cs="Times New Roman"/>
+          <w:color w:val="008000"/>
+          <w:sz w:val="15"/>
+          <w:szCs w:val="15"/>
+          <w:lang w:val="ru-RU" w:eastAsia="ru-RU"/>
+        </w:rPr>
+        <w:t>/* Делаем ссылку блочным элементом */</w:t>
+      </w:r>
+    </w:p>
+    <w:p>
+      <w:pPr>
+        <w:shd w:val="clear" w:color="auto" w:fill="FFFFFF"/>
+        <w:spacing w:after="0" w:line="207" w:lineRule="atLeast"/>
+        <w:rPr>
+          <w:rFonts w:ascii="Consolas" w:eastAsia="Times New Roman" w:hAnsi="Consolas" w:cs="Times New Roman"/>
+          <w:color w:val="3B3B3B"/>
+          <w:sz w:val="15"/>
+          <w:szCs w:val="15"/>
+          <w:lang w:eastAsia="ru-RU"/>
+        </w:rPr>
+      </w:pPr>
+      <w:r>
+        <w:rPr>
+          <w:rFonts w:ascii="Consolas" w:eastAsia="Times New Roman" w:hAnsi="Consolas" w:cs="Times New Roman"/>
+          <w:color w:val="3B3B3B"/>
+          <w:sz w:val="15"/>
+          <w:szCs w:val="15"/>
+          <w:lang w:val="ru-RU" w:eastAsia="ru-RU"/>
+        </w:rPr>
+        <w:t xml:space="preserve">    </w:t>
+      </w:r>
+      <w:r>
+        <w:rPr>
+          <w:rFonts w:ascii="Consolas" w:eastAsia="Times New Roman" w:hAnsi="Consolas" w:cs="Times New Roman"/>
+          <w:color w:val="E50000"/>
+          <w:sz w:val="15"/>
+          <w:szCs w:val="15"/>
+          <w:lang w:eastAsia="ru-RU"/>
+        </w:rPr>
+        <w:t>background-color</w:t>
+      </w:r>
+      <w:r>
+        <w:rPr>
+          <w:rFonts w:ascii="Consolas" w:eastAsia="Times New Roman" w:hAnsi="Consolas" w:cs="Times New Roman"/>
+          <w:color w:val="3B3B3B"/>
+          <w:sz w:val="15"/>
+          <w:szCs w:val="15"/>
+          <w:lang w:eastAsia="ru-RU"/>
+        </w:rPr>
+        <w:t xml:space="preserve">: </w:t>
+      </w:r>
+      <w:r>
+        <w:rPr>
+          <w:rFonts w:ascii="Consolas" w:eastAsia="Times New Roman" w:hAnsi="Consolas" w:cs="Times New Roman"/>
+          <w:color w:val="0451A5"/>
+          <w:sz w:val="15"/>
+          <w:szCs w:val="15"/>
+          <w:lang w:eastAsia="ru-RU"/>
+        </w:rPr>
+        <w:t>#1397a8</w:t>
+      </w:r>
+      <w:r>
+        <w:rPr>
+          <w:rFonts w:ascii="Consolas" w:eastAsia="Times New Roman" w:hAnsi="Consolas" w:cs="Times New Roman"/>
+          <w:color w:val="3B3B3B"/>
+          <w:sz w:val="15"/>
+          <w:szCs w:val="15"/>
+          <w:lang w:eastAsia="ru-RU"/>
+        </w:rPr>
+        <w:t xml:space="preserve">; </w:t>
+      </w:r>
+      <w:r>
+        <w:rPr>
+          <w:rFonts w:ascii="Consolas" w:eastAsia="Times New Roman" w:hAnsi="Consolas" w:cs="Times New Roman"/>
+          <w:color w:val="008000"/>
+          <w:sz w:val="15"/>
+          <w:szCs w:val="15"/>
+          <w:lang w:eastAsia="ru-RU"/>
+        </w:rPr>
+        <w:t xml:space="preserve">/* </w:t>
+      </w:r>
+      <w:r>
+        <w:rPr>
+          <w:rFonts w:ascii="Consolas" w:eastAsia="Times New Roman" w:hAnsi="Consolas" w:cs="Times New Roman"/>
+          <w:color w:val="008000"/>
+          <w:sz w:val="15"/>
+          <w:szCs w:val="15"/>
+          <w:lang w:val="ru-RU" w:eastAsia="ru-RU"/>
+        </w:rPr>
+        <w:t>Цвет</w:t>
+      </w:r>
+      <w:r>
+        <w:rPr>
+          <w:rFonts w:ascii="Consolas" w:eastAsia="Times New Roman" w:hAnsi="Consolas" w:cs="Times New Roman"/>
+          <w:color w:val="008000"/>
+          <w:sz w:val="15"/>
+          <w:szCs w:val="15"/>
+          <w:lang w:eastAsia="ru-RU"/>
+        </w:rPr>
+        <w:t xml:space="preserve"> </w:t>
+      </w:r>
+      <w:r>
+        <w:rPr>
+          <w:rFonts w:ascii="Consolas" w:eastAsia="Times New Roman" w:hAnsi="Consolas" w:cs="Times New Roman"/>
+          <w:color w:val="008000"/>
+          <w:sz w:val="15"/>
+          <w:szCs w:val="15"/>
+          <w:lang w:val="ru-RU" w:eastAsia="ru-RU"/>
+        </w:rPr>
+        <w:t>фона</w:t>
+      </w:r>
+      <w:r>
+        <w:rPr>
+          <w:rFonts w:ascii="Consolas" w:eastAsia="Times New Roman" w:hAnsi="Consolas" w:cs="Times New Roman"/>
+          <w:color w:val="008000"/>
+          <w:sz w:val="15"/>
+          <w:szCs w:val="15"/>
+          <w:lang w:eastAsia="ru-RU"/>
+        </w:rPr>
+        <w:t xml:space="preserve"> */</w:t>
+      </w:r>
+    </w:p>
+    <w:p>
+      <w:pPr>
+        <w:shd w:val="clear" w:color="auto" w:fill="FFFFFF"/>
+        <w:spacing w:after="0" w:line="207" w:lineRule="atLeast"/>
+        <w:rPr>
+          <w:rFonts w:ascii="Consolas" w:eastAsia="Times New Roman" w:hAnsi="Consolas" w:cs="Times New Roman"/>
+          <w:color w:val="3B3B3B"/>
+          <w:sz w:val="15"/>
+          <w:szCs w:val="15"/>
+          <w:lang w:eastAsia="ru-RU"/>
+        </w:rPr>
+      </w:pPr>
+      <w:r>
+        <w:rPr>
+          <w:rFonts w:ascii="Consolas" w:eastAsia="Times New Roman" w:hAnsi="Consolas" w:cs="Times New Roman"/>
+          <w:color w:val="3B3B3B"/>
+          <w:sz w:val="15"/>
+          <w:szCs w:val="15"/>
+          <w:lang w:eastAsia="ru-RU"/>
+        </w:rPr>
+        <w:t xml:space="preserve">    </w:t>
+      </w:r>
+      <w:r>
+        <w:rPr>
+          <w:rFonts w:ascii="Consolas" w:eastAsia="Times New Roman" w:hAnsi="Consolas" w:cs="Times New Roman"/>
+          <w:color w:val="E50000"/>
+          <w:sz w:val="15"/>
+          <w:szCs w:val="15"/>
+          <w:lang w:eastAsia="ru-RU"/>
+        </w:rPr>
+        <w:t>color</w:t>
+      </w:r>
+      <w:r>
+        <w:rPr>
+          <w:rFonts w:ascii="Consolas" w:eastAsia="Times New Roman" w:hAnsi="Consolas" w:cs="Times New Roman"/>
+          <w:color w:val="3B3B3B"/>
+          <w:sz w:val="15"/>
+          <w:szCs w:val="15"/>
+          <w:lang w:eastAsia="ru-RU"/>
+        </w:rPr>
+        <w:t xml:space="preserve">: </w:t>
+      </w:r>
+      <w:r>
+        <w:rPr>
+          <w:rFonts w:ascii="Consolas" w:eastAsia="Times New Roman" w:hAnsi="Consolas" w:cs="Times New Roman"/>
+          <w:color w:val="0451A5"/>
+          <w:sz w:val="15"/>
+          <w:szCs w:val="15"/>
+          <w:lang w:eastAsia="ru-RU"/>
+        </w:rPr>
+        <w:t>white</w:t>
+      </w:r>
+      <w:r>
+        <w:rPr>
+          <w:rFonts w:ascii="Consolas" w:eastAsia="Times New Roman" w:hAnsi="Consolas" w:cs="Times New Roman"/>
+          <w:color w:val="3B3B3B"/>
+          <w:sz w:val="15"/>
+          <w:szCs w:val="15"/>
+          <w:lang w:eastAsia="ru-RU"/>
+        </w:rPr>
+        <w:t xml:space="preserve">; </w:t>
+      </w:r>
+      <w:r>
+        <w:rPr>
+          <w:rFonts w:ascii="Consolas" w:eastAsia="Times New Roman" w:hAnsi="Consolas" w:cs="Times New Roman"/>
+          <w:color w:val="008000"/>
+          <w:sz w:val="15"/>
+          <w:szCs w:val="15"/>
+          <w:lang w:eastAsia="ru-RU"/>
+        </w:rPr>
+        <w:t xml:space="preserve">/* </w:t>
+      </w:r>
+      <w:r>
+        <w:rPr>
+          <w:rFonts w:ascii="Consolas" w:eastAsia="Times New Roman" w:hAnsi="Consolas" w:cs="Times New Roman"/>
+          <w:color w:val="008000"/>
+          <w:sz w:val="15"/>
+          <w:szCs w:val="15"/>
+          <w:lang w:val="ru-RU" w:eastAsia="ru-RU"/>
+        </w:rPr>
+        <w:t>Цвет</w:t>
+      </w:r>
+      <w:r>
+        <w:rPr>
+          <w:rFonts w:ascii="Consolas" w:eastAsia="Times New Roman" w:hAnsi="Consolas" w:cs="Times New Roman"/>
+          <w:color w:val="008000"/>
+          <w:sz w:val="15"/>
+          <w:szCs w:val="15"/>
+          <w:lang w:eastAsia="ru-RU"/>
+        </w:rPr>
+        <w:t xml:space="preserve"> </w:t>
+      </w:r>
+      <w:r>
+        <w:rPr>
+          <w:rFonts w:ascii="Consolas" w:eastAsia="Times New Roman" w:hAnsi="Consolas" w:cs="Times New Roman"/>
+          <w:color w:val="008000"/>
+          <w:sz w:val="15"/>
+          <w:szCs w:val="15"/>
+          <w:lang w:val="ru-RU" w:eastAsia="ru-RU"/>
+        </w:rPr>
+        <w:t>текста</w:t>
+      </w:r>
+      <w:r>
+        <w:rPr>
+          <w:rFonts w:ascii="Consolas" w:eastAsia="Times New Roman" w:hAnsi="Consolas" w:cs="Times New Roman"/>
+          <w:color w:val="008000"/>
+          <w:sz w:val="15"/>
+          <w:szCs w:val="15"/>
+          <w:lang w:eastAsia="ru-RU"/>
+        </w:rPr>
+        <w:t xml:space="preserve"> */</w:t>
+      </w:r>
+    </w:p>
+    <w:p>
+      <w:pPr>
+        <w:shd w:val="clear" w:color="auto" w:fill="FFFFFF"/>
+        <w:spacing w:after="0" w:line="207" w:lineRule="atLeast"/>
+        <w:rPr>
+          <w:rFonts w:ascii="Consolas" w:eastAsia="Times New Roman" w:hAnsi="Consolas" w:cs="Times New Roman"/>
+          <w:color w:val="3B3B3B"/>
+          <w:sz w:val="15"/>
+          <w:szCs w:val="15"/>
+          <w:lang w:eastAsia="ru-RU"/>
+        </w:rPr>
+      </w:pPr>
+      <w:r>
+        <w:rPr>
+          <w:rFonts w:ascii="Consolas" w:eastAsia="Times New Roman" w:hAnsi="Consolas" w:cs="Times New Roman"/>
+          <w:color w:val="3B3B3B"/>
+          <w:sz w:val="15"/>
+          <w:szCs w:val="15"/>
+          <w:lang w:eastAsia="ru-RU"/>
+        </w:rPr>
+        <w:t xml:space="preserve">    </w:t>
+      </w:r>
+      <w:r>
+        <w:rPr>
+          <w:rFonts w:ascii="Consolas" w:eastAsia="Times New Roman" w:hAnsi="Consolas" w:cs="Times New Roman"/>
+          <w:color w:val="E50000"/>
+          <w:sz w:val="15"/>
+          <w:szCs w:val="15"/>
+          <w:lang w:eastAsia="ru-RU"/>
+        </w:rPr>
+        <w:t>padding</w:t>
+      </w:r>
+      <w:r>
+        <w:rPr>
+          <w:rFonts w:ascii="Consolas" w:eastAsia="Times New Roman" w:hAnsi="Consolas" w:cs="Times New Roman"/>
+          <w:color w:val="3B3B3B"/>
+          <w:sz w:val="15"/>
+          <w:szCs w:val="15"/>
+          <w:lang w:eastAsia="ru-RU"/>
+        </w:rPr>
+        <w:t xml:space="preserve">: </w:t>
+      </w:r>
+      <w:r>
+        <w:rPr>
+          <w:rFonts w:ascii="Consolas" w:eastAsia="Times New Roman" w:hAnsi="Consolas" w:cs="Times New Roman"/>
+          <w:color w:val="098658"/>
+          <w:sz w:val="15"/>
+          <w:szCs w:val="15"/>
+          <w:lang w:eastAsia="ru-RU"/>
+        </w:rPr>
+        <w:t>10px</w:t>
+      </w:r>
+      <w:r>
+        <w:rPr>
+          <w:rFonts w:ascii="Consolas" w:eastAsia="Times New Roman" w:hAnsi="Consolas" w:cs="Times New Roman"/>
+          <w:color w:val="3B3B3B"/>
+          <w:sz w:val="15"/>
+          <w:szCs w:val="15"/>
+          <w:lang w:eastAsia="ru-RU"/>
+        </w:rPr>
+        <w:t xml:space="preserve"> </w:t>
+      </w:r>
+      <w:r>
+        <w:rPr>
+          <w:rFonts w:ascii="Consolas" w:eastAsia="Times New Roman" w:hAnsi="Consolas" w:cs="Times New Roman"/>
+          <w:color w:val="098658"/>
+          <w:sz w:val="15"/>
+          <w:szCs w:val="15"/>
+          <w:lang w:eastAsia="ru-RU"/>
+        </w:rPr>
+        <w:t>20px</w:t>
+      </w:r>
+      <w:r>
+        <w:rPr>
+          <w:rFonts w:ascii="Consolas" w:eastAsia="Times New Roman" w:hAnsi="Consolas" w:cs="Times New Roman"/>
+          <w:color w:val="3B3B3B"/>
+          <w:sz w:val="15"/>
+          <w:szCs w:val="15"/>
+          <w:lang w:eastAsia="ru-RU"/>
+        </w:rPr>
+        <w:t xml:space="preserve">; </w:t>
+      </w:r>
+      <w:r>
+        <w:rPr>
+          <w:rFonts w:ascii="Consolas" w:eastAsia="Times New Roman" w:hAnsi="Consolas" w:cs="Times New Roman"/>
+          <w:color w:val="008000"/>
+          <w:sz w:val="15"/>
+          <w:szCs w:val="15"/>
+          <w:lang w:eastAsia="ru-RU"/>
+        </w:rPr>
+        <w:t xml:space="preserve">/* </w:t>
+      </w:r>
+      <w:r>
+        <w:rPr>
+          <w:rFonts w:ascii="Consolas" w:eastAsia="Times New Roman" w:hAnsi="Consolas" w:cs="Times New Roman"/>
+          <w:color w:val="008000"/>
+          <w:sz w:val="15"/>
+          <w:szCs w:val="15"/>
+          <w:lang w:val="ru-RU" w:eastAsia="ru-RU"/>
+        </w:rPr>
+        <w:t>Отступы</w:t>
+      </w:r>
+      <w:r>
+        <w:rPr>
+          <w:rFonts w:ascii="Consolas" w:eastAsia="Times New Roman" w:hAnsi="Consolas" w:cs="Times New Roman"/>
+          <w:color w:val="008000"/>
+          <w:sz w:val="15"/>
+          <w:szCs w:val="15"/>
+          <w:lang w:eastAsia="ru-RU"/>
+        </w:rPr>
+        <w:t xml:space="preserve"> */</w:t>
+      </w:r>
+    </w:p>
+    <w:p>
+      <w:pPr>
+        <w:shd w:val="clear" w:color="auto" w:fill="FFFFFF"/>
+        <w:spacing w:after="0" w:line="207" w:lineRule="atLeast"/>
+        <w:rPr>
+          <w:rFonts w:ascii="Consolas" w:eastAsia="Times New Roman" w:hAnsi="Consolas" w:cs="Times New Roman"/>
+          <w:color w:val="3B3B3B"/>
+          <w:sz w:val="15"/>
+          <w:szCs w:val="15"/>
+          <w:lang w:eastAsia="ru-RU"/>
+        </w:rPr>
+      </w:pPr>
+      <w:r>
+        <w:rPr>
+          <w:rFonts w:ascii="Consolas" w:eastAsia="Times New Roman" w:hAnsi="Consolas" w:cs="Times New Roman"/>
+          <w:color w:val="3B3B3B"/>
+          <w:sz w:val="15"/>
+          <w:szCs w:val="15"/>
+          <w:lang w:eastAsia="ru-RU"/>
+        </w:rPr>
+        <w:t xml:space="preserve">    </w:t>
+      </w:r>
+      <w:r>
+        <w:rPr>
+          <w:rFonts w:ascii="Consolas" w:eastAsia="Times New Roman" w:hAnsi="Consolas" w:cs="Times New Roman"/>
+          <w:color w:val="E50000"/>
+          <w:sz w:val="15"/>
+          <w:szCs w:val="15"/>
+          <w:lang w:eastAsia="ru-RU"/>
+        </w:rPr>
+        <w:t>text-decoration</w:t>
+      </w:r>
+      <w:r>
+        <w:rPr>
+          <w:rFonts w:ascii="Consolas" w:eastAsia="Times New Roman" w:hAnsi="Consolas" w:cs="Times New Roman"/>
+          <w:color w:val="3B3B3B"/>
+          <w:sz w:val="15"/>
+          <w:szCs w:val="15"/>
+          <w:lang w:eastAsia="ru-RU"/>
+        </w:rPr>
+        <w:t xml:space="preserve">: </w:t>
+      </w:r>
+      <w:r>
+        <w:rPr>
+          <w:rFonts w:ascii="Consolas" w:eastAsia="Times New Roman" w:hAnsi="Consolas" w:cs="Times New Roman"/>
+          <w:color w:val="0451A5"/>
+          <w:sz w:val="15"/>
+          <w:szCs w:val="15"/>
+          <w:lang w:eastAsia="ru-RU"/>
+        </w:rPr>
+        <w:t>none</w:t>
+      </w:r>
+      <w:r>
+        <w:rPr>
+          <w:rFonts w:ascii="Consolas" w:eastAsia="Times New Roman" w:hAnsi="Consolas" w:cs="Times New Roman"/>
+          <w:color w:val="3B3B3B"/>
+          <w:sz w:val="15"/>
+          <w:szCs w:val="15"/>
+          <w:lang w:eastAsia="ru-RU"/>
+        </w:rPr>
+        <w:t xml:space="preserve">; </w:t>
+      </w:r>
+      <w:r>
+        <w:rPr>
+          <w:rFonts w:ascii="Consolas" w:eastAsia="Times New Roman" w:hAnsi="Consolas" w:cs="Times New Roman"/>
+          <w:color w:val="008000"/>
+          <w:sz w:val="15"/>
+          <w:szCs w:val="15"/>
+          <w:lang w:eastAsia="ru-RU"/>
+        </w:rPr>
+        <w:t xml:space="preserve">/* </w:t>
+      </w:r>
+      <w:r>
+        <w:rPr>
+          <w:rFonts w:ascii="Consolas" w:eastAsia="Times New Roman" w:hAnsi="Consolas" w:cs="Times New Roman"/>
+          <w:color w:val="008000"/>
+          <w:sz w:val="15"/>
+          <w:szCs w:val="15"/>
+          <w:lang w:val="ru-RU" w:eastAsia="ru-RU"/>
+        </w:rPr>
+        <w:t>Убираем</w:t>
+      </w:r>
+      <w:r>
+        <w:rPr>
+          <w:rFonts w:ascii="Consolas" w:eastAsia="Times New Roman" w:hAnsi="Consolas" w:cs="Times New Roman"/>
+          <w:color w:val="008000"/>
+          <w:sz w:val="15"/>
+          <w:szCs w:val="15"/>
+          <w:lang w:eastAsia="ru-RU"/>
+        </w:rPr>
+        <w:t xml:space="preserve"> </w:t>
+      </w:r>
+      <w:r>
+        <w:rPr>
+          <w:rFonts w:ascii="Consolas" w:eastAsia="Times New Roman" w:hAnsi="Consolas" w:cs="Times New Roman"/>
+          <w:color w:val="008000"/>
+          <w:sz w:val="15"/>
+          <w:szCs w:val="15"/>
+          <w:lang w:val="ru-RU" w:eastAsia="ru-RU"/>
+        </w:rPr>
+        <w:t>подчеркивание</w:t>
+      </w:r>
+      <w:r>
+        <w:rPr>
+          <w:rFonts w:ascii="Consolas" w:eastAsia="Times New Roman" w:hAnsi="Consolas" w:cs="Times New Roman"/>
+          <w:color w:val="008000"/>
+          <w:sz w:val="15"/>
+          <w:szCs w:val="15"/>
+          <w:lang w:eastAsia="ru-RU"/>
+        </w:rPr>
+        <w:t xml:space="preserve"> */</w:t>
+      </w:r>
+    </w:p>
+    <w:p>
+      <w:pPr>
+        <w:shd w:val="clear" w:color="auto" w:fill="FFFFFF"/>
+        <w:spacing w:after="0" w:line="207" w:lineRule="atLeast"/>
+        <w:rPr>
+          <w:rFonts w:ascii="Consolas" w:eastAsia="Times New Roman" w:hAnsi="Consolas" w:cs="Times New Roman"/>
+          <w:color w:val="3B3B3B"/>
+          <w:sz w:val="15"/>
+          <w:szCs w:val="15"/>
+          <w:lang w:eastAsia="ru-RU"/>
+        </w:rPr>
+      </w:pPr>
+      <w:r>
+        <w:rPr>
+          <w:rFonts w:ascii="Consolas" w:eastAsia="Times New Roman" w:hAnsi="Consolas" w:cs="Times New Roman"/>
+          <w:color w:val="3B3B3B"/>
+          <w:sz w:val="15"/>
+          <w:szCs w:val="15"/>
+          <w:lang w:eastAsia="ru-RU"/>
+        </w:rPr>
+        <w:t xml:space="preserve">    </w:t>
+      </w:r>
+      <w:r>
+        <w:rPr>
+          <w:rFonts w:ascii="Consolas" w:eastAsia="Times New Roman" w:hAnsi="Consolas" w:cs="Times New Roman"/>
+          <w:color w:val="E50000"/>
+          <w:sz w:val="15"/>
+          <w:szCs w:val="15"/>
+          <w:lang w:eastAsia="ru-RU"/>
+        </w:rPr>
+        <w:t>border-radius</w:t>
+      </w:r>
+      <w:r>
+        <w:rPr>
+          <w:rFonts w:ascii="Consolas" w:eastAsia="Times New Roman" w:hAnsi="Consolas" w:cs="Times New Roman"/>
+          <w:color w:val="3B3B3B"/>
+          <w:sz w:val="15"/>
+          <w:szCs w:val="15"/>
+          <w:lang w:eastAsia="ru-RU"/>
+        </w:rPr>
+        <w:t xml:space="preserve">: </w:t>
+      </w:r>
+      <w:r>
+        <w:rPr>
+          <w:rFonts w:ascii="Consolas" w:eastAsia="Times New Roman" w:hAnsi="Consolas" w:cs="Times New Roman"/>
+          <w:color w:val="098658"/>
+          <w:sz w:val="15"/>
+          <w:szCs w:val="15"/>
+          <w:lang w:eastAsia="ru-RU"/>
+        </w:rPr>
+        <w:t>5px</w:t>
+      </w:r>
+      <w:r>
+        <w:rPr>
+          <w:rFonts w:ascii="Consolas" w:eastAsia="Times New Roman" w:hAnsi="Consolas" w:cs="Times New Roman"/>
+          <w:color w:val="3B3B3B"/>
+          <w:sz w:val="15"/>
+          <w:szCs w:val="15"/>
+          <w:lang w:eastAsia="ru-RU"/>
+        </w:rPr>
+        <w:t xml:space="preserve">; </w:t>
+      </w:r>
+      <w:r>
+        <w:rPr>
+          <w:rFonts w:ascii="Consolas" w:eastAsia="Times New Roman" w:hAnsi="Consolas" w:cs="Times New Roman"/>
+          <w:color w:val="008000"/>
+          <w:sz w:val="15"/>
+          <w:szCs w:val="15"/>
+          <w:lang w:eastAsia="ru-RU"/>
+        </w:rPr>
+        <w:t xml:space="preserve">/* </w:t>
+      </w:r>
+      <w:r>
+        <w:rPr>
+          <w:rFonts w:ascii="Consolas" w:eastAsia="Times New Roman" w:hAnsi="Consolas" w:cs="Times New Roman"/>
+          <w:color w:val="008000"/>
+          <w:sz w:val="15"/>
+          <w:szCs w:val="15"/>
+          <w:lang w:val="ru-RU" w:eastAsia="ru-RU"/>
+        </w:rPr>
+        <w:t>Закругление</w:t>
+      </w:r>
+      <w:r>
+        <w:rPr>
+          <w:rFonts w:ascii="Consolas" w:eastAsia="Times New Roman" w:hAnsi="Consolas" w:cs="Times New Roman"/>
+          <w:color w:val="008000"/>
+          <w:sz w:val="15"/>
+          <w:szCs w:val="15"/>
+          <w:lang w:eastAsia="ru-RU"/>
+        </w:rPr>
+        <w:t xml:space="preserve"> </w:t>
+      </w:r>
+      <w:r>
+        <w:rPr>
+          <w:rFonts w:ascii="Consolas" w:eastAsia="Times New Roman" w:hAnsi="Consolas" w:cs="Times New Roman"/>
+          <w:color w:val="008000"/>
+          <w:sz w:val="15"/>
+          <w:szCs w:val="15"/>
+          <w:lang w:val="ru-RU" w:eastAsia="ru-RU"/>
+        </w:rPr>
+        <w:t>углов</w:t>
+      </w:r>
+      <w:r>
+        <w:rPr>
+          <w:rFonts w:ascii="Consolas" w:eastAsia="Times New Roman" w:hAnsi="Consolas" w:cs="Times New Roman"/>
+          <w:color w:val="008000"/>
+          <w:sz w:val="15"/>
+          <w:szCs w:val="15"/>
+          <w:lang w:eastAsia="ru-RU"/>
+        </w:rPr>
+        <w:t xml:space="preserve"> */</w:t>
+      </w:r>
+    </w:p>
+    <w:p>
+      <w:pPr>
+        <w:shd w:val="clear" w:color="auto" w:fill="FFFFFF"/>
+        <w:spacing w:after="0" w:line="207" w:lineRule="atLeast"/>
+        <w:rPr>
+          <w:rFonts w:ascii="Consolas" w:eastAsia="Times New Roman" w:hAnsi="Consolas" w:cs="Times New Roman"/>
+          <w:color w:val="3B3B3B"/>
+          <w:sz w:val="15"/>
+          <w:szCs w:val="15"/>
+          <w:lang w:eastAsia="ru-RU"/>
+        </w:rPr>
+      </w:pPr>
+      <w:r>
+        <w:rPr>
+          <w:rFonts w:ascii="Consolas" w:eastAsia="Times New Roman" w:hAnsi="Consolas" w:cs="Times New Roman"/>
+          <w:color w:val="3B3B3B"/>
+          <w:sz w:val="15"/>
+          <w:szCs w:val="15"/>
+          <w:lang w:eastAsia="ru-RU"/>
+        </w:rPr>
+        <w:t xml:space="preserve">    </w:t>
+      </w:r>
+      <w:r>
+        <w:rPr>
+          <w:rFonts w:ascii="Consolas" w:eastAsia="Times New Roman" w:hAnsi="Consolas" w:cs="Times New Roman"/>
+          <w:color w:val="E50000"/>
+          <w:sz w:val="15"/>
+          <w:szCs w:val="15"/>
+          <w:lang w:eastAsia="ru-RU"/>
+        </w:rPr>
+        <w:t>transition</w:t>
+      </w:r>
+      <w:r>
+        <w:rPr>
+          <w:rFonts w:ascii="Consolas" w:eastAsia="Times New Roman" w:hAnsi="Consolas" w:cs="Times New Roman"/>
+          <w:color w:val="3B3B3B"/>
+          <w:sz w:val="15"/>
+          <w:szCs w:val="15"/>
+          <w:lang w:eastAsia="ru-RU"/>
+        </w:rPr>
+        <w:t xml:space="preserve">: background-color </w:t>
+      </w:r>
+      <w:r>
+        <w:rPr>
+          <w:rFonts w:ascii="Consolas" w:eastAsia="Times New Roman" w:hAnsi="Consolas" w:cs="Times New Roman"/>
+          <w:color w:val="098658"/>
+          <w:sz w:val="15"/>
+          <w:szCs w:val="15"/>
+          <w:lang w:eastAsia="ru-RU"/>
+        </w:rPr>
+        <w:t>0.3s</w:t>
+      </w:r>
+      <w:r>
+        <w:rPr>
+          <w:rFonts w:ascii="Consolas" w:eastAsia="Times New Roman" w:hAnsi="Consolas" w:cs="Times New Roman"/>
+          <w:color w:val="3B3B3B"/>
+          <w:sz w:val="15"/>
+          <w:szCs w:val="15"/>
+          <w:lang w:eastAsia="ru-RU"/>
+        </w:rPr>
+        <w:t xml:space="preserve">; </w:t>
+      </w:r>
+      <w:r>
+        <w:rPr>
+          <w:rFonts w:ascii="Consolas" w:eastAsia="Times New Roman" w:hAnsi="Consolas" w:cs="Times New Roman"/>
+          <w:color w:val="008000"/>
+          <w:sz w:val="15"/>
+          <w:szCs w:val="15"/>
+          <w:lang w:eastAsia="ru-RU"/>
+        </w:rPr>
+        <w:t xml:space="preserve">/* </w:t>
+      </w:r>
+      <w:r>
+        <w:rPr>
+          <w:rFonts w:ascii="Consolas" w:eastAsia="Times New Roman" w:hAnsi="Consolas" w:cs="Times New Roman"/>
+          <w:color w:val="008000"/>
+          <w:sz w:val="15"/>
+          <w:szCs w:val="15"/>
+          <w:lang w:val="ru-RU" w:eastAsia="ru-RU"/>
+        </w:rPr>
+        <w:t>Плавный</w:t>
+      </w:r>
+      <w:r>
+        <w:rPr>
+          <w:rFonts w:ascii="Consolas" w:eastAsia="Times New Roman" w:hAnsi="Consolas" w:cs="Times New Roman"/>
+          <w:color w:val="008000"/>
+          <w:sz w:val="15"/>
+          <w:szCs w:val="15"/>
+          <w:lang w:eastAsia="ru-RU"/>
+        </w:rPr>
+        <w:t xml:space="preserve"> </w:t>
+      </w:r>
+      <w:r>
+        <w:rPr>
+          <w:rFonts w:ascii="Consolas" w:eastAsia="Times New Roman" w:hAnsi="Consolas" w:cs="Times New Roman"/>
+          <w:color w:val="008000"/>
+          <w:sz w:val="15"/>
+          <w:szCs w:val="15"/>
+          <w:lang w:val="ru-RU" w:eastAsia="ru-RU"/>
+        </w:rPr>
+        <w:t>переход</w:t>
+      </w:r>
+      <w:r>
+        <w:rPr>
+          <w:rFonts w:ascii="Consolas" w:eastAsia="Times New Roman" w:hAnsi="Consolas" w:cs="Times New Roman"/>
+          <w:color w:val="008000"/>
+          <w:sz w:val="15"/>
+          <w:szCs w:val="15"/>
+          <w:lang w:eastAsia="ru-RU"/>
+        </w:rPr>
+        <w:t xml:space="preserve"> </w:t>
+      </w:r>
+      <w:r>
+        <w:rPr>
+          <w:rFonts w:ascii="Consolas" w:eastAsia="Times New Roman" w:hAnsi="Consolas" w:cs="Times New Roman"/>
+          <w:color w:val="008000"/>
+          <w:sz w:val="15"/>
+          <w:szCs w:val="15"/>
+          <w:lang w:val="ru-RU" w:eastAsia="ru-RU"/>
+        </w:rPr>
+        <w:t>при</w:t>
+      </w:r>
+      <w:r>
+        <w:rPr>
+          <w:rFonts w:ascii="Consolas" w:eastAsia="Times New Roman" w:hAnsi="Consolas" w:cs="Times New Roman"/>
+          <w:color w:val="008000"/>
+          <w:sz w:val="15"/>
+          <w:szCs w:val="15"/>
+          <w:lang w:eastAsia="ru-RU"/>
+        </w:rPr>
+        <w:t xml:space="preserve"> </w:t>
+      </w:r>
+      <w:r>
+        <w:rPr>
+          <w:rFonts w:ascii="Consolas" w:eastAsia="Times New Roman" w:hAnsi="Consolas" w:cs="Times New Roman"/>
+          <w:color w:val="008000"/>
+          <w:sz w:val="15"/>
+          <w:szCs w:val="15"/>
+          <w:lang w:val="ru-RU" w:eastAsia="ru-RU"/>
+        </w:rPr>
+        <w:t>наведении</w:t>
+      </w:r>
+      <w:r>
+        <w:rPr>
+          <w:rFonts w:ascii="Consolas" w:eastAsia="Times New Roman" w:hAnsi="Consolas" w:cs="Times New Roman"/>
+          <w:color w:val="008000"/>
+          <w:sz w:val="15"/>
+          <w:szCs w:val="15"/>
+          <w:lang w:eastAsia="ru-RU"/>
+        </w:rPr>
+        <w:t xml:space="preserve"> */</w:t>
+      </w:r>
+    </w:p>
+    <w:p>
+      <w:pPr>
+        <w:shd w:val="clear" w:color="auto" w:fill="FFFFFF"/>
+        <w:spacing w:after="0" w:line="207" w:lineRule="atLeast"/>
+        <w:rPr>
+          <w:rFonts w:ascii="Consolas" w:eastAsia="Times New Roman" w:hAnsi="Consolas" w:cs="Times New Roman"/>
+          <w:color w:val="3B3B3B"/>
+          <w:sz w:val="15"/>
+          <w:szCs w:val="15"/>
+          <w:lang w:eastAsia="ru-RU"/>
+        </w:rPr>
+      </w:pPr>
+      <w:r>
+        <w:rPr>
+          <w:rFonts w:ascii="Consolas" w:eastAsia="Times New Roman" w:hAnsi="Consolas" w:cs="Times New Roman"/>
+          <w:color w:val="3B3B3B"/>
+          <w:sz w:val="15"/>
+          <w:szCs w:val="15"/>
+          <w:lang w:eastAsia="ru-RU"/>
+        </w:rPr>
+        <w:t>}</w:t>
+      </w:r>
+    </w:p>
+    <w:p>
+      <w:pPr>
+        <w:shd w:val="clear" w:color="auto" w:fill="FFFFFF"/>
+        <w:spacing w:after="0" w:line="207" w:lineRule="atLeast"/>
+        <w:rPr>
+          <w:rFonts w:ascii="Consolas" w:eastAsia="Times New Roman" w:hAnsi="Consolas" w:cs="Times New Roman"/>
+          <w:color w:val="3B3B3B"/>
+          <w:sz w:val="15"/>
+          <w:szCs w:val="15"/>
+          <w:lang w:eastAsia="ru-RU"/>
+        </w:rPr>
+      </w:pPr>
+    </w:p>
+    <w:p>
+      <w:pPr>
+        <w:shd w:val="clear" w:color="auto" w:fill="FFFFFF"/>
+        <w:spacing w:after="0" w:line="207" w:lineRule="atLeast"/>
+        <w:rPr>
+          <w:rFonts w:ascii="Consolas" w:eastAsia="Times New Roman" w:hAnsi="Consolas" w:cs="Times New Roman"/>
+          <w:color w:val="3B3B3B"/>
+          <w:sz w:val="15"/>
+          <w:szCs w:val="15"/>
+          <w:lang w:eastAsia="ru-RU"/>
+        </w:rPr>
+      </w:pPr>
+      <w:r>
+        <w:rPr>
+          <w:rFonts w:ascii="Consolas" w:eastAsia="Times New Roman" w:hAnsi="Consolas" w:cs="Times New Roman"/>
+          <w:color w:val="800000"/>
+          <w:sz w:val="15"/>
+          <w:szCs w:val="15"/>
+          <w:lang w:eastAsia="ru-RU"/>
+        </w:rPr>
+        <w:t>a.button:hover</w:t>
+      </w:r>
+      <w:r>
+        <w:rPr>
+          <w:rFonts w:ascii="Consolas" w:eastAsia="Times New Roman" w:hAnsi="Consolas" w:cs="Times New Roman"/>
+          <w:color w:val="3B3B3B"/>
+          <w:sz w:val="15"/>
+          <w:szCs w:val="15"/>
+          <w:lang w:eastAsia="ru-RU"/>
+        </w:rPr>
+        <w:t xml:space="preserve"> {</w:t>
+      </w:r>
+    </w:p>
+    <w:p>
+      <w:pPr>
+        <w:shd w:val="clear" w:color="auto" w:fill="FFFFFF"/>
+        <w:spacing w:after="0" w:line="207" w:lineRule="atLeast"/>
+        <w:rPr>
+          <w:rFonts w:ascii="Consolas" w:eastAsia="Times New Roman" w:hAnsi="Consolas" w:cs="Times New Roman"/>
+          <w:color w:val="3B3B3B"/>
+          <w:sz w:val="15"/>
+          <w:szCs w:val="15"/>
+          <w:lang w:val="ru-RU" w:eastAsia="ru-RU"/>
+        </w:rPr>
+      </w:pPr>
+      <w:r>
+        <w:rPr>
+          <w:rFonts w:ascii="Consolas" w:eastAsia="Times New Roman" w:hAnsi="Consolas" w:cs="Times New Roman"/>
+          <w:color w:val="3B3B3B"/>
+          <w:sz w:val="15"/>
+          <w:szCs w:val="15"/>
+          <w:lang w:eastAsia="ru-RU"/>
+        </w:rPr>
+        <w:t> </w:t>
+      </w:r>
+      <w:r>
+        <w:rPr>
+          <w:rFonts w:ascii="Consolas" w:eastAsia="Times New Roman" w:hAnsi="Consolas" w:cs="Times New Roman"/>
+          <w:color w:val="3B3B3B"/>
+          <w:sz w:val="15"/>
+          <w:szCs w:val="15"/>
+          <w:lang w:val="ru-RU" w:eastAsia="ru-RU"/>
+        </w:rPr>
+        <w:t xml:space="preserve"> </w:t>
+      </w:r>
+      <w:r>
+        <w:rPr>
+          <w:rFonts w:ascii="Consolas" w:eastAsia="Times New Roman" w:hAnsi="Consolas" w:cs="Times New Roman"/>
+          <w:color w:val="3B3B3B"/>
+          <w:sz w:val="15"/>
+          <w:szCs w:val="15"/>
+          <w:lang w:eastAsia="ru-RU"/>
+        </w:rPr>
+        <w:t> </w:t>
+      </w:r>
+      <w:r>
+        <w:rPr>
+          <w:rFonts w:ascii="Consolas" w:eastAsia="Times New Roman" w:hAnsi="Consolas" w:cs="Times New Roman"/>
+          <w:color w:val="3B3B3B"/>
+          <w:sz w:val="15"/>
+          <w:szCs w:val="15"/>
+          <w:lang w:val="ru-RU" w:eastAsia="ru-RU"/>
+        </w:rPr>
+        <w:t xml:space="preserve"> </w:t>
+      </w:r>
+      <w:r>
+        <w:rPr>
+          <w:rFonts w:ascii="Consolas" w:eastAsia="Times New Roman" w:hAnsi="Consolas" w:cs="Times New Roman"/>
+          <w:color w:val="E50000"/>
+          <w:sz w:val="15"/>
+          <w:szCs w:val="15"/>
+          <w:lang w:eastAsia="ru-RU"/>
+        </w:rPr>
+        <w:t>background</w:t>
+      </w:r>
+      <w:r>
+        <w:rPr>
+          <w:rFonts w:ascii="Consolas" w:eastAsia="Times New Roman" w:hAnsi="Consolas" w:cs="Times New Roman"/>
+          <w:color w:val="E50000"/>
+          <w:sz w:val="15"/>
+          <w:szCs w:val="15"/>
+          <w:lang w:val="ru-RU" w:eastAsia="ru-RU"/>
+        </w:rPr>
+        <w:t>-</w:t>
+      </w:r>
+      <w:r>
+        <w:rPr>
+          <w:rFonts w:ascii="Consolas" w:eastAsia="Times New Roman" w:hAnsi="Consolas" w:cs="Times New Roman"/>
+          <w:color w:val="E50000"/>
+          <w:sz w:val="15"/>
+          <w:szCs w:val="15"/>
+          <w:lang w:eastAsia="ru-RU"/>
+        </w:rPr>
+        <w:t>color</w:t>
+      </w:r>
+      <w:r>
+        <w:rPr>
+          <w:rFonts w:ascii="Consolas" w:eastAsia="Times New Roman" w:hAnsi="Consolas" w:cs="Times New Roman"/>
+          <w:color w:val="3B3B3B"/>
+          <w:sz w:val="15"/>
+          <w:szCs w:val="15"/>
+          <w:lang w:val="ru-RU" w:eastAsia="ru-RU"/>
+        </w:rPr>
+        <w:t xml:space="preserve">: </w:t>
+      </w:r>
+      <w:r>
+        <w:rPr>
+          <w:rFonts w:ascii="Consolas" w:eastAsia="Times New Roman" w:hAnsi="Consolas" w:cs="Times New Roman"/>
+          <w:color w:val="0451A5"/>
+          <w:sz w:val="15"/>
+          <w:szCs w:val="15"/>
+          <w:lang w:val="ru-RU" w:eastAsia="ru-RU"/>
+        </w:rPr>
+        <w:t>#066462</w:t>
+      </w:r>
+      <w:r>
+        <w:rPr>
+          <w:rFonts w:ascii="Consolas" w:eastAsia="Times New Roman" w:hAnsi="Consolas" w:cs="Times New Roman"/>
+          <w:color w:val="3B3B3B"/>
+          <w:sz w:val="15"/>
+          <w:szCs w:val="15"/>
+          <w:lang w:val="ru-RU" w:eastAsia="ru-RU"/>
+        </w:rPr>
+        <w:t xml:space="preserve">; </w:t>
+      </w:r>
+      <w:r>
+        <w:rPr>
+          <w:rFonts w:ascii="Consolas" w:eastAsia="Times New Roman" w:hAnsi="Consolas" w:cs="Times New Roman"/>
+          <w:color w:val="008000"/>
+          <w:sz w:val="15"/>
+          <w:szCs w:val="15"/>
+          <w:lang w:val="ru-RU" w:eastAsia="ru-RU"/>
+        </w:rPr>
+        <w:t>/* Цвет фона при наведении */</w:t>
+      </w:r>
+      <w:r>
+        <w:rPr>
+          <w:rFonts w:ascii="Consolas" w:eastAsia="Times New Roman" w:hAnsi="Consolas" w:cs="Times New Roman"/>
+          <w:color w:val="3B3B3B"/>
+          <w:sz w:val="15"/>
+          <w:szCs w:val="15"/>
+          <w:lang w:val="ru-RU" w:eastAsia="ru-RU"/>
+        </w:rPr>
+        <w:t>}</w:t>
+      </w:r>
+      <w:r>
+        <w:rPr>
+          <w:rFonts w:ascii="Consolas" w:eastAsia="Times New Roman" w:hAnsi="Consolas" w:cs="Times New Roman"/>
+          <w:color w:val="3B3B3B"/>
+          <w:sz w:val="15"/>
+          <w:szCs w:val="15"/>
+          <w:lang w:val="ru-RU" w:eastAsia="ru-RU"/>
+        </w:rPr>
+        <w:br/>
+      </w:r>
+      <w:r>
+        <w:rPr>
+          <w:rFonts w:ascii="Consolas" w:eastAsia="Times New Roman" w:hAnsi="Consolas" w:cs="Times New Roman"/>
+          <w:color w:val="3B3B3B"/>
+          <w:sz w:val="15"/>
+          <w:szCs w:val="15"/>
+          <w:lang w:val="ru-RU" w:eastAsia="ru-RU"/>
+        </w:rPr>
+        <w:br/>
+      </w:r>
+    </w:p>
+    <w:p>
+      <w:pPr>
+        <w:pStyle w:val="2"/>
+        <w:numPr>
+          <w:ilvl w:val="1"/>
+          <w:numId w:val="1"/>
+        </w:numPr>
+        <w:rPr>
+          <w:i/>
+          <w:sz w:val="24"/>
+          <w:szCs w:val="24"/>
+        </w:rPr>
+      </w:pPr>
+      <w:r>
+        <w:rPr>
+          <w:i/>
+          <w:sz w:val="24"/>
+          <w:szCs w:val="24"/>
+          <w:lang w:val="ru-RU"/>
+        </w:rPr>
+        <w:lastRenderedPageBreak/>
+        <w:t xml:space="preserve">Запросы и ответы </w:t>
+      </w:r>
+      <w:r>
+        <w:rPr>
+          <w:i/>
+          <w:sz w:val="24"/>
+          <w:szCs w:val="24"/>
+        </w:rPr>
+        <w:t>(Network):</w:t>
+      </w:r>
+    </w:p>
+    <w:p>
+      <w:pPr>
+        <w:pStyle w:val="2"/>
+        <w:rPr>
+          <w:i/>
+          <w:lang w:val="ru-RU"/>
+        </w:rPr>
+      </w:pPr>
+      <w:r>
+        <w:rPr>
+          <w:b w:val="0"/>
+          <w:bCs w:val="0"/>
+          <w:i/>
+          <w:noProof/>
+          <w:lang w:val="ru-RU" w:eastAsia="ru-RU"/>
+        </w:rPr>
+        <w:drawing>
+          <wp:inline distT="0" distB="0" distL="0" distR="0">
+            <wp:extent cx="4378674" cy="2795501"/>
+            <wp:effectExtent l="19050" t="0" r="2826" b="0"/>
+            <wp:docPr id="10" name="Рисунок 10"/>
+            <wp:cNvGraphicFramePr>
+              <a:graphicFrameLocks xmlns:a="http://schemas.openxmlformats.org/drawingml/2006/main" noChangeAspect="1"/>
+            </wp:cNvGraphicFramePr>
+            <a:graphic xmlns:a="http://schemas.openxmlformats.org/drawingml/2006/main">
+              <a:graphicData uri="http://schemas.openxmlformats.org/drawingml/2006/picture">
+                <pic:pic xmlns:pic="http://schemas.openxmlformats.org/drawingml/2006/picture">
+                  <pic:nvPicPr>
+                    <pic:cNvPr id="0" name="Picture 10"/>
+                    <pic:cNvPicPr>
+                      <a:picLocks noChangeAspect="1" noChangeArrowheads="1"/>
+                    </pic:cNvPicPr>
+                  </pic:nvPicPr>
+                  <pic:blipFill>
+                    <a:blip r:embed="rId15" cstate="print"/>
+                    <a:srcRect/>
+                    <a:stretch>
+                      <a:fillRect/>
+                    </a:stretch>
+                  </pic:blipFill>
+                  <pic:spPr bwMode="auto">
+                    <a:xfrm>
+                      <a:off x="0" y="0"/>
+                      <a:ext cx="4382557" cy="2797980"/>
+                    </a:xfrm>
+                    <a:prstGeom prst="rect">
+                      <a:avLst/>
+                    </a:prstGeom>
+                    <a:noFill/>
+                    <a:ln w="9525">
+                      <a:noFill/>
+                      <a:miter lim="800000"/>
+                      <a:headEnd/>
+                      <a:tailEnd/>
+                    </a:ln>
+                  </pic:spPr>
+                </pic:pic>
+              </a:graphicData>
+            </a:graphic>
+          </wp:inline>
+        </w:drawing>
+      </w:r>
+      <w:r>
+        <w:rPr>
+          <w:b w:val="0"/>
+          <w:bCs w:val="0"/>
+          <w:i/>
+          <w:lang w:val="ru-RU"/>
+        </w:rPr>
+        <w:t xml:space="preserve"> </w:t>
+      </w:r>
+      <w:r>
+        <w:rPr>
+          <w:b w:val="0"/>
+          <w:bCs w:val="0"/>
+          <w:i/>
+          <w:noProof/>
+          <w:lang w:val="ru-RU" w:eastAsia="ru-RU"/>
+        </w:rPr>
+        <w:drawing>
+          <wp:inline distT="0" distB="0" distL="0" distR="0">
+            <wp:extent cx="4378142" cy="2362200"/>
+            <wp:effectExtent l="19050" t="0" r="3358" b="0"/>
+            <wp:docPr id="13" name="Рисунок 13"/>
+            <wp:cNvGraphicFramePr>
+              <a:graphicFrameLocks xmlns:a="http://schemas.openxmlformats.org/drawingml/2006/main" noChangeAspect="1"/>
+            </wp:cNvGraphicFramePr>
+            <a:graphic xmlns:a="http://schemas.openxmlformats.org/drawingml/2006/main">
+              <a:graphicData uri="http://schemas.openxmlformats.org/drawingml/2006/picture">
+                <pic:pic xmlns:pic="http://schemas.openxmlformats.org/drawingml/2006/picture">
+                  <pic:nvPicPr>
+                    <pic:cNvPr id="0" name="Picture 13"/>
+                    <pic:cNvPicPr>
+                      <a:picLocks noChangeAspect="1" noChangeArrowheads="1"/>
+                    </pic:cNvPicPr>
+                  </pic:nvPicPr>
+                  <pic:blipFill>
+                    <a:blip r:embed="rId16" cstate="print"/>
+                    <a:srcRect/>
+                    <a:stretch>
+                      <a:fillRect/>
+                    </a:stretch>
+                  </pic:blipFill>
+                  <pic:spPr bwMode="auto">
+                    <a:xfrm>
+                      <a:off x="0" y="0"/>
+                      <a:ext cx="4381593" cy="2364062"/>
+                    </a:xfrm>
+                    <a:prstGeom prst="rect">
+                      <a:avLst/>
+                    </a:prstGeom>
+                    <a:noFill/>
+                    <a:ln w="9525">
+                      <a:noFill/>
+                      <a:miter lim="800000"/>
+                      <a:headEnd/>
+                      <a:tailEnd/>
+                    </a:ln>
+                  </pic:spPr>
+                </pic:pic>
+              </a:graphicData>
+            </a:graphic>
+          </wp:inline>
+        </w:drawing>
+      </w:r>
+      <w:r>
+        <w:rPr>
+          <w:i/>
+          <w:lang w:val="ru-RU"/>
+        </w:rPr>
+        <w:t xml:space="preserve"> </w:t>
+      </w:r>
+      <w:r>
+        <w:rPr>
+          <w:i/>
+          <w:noProof/>
+          <w:lang w:val="ru-RU" w:eastAsia="ru-RU"/>
+        </w:rPr>
+        <w:drawing>
+          <wp:inline distT="0" distB="0" distL="0" distR="0">
+            <wp:extent cx="4376593" cy="2540267"/>
+            <wp:effectExtent l="19050" t="0" r="4907" b="0"/>
+            <wp:docPr id="5" name="Рисунок 16"/>
+            <wp:cNvGraphicFramePr>
+              <a:graphicFrameLocks xmlns:a="http://schemas.openxmlformats.org/drawingml/2006/main" noChangeAspect="1"/>
+            </wp:cNvGraphicFramePr>
+            <a:graphic xmlns:a="http://schemas.openxmlformats.org/drawingml/2006/main">
+              <a:graphicData uri="http://schemas.openxmlformats.org/drawingml/2006/picture">
+                <pic:pic xmlns:pic="http://schemas.openxmlformats.org/drawingml/2006/picture">
+                  <pic:nvPicPr>
+                    <pic:cNvPr id="0" name="Picture 16"/>
+                    <pic:cNvPicPr>
+                      <a:picLocks noChangeAspect="1" noChangeArrowheads="1"/>
+                    </pic:cNvPicPr>
+                  </pic:nvPicPr>
+                  <pic:blipFill>
+                    <a:blip r:embed="rId17" cstate="print"/>
+                    <a:srcRect/>
+                    <a:stretch>
+                      <a:fillRect/>
+                    </a:stretch>
+                  </pic:blipFill>
+                  <pic:spPr bwMode="auto">
+                    <a:xfrm>
+                      <a:off x="0" y="0"/>
+                      <a:ext cx="4380639" cy="2542615"/>
+                    </a:xfrm>
+                    <a:prstGeom prst="rect">
+                      <a:avLst/>
+                    </a:prstGeom>
+                    <a:noFill/>
+                    <a:ln w="9525">
+                      <a:noFill/>
+                      <a:miter lim="800000"/>
+                      <a:headEnd/>
+                      <a:tailEnd/>
+                    </a:ln>
+                  </pic:spPr>
+                </pic:pic>
+              </a:graphicData>
+            </a:graphic>
+          </wp:inline>
+        </w:drawing>
+      </w:r>
+      <w:r>
+        <w:rPr>
+          <w:i/>
+          <w:lang w:val="ru-RU"/>
+        </w:rPr>
+        <w:br w:type="page"/>
+      </w:r>
+    </w:p>
+    <w:p>
+      <w:pPr>
         <w:pStyle w:val="2"/>
         <w:numPr>
           <w:ilvl w:val="0"/>
@@ -12899,11 +19900,11 @@
           <w:lang w:val="ru-RU"/>
         </w:rPr>
       </w:pPr>
-      <w:bookmarkStart w:id="23" w:name="_Toc194427991"/>
       <w:r>
         <w:rPr>
           <w:lang w:val="ru-RU"/>
         </w:rPr>
+        <w:lastRenderedPageBreak/>
         <w:t>О</w:t>
       </w:r>
       <w:r>
@@ -13331,6 +20332,119 @@
     </w:lvl>
   </w:abstractNum>
   <w:abstractNum w:abstractNumId="1">
+    <w:nsid w:val="044B6057"/>
+    <w:multiLevelType w:val="multilevel"/>
+    <w:tmpl w:val="419EB8C4"/>
+    <w:lvl w:ilvl="0">
+      <w:start w:val="1"/>
+      <w:numFmt w:val="decimal"/>
+      <w:lvlText w:val="%1."/>
+      <w:lvlJc w:val="left"/>
+      <w:pPr>
+        <w:ind w:left="720" w:hanging="360"/>
+      </w:pPr>
+      <w:rPr>
+        <w:rFonts w:hint="default"/>
+      </w:rPr>
+    </w:lvl>
+    <w:lvl w:ilvl="1">
+      <w:start w:val="1"/>
+      <w:numFmt w:val="decimal"/>
+      <w:lvlText w:val="%1.%2."/>
+      <w:lvlJc w:val="left"/>
+      <w:pPr>
+        <w:ind w:left="1152" w:hanging="432"/>
+      </w:pPr>
+      <w:rPr>
+        <w:rFonts w:hint="default"/>
+      </w:rPr>
+    </w:lvl>
+    <w:lvl w:ilvl="2">
+      <w:start w:val="1"/>
+      <w:numFmt w:val="decimal"/>
+      <w:lvlText w:val="%1.%2.%3."/>
+      <w:lvlJc w:val="left"/>
+      <w:pPr>
+        <w:ind w:left="1584" w:hanging="504"/>
+      </w:pPr>
+      <w:rPr>
+        <w:rFonts w:hint="default"/>
+      </w:rPr>
+    </w:lvl>
+    <w:lvl w:ilvl="3">
+      <w:start w:val="1"/>
+      <w:numFmt w:val="decimal"/>
+      <w:lvlText w:val="%1.%2.%3.%4."/>
+      <w:lvlJc w:val="left"/>
+      <w:pPr>
+        <w:ind w:left="2088" w:hanging="648"/>
+      </w:pPr>
+      <w:rPr>
+        <w:rFonts w:hint="default"/>
+      </w:rPr>
+    </w:lvl>
+    <w:lvl w:ilvl="4">
+      <w:start w:val="1"/>
+      <w:numFmt w:val="decimal"/>
+      <w:lvlText w:val="%1.%2.%3.%4.%5."/>
+      <w:lvlJc w:val="left"/>
+      <w:pPr>
+        <w:ind w:left="2592" w:hanging="792"/>
+      </w:pPr>
+      <w:rPr>
+        <w:rFonts w:hint="default"/>
+      </w:rPr>
+    </w:lvl>
+    <w:lvl w:ilvl="5">
+      <w:start w:val="1"/>
+      <w:numFmt w:val="decimal"/>
+      <w:lvlText w:val="%1.%2.%3.%4.%5.%6."/>
+      <w:lvlJc w:val="left"/>
+      <w:pPr>
+        <w:ind w:left="3096" w:hanging="936"/>
+      </w:pPr>
+      <w:rPr>
+        <w:rFonts w:hint="default"/>
+      </w:rPr>
+    </w:lvl>
+    <w:lvl w:ilvl="6">
+      <w:start w:val="1"/>
+      <w:numFmt w:val="decimal"/>
+      <w:lvlText w:val="%1.%2.%3.%4.%5.%6.%7."/>
+      <w:lvlJc w:val="left"/>
+      <w:pPr>
+        <w:ind w:left="3600" w:hanging="1080"/>
+      </w:pPr>
+      <w:rPr>
+        <w:rFonts w:hint="default"/>
+      </w:rPr>
+    </w:lvl>
+    <w:lvl w:ilvl="7">
+      <w:start w:val="1"/>
+      <w:numFmt w:val="decimal"/>
+      <w:lvlText w:val="%1.%2.%3.%4.%5.%6.%7.%8."/>
+      <w:lvlJc w:val="left"/>
+      <w:pPr>
+        <w:ind w:left="4104" w:hanging="1224"/>
+      </w:pPr>
+      <w:rPr>
+        <w:rFonts w:hint="default"/>
+      </w:rPr>
+    </w:lvl>
+    <w:lvl w:ilvl="8">
+      <w:start w:val="1"/>
+      <w:numFmt w:val="decimal"/>
+      <w:lvlText w:val="%1.%2.%3.%4.%5.%6.%7.%8.%9."/>
+      <w:lvlJc w:val="left"/>
+      <w:pPr>
+        <w:ind w:left="4680" w:hanging="1440"/>
+      </w:pPr>
+      <w:rPr>
+        <w:rFonts w:hint="default"/>
+      </w:rPr>
+    </w:lvl>
+  </w:abstractNum>
+  <w:abstractNum w:abstractNumId="2">
     <w:nsid w:val="098F5403"/>
     <w:multiLevelType w:val="multilevel"/>
     <w:tmpl w:val="0419001F"/>
@@ -13416,10 +20530,10 @@
       </w:pPr>
     </w:lvl>
   </w:abstractNum>
-  <w:abstractNum w:abstractNumId="2">
+  <w:abstractNum w:abstractNumId="3">
     <w:nsid w:val="0A6D3709"/>
     <w:multiLevelType w:val="hybridMultilevel"/>
-    <w:tmpl w:val="5E2C2596"/>
+    <w:tmpl w:val="691248E2"/>
     <w:lvl w:ilvl="0" w:tplc="0419000F">
       <w:start w:val="1"/>
       <w:numFmt w:val="decimal"/>
@@ -13502,7 +20616,7 @@
       </w:pPr>
     </w:lvl>
   </w:abstractNum>
-  <w:abstractNum w:abstractNumId="3">
+  <w:abstractNum w:abstractNumId="4">
     <w:nsid w:val="2A540651"/>
     <w:multiLevelType w:val="multilevel"/>
     <w:tmpl w:val="0419001F"/>
@@ -13588,7 +20702,7 @@
       </w:pPr>
     </w:lvl>
   </w:abstractNum>
-  <w:abstractNum w:abstractNumId="4">
+  <w:abstractNum w:abstractNumId="5">
     <w:nsid w:val="2F434F72"/>
     <w:multiLevelType w:val="multilevel"/>
     <w:tmpl w:val="7520B3AE"/>
@@ -13730,7 +20844,7 @@
       </w:rPr>
     </w:lvl>
   </w:abstractNum>
-  <w:abstractNum w:abstractNumId="5">
+  <w:abstractNum w:abstractNumId="6">
     <w:nsid w:val="35B93164"/>
     <w:multiLevelType w:val="hybridMultilevel"/>
     <w:tmpl w:val="F6ACB78A"/>
@@ -13843,7 +20957,7 @@
       </w:rPr>
     </w:lvl>
   </w:abstractNum>
-  <w:abstractNum w:abstractNumId="6">
+  <w:abstractNum w:abstractNumId="7">
     <w:nsid w:val="66132754"/>
     <w:multiLevelType w:val="multilevel"/>
     <w:tmpl w:val="419EB8C4"/>
@@ -13956,7 +21070,7 @@
       </w:rPr>
     </w:lvl>
   </w:abstractNum>
-  <w:abstractNum w:abstractNumId="7">
+  <w:abstractNum w:abstractNumId="8">
     <w:nsid w:val="6E7E2DAB"/>
     <w:multiLevelType w:val="multilevel"/>
     <w:tmpl w:val="0419001F"/>
@@ -14042,7 +21156,7 @@
       </w:pPr>
     </w:lvl>
   </w:abstractNum>
-  <w:abstractNum w:abstractNumId="8">
+  <w:abstractNum w:abstractNumId="9">
     <w:nsid w:val="72C07EA5"/>
     <w:multiLevelType w:val="hybridMultilevel"/>
     <w:tmpl w:val="B54814DA"/>
@@ -14156,31 +21270,34 @@
     </w:lvl>
   </w:abstractNum>
   <w:num w:numId="1">
+    <w:abstractNumId w:val="7"/>
+  </w:num>
+  <w:num w:numId="2">
+    <w:abstractNumId w:val="3"/>
+  </w:num>
+  <w:num w:numId="3">
     <w:abstractNumId w:val="6"/>
   </w:num>
-  <w:num w:numId="2">
+  <w:num w:numId="4">
+    <w:abstractNumId w:val="5"/>
+  </w:num>
+  <w:num w:numId="5">
+    <w:abstractNumId w:val="9"/>
+  </w:num>
+  <w:num w:numId="6">
+    <w:abstractNumId w:val="8"/>
+  </w:num>
+  <w:num w:numId="7">
     <w:abstractNumId w:val="2"/>
   </w:num>
-  <w:num w:numId="3">
-    <w:abstractNumId w:val="5"/>
-  </w:num>
-  <w:num w:numId="4">
+  <w:num w:numId="8">
     <w:abstractNumId w:val="4"/>
-  </w:num>
-  <w:num w:numId="5">
-    <w:abstractNumId w:val="8"/>
-  </w:num>
-  <w:num w:numId="6">
-    <w:abstractNumId w:val="7"/>
-  </w:num>
-  <w:num w:numId="7">
-    <w:abstractNumId w:val="1"/>
-  </w:num>
-  <w:num w:numId="8">
-    <w:abstractNumId w:val="3"/>
   </w:num>
   <w:num w:numId="9">
     <w:abstractNumId w:val="0"/>
+  </w:num>
+  <w:num w:numId="10">
+    <w:abstractNumId w:val="1"/>
   </w:num>
 </w:numbering>
 </file>
@@ -15021,7 +22138,7 @@
 </file>
 
 <file path=customXml/itemProps1.xml><?xml version="1.0" encoding="utf-8"?>
-<ds:datastoreItem xmlns:ds="http://schemas.openxmlformats.org/officeDocument/2006/customXml" ds:itemID="{9FFE03CE-4FEA-4464-9F66-26C7DA5314C3}">
+<ds:datastoreItem xmlns:ds="http://schemas.openxmlformats.org/officeDocument/2006/customXml" ds:itemID="{27C2328C-F94F-4219-89CA-2993195F306D}">
   <ds:schemaRefs>
     <ds:schemaRef ds:uri="http://schemas.openxmlformats.org/officeDocument/2006/bibliography"/>
   </ds:schemaRefs>
